--- a/docassemble/MLHPPOAndProposedOrder/data/templates/cc_395_statement_of_facts.docx
+++ b/docassemble/MLHPPOAndProposedOrder/data/templates/cc_395_statement_of_facts.docx
@@ -520,34 +520,8 @@
         <w:t>{%p endif %}</w:t>
       </w:r>
     </w:p>
-    <w:p>
-      <w:pPr>
-        <w:widowControl w:val="0"/>
-        <w:pBdr>
-          <w:top w:val="nil"/>
-          <w:left w:val="nil"/>
-          <w:bottom w:val="nil"/>
-          <w:right w:val="nil"/>
-          <w:between w:val="nil"/>
-        </w:pBdr>
-        <w:spacing w:line="240" w:lineRule="auto"/>
-        <w:ind w:left="478" w:right="955"/>
-        <w:rPr>
-          <w:color w:val="000000"/>
-          <w:sz w:val="20"/>
-          <w:szCs w:val="20"/>
-        </w:rPr>
-      </w:pPr>
-      <w:r>
-        <w:rPr>
-          <w:color w:val="000000"/>
-          <w:sz w:val="20"/>
-          <w:szCs w:val="20"/>
-        </w:rPr>
-        <w:t xml:space="preserve"> </w:t>
-      </w:r>
-    </w:p>
     <w:sectPr>
+      <w:footerReference w:type="default" r:id="rId6"/>
       <w:type w:val="continuous"/>
       <w:pgSz w:w="12240" w:h="15840"/>
       <w:pgMar w:top="1396" w:right="545" w:bottom="642" w:left="725" w:header="0" w:footer="720" w:gutter="0"/>
@@ -557,6 +531,144 @@
     </w:sectPr>
   </w:body>
 </w:document>
+</file>
+
+<file path=word/endnotes.xml><?xml version="1.0" encoding="utf-8"?>
+<w:endnotes xmlns:wpc="http://schemas.microsoft.com/office/word/2010/wordprocessingCanvas" xmlns:cx="http://schemas.microsoft.com/office/drawing/2014/chartex" xmlns:cx1="http://schemas.microsoft.com/office/drawing/2015/9/8/chartex" xmlns:cx2="http://schemas.microsoft.com/office/drawing/2015/10/21/chartex" xmlns:cx3="http://schemas.microsoft.com/office/drawing/2016/5/9/chartex" xmlns:cx4="http://schemas.microsoft.com/office/drawing/2016/5/10/chartex" xmlns:cx5="http://schemas.microsoft.com/office/drawing/2016/5/11/chartex" xmlns:cx6="http://schemas.microsoft.com/office/drawing/2016/5/12/chartex" xmlns:cx7="http://schemas.microsoft.com/office/drawing/2016/5/13/chartex" xmlns:cx8="http://schemas.microsoft.com/office/drawing/2016/5/14/chartex" xmlns:mc="http://schemas.openxmlformats.org/markup-compatibility/2006" xmlns:aink="http://schemas.microsoft.com/office/drawing/2016/ink" xmlns:am3d="http://schemas.microsoft.com/office/drawing/2017/model3d" xmlns:o="urn:schemas-microsoft-com:office:office" xmlns:oel="http://schemas.microsoft.com/office/2019/extlst" xmlns:r="http://schemas.openxmlformats.org/officeDocument/2006/relationships" xmlns:m="http://schemas.openxmlformats.org/officeDocument/2006/math" xmlns:v="urn:schemas-microsoft-com:vml" xmlns:wp14="http://schemas.microsoft.com/office/word/2010/wordprocessingDrawing" xmlns:wp="http://schemas.openxmlformats.org/drawingml/2006/wordprocessingDrawing" xmlns:w10="urn:schemas-microsoft-com:office:word" xmlns:w="http://schemas.openxmlformats.org/wordprocessingml/2006/main" xmlns:w14="http://schemas.microsoft.com/office/word/2010/wordml" xmlns:w15="http://schemas.microsoft.com/office/word/2012/wordml" xmlns:w16cex="http://schemas.microsoft.com/office/word/2018/wordml/cex" xmlns:w16cid="http://schemas.microsoft.com/office/word/2016/wordml/cid" xmlns:w16="http://schemas.microsoft.com/office/word/2018/wordml" xmlns:w16sdtdh="http://schemas.microsoft.com/office/word/2020/wordml/sdtdatahash" xmlns:w16se="http://schemas.microsoft.com/office/word/2015/wordml/symex" xmlns:wpg="http://schemas.microsoft.com/office/word/2010/wordprocessingGroup" xmlns:wpi="http://schemas.microsoft.com/office/word/2010/wordprocessingInk" xmlns:wne="http://schemas.microsoft.com/office/word/2006/wordml" xmlns:wps="http://schemas.microsoft.com/office/word/2010/wordprocessingShape" mc:Ignorable="w14 w15 w16se w16cid w16 w16cex w16sdtdh wp14">
+  <w:endnote w:type="separator" w:id="-1">
+    <w:p>
+      <w:pPr>
+        <w:spacing w:line="240" w:lineRule="auto"/>
+      </w:pPr>
+      <w:r>
+        <w:separator/>
+      </w:r>
+    </w:p>
+  </w:endnote>
+  <w:endnote w:type="continuationSeparator" w:id="0">
+    <w:p>
+      <w:pPr>
+        <w:spacing w:line="240" w:lineRule="auto"/>
+      </w:pPr>
+      <w:r>
+        <w:continuationSeparator/>
+      </w:r>
+    </w:p>
+  </w:endnote>
+</w:endnotes>
+</file>
+
+<file path=word/footer1.xml><?xml version="1.0" encoding="utf-8"?>
+<w:ftr xmlns:wpc="http://schemas.microsoft.com/office/word/2010/wordprocessingCanvas" xmlns:cx="http://schemas.microsoft.com/office/drawing/2014/chartex" xmlns:cx1="http://schemas.microsoft.com/office/drawing/2015/9/8/chartex" xmlns:cx2="http://schemas.microsoft.com/office/drawing/2015/10/21/chartex" xmlns:cx3="http://schemas.microsoft.com/office/drawing/2016/5/9/chartex" xmlns:cx4="http://schemas.microsoft.com/office/drawing/2016/5/10/chartex" xmlns:cx5="http://schemas.microsoft.com/office/drawing/2016/5/11/chartex" xmlns:cx6="http://schemas.microsoft.com/office/drawing/2016/5/12/chartex" xmlns:cx7="http://schemas.microsoft.com/office/drawing/2016/5/13/chartex" xmlns:cx8="http://schemas.microsoft.com/office/drawing/2016/5/14/chartex" xmlns:mc="http://schemas.openxmlformats.org/markup-compatibility/2006" xmlns:aink="http://schemas.microsoft.com/office/drawing/2016/ink" xmlns:am3d="http://schemas.microsoft.com/office/drawing/2017/model3d" xmlns:o="urn:schemas-microsoft-com:office:office" xmlns:oel="http://schemas.microsoft.com/office/2019/extlst" xmlns:r="http://schemas.openxmlformats.org/officeDocument/2006/relationships" xmlns:m="http://schemas.openxmlformats.org/officeDocument/2006/math" xmlns:v="urn:schemas-microsoft-com:vml" xmlns:wp14="http://schemas.microsoft.com/office/word/2010/wordprocessingDrawing" xmlns:wp="http://schemas.openxmlformats.org/drawingml/2006/wordprocessingDrawing" xmlns:w10="urn:schemas-microsoft-com:office:word" xmlns:w="http://schemas.openxmlformats.org/wordprocessingml/2006/main" xmlns:w14="http://schemas.microsoft.com/office/word/2010/wordml" xmlns:w15="http://schemas.microsoft.com/office/word/2012/wordml" xmlns:w16cex="http://schemas.microsoft.com/office/word/2018/wordml/cex" xmlns:w16cid="http://schemas.microsoft.com/office/word/2016/wordml/cid" xmlns:w16="http://schemas.microsoft.com/office/word/2018/wordml" xmlns:w16sdtdh="http://schemas.microsoft.com/office/word/2020/wordml/sdtdatahash" xmlns:w16se="http://schemas.microsoft.com/office/word/2015/wordml/symex" xmlns:wpg="http://schemas.microsoft.com/office/word/2010/wordprocessingGroup" xmlns:wpi="http://schemas.microsoft.com/office/word/2010/wordprocessingInk" xmlns:wne="http://schemas.microsoft.com/office/word/2006/wordml" xmlns:wps="http://schemas.microsoft.com/office/word/2010/wordprocessingShape" mc:Ignorable="w14 w15 w16se w16cid w16 w16cex w16sdtdh wp14">
+  <w:p>
+    <w:pPr>
+      <w:pStyle w:val="Footer"/>
+      <w:jc w:val="center"/>
+      <w:rPr>
+        <w:color w:val="000000" w:themeColor="text1"/>
+        <w:sz w:val="20"/>
+        <w:szCs w:val="20"/>
+      </w:rPr>
+    </w:pPr>
+    <w:r>
+      <w:rPr>
+        <w:color w:val="000000" w:themeColor="text1"/>
+        <w:sz w:val="20"/>
+        <w:szCs w:val="20"/>
+      </w:rPr>
+      <w:t>Statement of Facts</w:t>
+    </w:r>
+  </w:p>
+  <w:p>
+    <w:pPr>
+      <w:pStyle w:val="Footer"/>
+      <w:jc w:val="center"/>
+      <w:rPr>
+        <w:color w:val="000000" w:themeColor="text1"/>
+        <w:sz w:val="20"/>
+        <w:szCs w:val="20"/>
+      </w:rPr>
+    </w:pPr>
+    <w:r>
+      <w:rPr>
+        <w:color w:val="000000" w:themeColor="text1"/>
+        <w:sz w:val="20"/>
+        <w:szCs w:val="20"/>
+      </w:rPr>
+      <w:t xml:space="preserve">Page </w:t>
+    </w:r>
+    <w:r>
+      <w:rPr>
+        <w:color w:val="000000" w:themeColor="text1"/>
+        <w:sz w:val="20"/>
+        <w:szCs w:val="20"/>
+      </w:rPr>
+      <w:fldChar w:fldCharType="begin"/>
+    </w:r>
+    <w:r>
+      <w:rPr>
+        <w:color w:val="000000" w:themeColor="text1"/>
+        <w:sz w:val="20"/>
+        <w:szCs w:val="20"/>
+      </w:rPr>
+      <w:instrText xml:space="preserve"> PAGE </w:instrText>
+    </w:r>
+    <w:r>
+      <w:rPr>
+        <w:color w:val="000000" w:themeColor="text1"/>
+        <w:sz w:val="20"/>
+        <w:szCs w:val="20"/>
+      </w:rPr>
+      <w:fldChar w:fldCharType="separate"/>
+    </w:r>
+    <w:r>
+      <w:rPr>
+        <w:color w:val="000000" w:themeColor="text1"/>
+        <w:sz w:val="20"/>
+        <w:szCs w:val="20"/>
+      </w:rPr>
+      <w:t>1</w:t>
+    </w:r>
+    <w:r>
+      <w:rPr>
+        <w:color w:val="000000" w:themeColor="text1"/>
+        <w:sz w:val="20"/>
+        <w:szCs w:val="20"/>
+      </w:rPr>
+      <w:fldChar w:fldCharType="end"/>
+    </w:r>
+  </w:p>
+  <w:p>
+    <w:pPr>
+      <w:pStyle w:val="Footer"/>
+    </w:pPr>
+  </w:p>
+</w:ftr>
+</file>
+
+<file path=word/footnotes.xml><?xml version="1.0" encoding="utf-8"?>
+<w:footnotes xmlns:wpc="http://schemas.microsoft.com/office/word/2010/wordprocessingCanvas" xmlns:cx="http://schemas.microsoft.com/office/drawing/2014/chartex" xmlns:cx1="http://schemas.microsoft.com/office/drawing/2015/9/8/chartex" xmlns:cx2="http://schemas.microsoft.com/office/drawing/2015/10/21/chartex" xmlns:cx3="http://schemas.microsoft.com/office/drawing/2016/5/9/chartex" xmlns:cx4="http://schemas.microsoft.com/office/drawing/2016/5/10/chartex" xmlns:cx5="http://schemas.microsoft.com/office/drawing/2016/5/11/chartex" xmlns:cx6="http://schemas.microsoft.com/office/drawing/2016/5/12/chartex" xmlns:cx7="http://schemas.microsoft.com/office/drawing/2016/5/13/chartex" xmlns:cx8="http://schemas.microsoft.com/office/drawing/2016/5/14/chartex" xmlns:mc="http://schemas.openxmlformats.org/markup-compatibility/2006" xmlns:aink="http://schemas.microsoft.com/office/drawing/2016/ink" xmlns:am3d="http://schemas.microsoft.com/office/drawing/2017/model3d" xmlns:o="urn:schemas-microsoft-com:office:office" xmlns:oel="http://schemas.microsoft.com/office/2019/extlst" xmlns:r="http://schemas.openxmlformats.org/officeDocument/2006/relationships" xmlns:m="http://schemas.openxmlformats.org/officeDocument/2006/math" xmlns:v="urn:schemas-microsoft-com:vml" xmlns:wp14="http://schemas.microsoft.com/office/word/2010/wordprocessingDrawing" xmlns:wp="http://schemas.openxmlformats.org/drawingml/2006/wordprocessingDrawing" xmlns:w10="urn:schemas-microsoft-com:office:word" xmlns:w="http://schemas.openxmlformats.org/wordprocessingml/2006/main" xmlns:w14="http://schemas.microsoft.com/office/word/2010/wordml" xmlns:w15="http://schemas.microsoft.com/office/word/2012/wordml" xmlns:w16cex="http://schemas.microsoft.com/office/word/2018/wordml/cex" xmlns:w16cid="http://schemas.microsoft.com/office/word/2016/wordml/cid" xmlns:w16="http://schemas.microsoft.com/office/word/2018/wordml" xmlns:w16sdtdh="http://schemas.microsoft.com/office/word/2020/wordml/sdtdatahash" xmlns:w16se="http://schemas.microsoft.com/office/word/2015/wordml/symex" xmlns:wpg="http://schemas.microsoft.com/office/word/2010/wordprocessingGroup" xmlns:wpi="http://schemas.microsoft.com/office/word/2010/wordprocessingInk" xmlns:wne="http://schemas.microsoft.com/office/word/2006/wordml" xmlns:wps="http://schemas.microsoft.com/office/word/2010/wordprocessingShape" mc:Ignorable="w14 w15 w16se w16cid w16 w16cex w16sdtdh wp14">
+  <w:footnote w:type="separator" w:id="-1">
+    <w:p>
+      <w:pPr>
+        <w:spacing w:line="240" w:lineRule="auto"/>
+      </w:pPr>
+      <w:r>
+        <w:separator/>
+      </w:r>
+    </w:p>
+  </w:footnote>
+  <w:footnote w:type="continuationSeparator" w:id="0">
+    <w:p>
+      <w:pPr>
+        <w:spacing w:line="240" w:lineRule="auto"/>
+      </w:pPr>
+      <w:r>
+        <w:continuationSeparator/>
+      </w:r>
+    </w:p>
+  </w:footnote>
+</w:footnotes>
 </file>
 
 <file path=word/styles.xml><?xml version="1.0" encoding="utf-8"?>
@@ -1215,6 +1327,50 @@
       </w:tblCellMar>
     </w:tblPr>
   </w:style>
+  <w:style w:type="paragraph" w:styleId="Header">
+    <w:name w:val="header"/>
+    <w:basedOn w:val="Normal"/>
+    <w:link w:val="HeaderChar"/>
+    <w:uiPriority w:val="99"/>
+    <w:unhideWhenUsed/>
+    <w:rsid w:val="00F80D8F"/>
+    <w:pPr>
+      <w:tabs>
+        <w:tab w:val="center" w:pos="4680"/>
+        <w:tab w:val="right" w:pos="9360"/>
+      </w:tabs>
+      <w:spacing w:line="240" w:lineRule="auto"/>
+    </w:pPr>
+  </w:style>
+  <w:style w:type="character" w:customStyle="1" w:styleId="HeaderChar">
+    <w:name w:val="Header Char"/>
+    <w:basedOn w:val="DefaultParagraphFont"/>
+    <w:link w:val="Header"/>
+    <w:uiPriority w:val="99"/>
+    <w:rsid w:val="00F80D8F"/>
+  </w:style>
+  <w:style w:type="paragraph" w:styleId="Footer">
+    <w:name w:val="footer"/>
+    <w:basedOn w:val="Normal"/>
+    <w:link w:val="FooterChar"/>
+    <w:uiPriority w:val="99"/>
+    <w:unhideWhenUsed/>
+    <w:rsid w:val="00F80D8F"/>
+    <w:pPr>
+      <w:tabs>
+        <w:tab w:val="center" w:pos="4680"/>
+        <w:tab w:val="right" w:pos="9360"/>
+      </w:tabs>
+      <w:spacing w:line="240" w:lineRule="auto"/>
+    </w:pPr>
+  </w:style>
+  <w:style w:type="character" w:customStyle="1" w:styleId="FooterChar">
+    <w:name w:val="Footer Char"/>
+    <w:basedOn w:val="DefaultParagraphFont"/>
+    <w:link w:val="Footer"/>
+    <w:uiPriority w:val="99"/>
+    <w:rsid w:val="00F80D8F"/>
+  </w:style>
 </w:styles>
 </file>
 

--- a/docassemble/MLHPPOAndProposedOrder/data/templates/cc_395_statement_of_facts.docx
+++ b/docassemble/MLHPPOAndProposedOrder/data/templates/cc_395_statement_of_facts.docx
@@ -1,6 +1,6 @@
 
 <file path=word/document.xml><?xml version="1.0" encoding="utf-8"?>
-<w:document xmlns:wpc="http://schemas.microsoft.com/office/word/2010/wordprocessingCanvas" xmlns:cx="http://schemas.microsoft.com/office/drawing/2014/chartex" xmlns:cx1="http://schemas.microsoft.com/office/drawing/2015/9/8/chartex" xmlns:cx2="http://schemas.microsoft.com/office/drawing/2015/10/21/chartex" xmlns:cx3="http://schemas.microsoft.com/office/drawing/2016/5/9/chartex" xmlns:cx4="http://schemas.microsoft.com/office/drawing/2016/5/10/chartex" xmlns:cx5="http://schemas.microsoft.com/office/drawing/2016/5/11/chartex" xmlns:cx6="http://schemas.microsoft.com/office/drawing/2016/5/12/chartex" xmlns:cx7="http://schemas.microsoft.com/office/drawing/2016/5/13/chartex" xmlns:cx8="http://schemas.microsoft.com/office/drawing/2016/5/14/chartex" xmlns:mc="http://schemas.openxmlformats.org/markup-compatibility/2006" xmlns:aink="http://schemas.microsoft.com/office/drawing/2016/ink" xmlns:am3d="http://schemas.microsoft.com/office/drawing/2017/model3d" xmlns:o="urn:schemas-microsoft-com:office:office" xmlns:oel="http://schemas.microsoft.com/office/2019/extlst" xmlns:r="http://schemas.openxmlformats.org/officeDocument/2006/relationships" xmlns:m="http://schemas.openxmlformats.org/officeDocument/2006/math" xmlns:v="urn:schemas-microsoft-com:vml" xmlns:wp14="http://schemas.microsoft.com/office/word/2010/wordprocessingDrawing" xmlns:wp="http://schemas.openxmlformats.org/drawingml/2006/wordprocessingDrawing" xmlns:w10="urn:schemas-microsoft-com:office:word" xmlns:w="http://schemas.openxmlformats.org/wordprocessingml/2006/main" xmlns:w14="http://schemas.microsoft.com/office/word/2010/wordml" xmlns:w15="http://schemas.microsoft.com/office/word/2012/wordml" xmlns:w16cex="http://schemas.microsoft.com/office/word/2018/wordml/cex" xmlns:w16cid="http://schemas.microsoft.com/office/word/2016/wordml/cid" xmlns:w16="http://schemas.microsoft.com/office/word/2018/wordml" xmlns:w16sdtdh="http://schemas.microsoft.com/office/word/2020/wordml/sdtdatahash" xmlns:w16se="http://schemas.microsoft.com/office/word/2015/wordml/symex" xmlns:wpg="http://schemas.microsoft.com/office/word/2010/wordprocessingGroup" xmlns:wpi="http://schemas.microsoft.com/office/word/2010/wordprocessingInk" xmlns:wne="http://schemas.microsoft.com/office/word/2006/wordml" xmlns:wps="http://schemas.microsoft.com/office/word/2010/wordprocessingShape" mc:Ignorable="w14 w15 w16se w16cid w16 w16cex w16sdtdh wp14">
+<w:document xmlns:wpc="http://schemas.microsoft.com/office/word/2010/wordprocessingCanvas" xmlns:cx="http://schemas.microsoft.com/office/drawing/2014/chartex" xmlns:cx1="http://schemas.microsoft.com/office/drawing/2015/9/8/chartex" xmlns:cx2="http://schemas.microsoft.com/office/drawing/2015/10/21/chartex" xmlns:cx3="http://schemas.microsoft.com/office/drawing/2016/5/9/chartex" xmlns:cx4="http://schemas.microsoft.com/office/drawing/2016/5/10/chartex" xmlns:cx5="http://schemas.microsoft.com/office/drawing/2016/5/11/chartex" xmlns:cx6="http://schemas.microsoft.com/office/drawing/2016/5/12/chartex" xmlns:cx7="http://schemas.microsoft.com/office/drawing/2016/5/13/chartex" xmlns:cx8="http://schemas.microsoft.com/office/drawing/2016/5/14/chartex" xmlns:mc="http://schemas.openxmlformats.org/markup-compatibility/2006" xmlns:aink="http://schemas.microsoft.com/office/drawing/2016/ink" xmlns:am3d="http://schemas.microsoft.com/office/drawing/2017/model3d" xmlns:o="urn:schemas-microsoft-com:office:office" xmlns:oel="http://schemas.microsoft.com/office/2019/extlst" xmlns:r="http://schemas.openxmlformats.org/officeDocument/2006/relationships" xmlns:m="http://schemas.openxmlformats.org/officeDocument/2006/math" xmlns:v="urn:schemas-microsoft-com:vml" xmlns:wp14="http://schemas.microsoft.com/office/word/2010/wordprocessingDrawing" xmlns:wp="http://schemas.openxmlformats.org/drawingml/2006/wordprocessingDrawing" xmlns:w10="urn:schemas-microsoft-com:office:word" xmlns:w="http://schemas.openxmlformats.org/wordprocessingml/2006/main" xmlns:w14="http://schemas.microsoft.com/office/word/2010/wordml" xmlns:w15="http://schemas.microsoft.com/office/word/2012/wordml" xmlns:w16cex="http://schemas.microsoft.com/office/word/2018/wordml/cex" xmlns:w16cid="http://schemas.microsoft.com/office/word/2016/wordml/cid" xmlns:w16="http://schemas.microsoft.com/office/word/2018/wordml" xmlns:w16du="http://schemas.microsoft.com/office/word/2023/wordml/word16du" xmlns:w16sdtdh="http://schemas.microsoft.com/office/word/2020/wordml/sdtdatahash" xmlns:w16se="http://schemas.microsoft.com/office/word/2015/wordml/symex" xmlns:wpg="http://schemas.microsoft.com/office/word/2010/wordprocessingGroup" xmlns:wpi="http://schemas.microsoft.com/office/word/2010/wordprocessingInk" xmlns:wne="http://schemas.microsoft.com/office/word/2006/wordml" xmlns:wps="http://schemas.microsoft.com/office/word/2010/wordprocessingShape" mc:Ignorable="w14 w15 w16se w16cid w16 w16cex w16sdtdh w16du wp14">
   <w:body>
     <w:p>
       <w:pPr>
@@ -287,6 +287,198 @@
           <w:szCs w:val="20"/>
         </w:rPr>
       </w:pPr>
+    </w:p>
+    <w:p>
+      <w:pPr>
+        <w:widowControl w:val="0"/>
+        <w:pBdr>
+          <w:top w:val="nil"/>
+          <w:left w:val="nil"/>
+          <w:bottom w:val="nil"/>
+          <w:right w:val="nil"/>
+          <w:between w:val="nil"/>
+        </w:pBdr>
+        <w:spacing w:line="240" w:lineRule="auto"/>
+        <w:ind w:left="332"/>
+        <w:rPr>
+          <w:color w:val="000000"/>
+          <w:sz w:val="20"/>
+          <w:szCs w:val="20"/>
+        </w:rPr>
+      </w:pPr>
+      <w:r>
+        <w:rPr>
+          <w:color w:val="000000"/>
+          <w:sz w:val="20"/>
+          <w:szCs w:val="20"/>
+        </w:rPr>
+        <w:t>Petitioner alias: {% if user_alias.there_are_any %}{{ comma_list(user_alias) }}{% else %}None{% endif %}.</w:t>
+      </w:r>
+    </w:p>
+    <w:p>
+      <w:pPr>
+        <w:widowControl w:val="0"/>
+        <w:pBdr>
+          <w:top w:val="nil"/>
+          <w:left w:val="nil"/>
+          <w:bottom w:val="nil"/>
+          <w:right w:val="nil"/>
+          <w:between w:val="nil"/>
+        </w:pBdr>
+        <w:spacing w:line="240" w:lineRule="auto"/>
+        <w:ind w:left="332"/>
+        <w:rPr>
+          <w:color w:val="000000"/>
+          <w:sz w:val="20"/>
+          <w:szCs w:val="20"/>
+        </w:rPr>
+      </w:pPr>
+    </w:p>
+    <w:p>
+      <w:pPr>
+        <w:widowControl w:val="0"/>
+        <w:pBdr>
+          <w:top w:val="nil"/>
+          <w:left w:val="nil"/>
+          <w:bottom w:val="nil"/>
+          <w:right w:val="nil"/>
+          <w:between w:val="nil"/>
+        </w:pBdr>
+        <w:spacing w:line="240" w:lineRule="auto"/>
+        <w:ind w:left="332"/>
+        <w:rPr>
+          <w:color w:val="000000"/>
+          <w:sz w:val="20"/>
+          <w:szCs w:val="20"/>
+        </w:rPr>
+      </w:pPr>
+      <w:r>
+        <w:rPr>
+          <w:color w:val="000000"/>
+          <w:sz w:val="20"/>
+          <w:szCs w:val="20"/>
+        </w:rPr>
+        <w:t>Respondent alias: {% if other_party_alias.there_are_any %}{{ comma_list(other_party_alias) }}{% elif other_party_alias.there_are_any is none %}Unknown{% else %}None{% endif %}.</w:t>
+      </w:r>
+    </w:p>
+    <w:p>
+      <w:pPr>
+        <w:widowControl w:val="0"/>
+        <w:pBdr>
+          <w:top w:val="nil"/>
+          <w:left w:val="nil"/>
+          <w:bottom w:val="nil"/>
+          <w:right w:val="nil"/>
+          <w:between w:val="nil"/>
+        </w:pBdr>
+        <w:spacing w:line="240" w:lineRule="auto"/>
+        <w:ind w:left="332"/>
+        <w:rPr>
+          <w:color w:val="000000"/>
+          <w:sz w:val="20"/>
+          <w:szCs w:val="20"/>
+        </w:rPr>
+      </w:pPr>
+      <w:r>
+        <w:rPr>
+          <w:color w:val="000000"/>
+          <w:sz w:val="20"/>
+          <w:szCs w:val="20"/>
+        </w:rPr>
+        <w:t>{%p if relationship_to_respondent_exp %}</w:t>
+      </w:r>
+    </w:p>
+    <w:p>
+      <w:pPr>
+        <w:widowControl w:val="0"/>
+        <w:pBdr>
+          <w:top w:val="nil"/>
+          <w:left w:val="nil"/>
+          <w:bottom w:val="nil"/>
+          <w:right w:val="nil"/>
+          <w:between w:val="nil"/>
+        </w:pBdr>
+        <w:spacing w:line="240" w:lineRule="auto"/>
+        <w:ind w:left="332"/>
+        <w:rPr>
+          <w:color w:val="000000"/>
+          <w:sz w:val="20"/>
+          <w:szCs w:val="20"/>
+        </w:rPr>
+      </w:pPr>
+    </w:p>
+    <w:p>
+      <w:pPr>
+        <w:widowControl w:val="0"/>
+        <w:pBdr>
+          <w:top w:val="nil"/>
+          <w:left w:val="nil"/>
+          <w:bottom w:val="nil"/>
+          <w:right w:val="nil"/>
+          <w:between w:val="nil"/>
+        </w:pBdr>
+        <w:spacing w:line="240" w:lineRule="auto"/>
+        <w:ind w:left="332"/>
+        <w:rPr>
+          <w:color w:val="000000"/>
+          <w:sz w:val="20"/>
+          <w:szCs w:val="20"/>
+        </w:rPr>
+      </w:pPr>
+      <w:r>
+        <w:rPr>
+          <w:color w:val="000000"/>
+          <w:sz w:val="20"/>
+          <w:szCs w:val="20"/>
+        </w:rPr>
+        <w:t>{{ relationship_to_respondent_exp }}</w:t>
+      </w:r>
+    </w:p>
+    <w:p>
+      <w:pPr>
+        <w:widowControl w:val="0"/>
+        <w:pBdr>
+          <w:top w:val="nil"/>
+          <w:left w:val="nil"/>
+          <w:bottom w:val="nil"/>
+          <w:right w:val="nil"/>
+          <w:between w:val="nil"/>
+        </w:pBdr>
+        <w:spacing w:line="240" w:lineRule="auto"/>
+        <w:ind w:left="332"/>
+        <w:rPr>
+          <w:color w:val="000000"/>
+          <w:sz w:val="20"/>
+          <w:szCs w:val="20"/>
+        </w:rPr>
+      </w:pPr>
+      <w:r>
+        <w:rPr>
+          <w:color w:val="000000"/>
+          <w:sz w:val="20"/>
+          <w:szCs w:val="20"/>
+        </w:rPr>
+        <w:t>{%p endif %}</w:t>
+      </w:r>
+    </w:p>
+    <w:p>
+      <w:pPr>
+        <w:widowControl w:val="0"/>
+        <w:pBdr>
+          <w:top w:val="nil"/>
+          <w:left w:val="nil"/>
+          <w:bottom w:val="nil"/>
+          <w:right w:val="nil"/>
+          <w:between w:val="nil"/>
+        </w:pBdr>
+        <w:spacing w:line="240" w:lineRule="auto"/>
+        <w:ind w:left="332"/>
+        <w:rPr>
+          <w:color w:val="000000"/>
+          <w:sz w:val="20"/>
+          <w:szCs w:val="20"/>
+        </w:rPr>
+      </w:pPr>
       <w:r>
         <w:rPr>
           <w:color w:val="000000"/>
@@ -330,31 +522,32 @@
           <w:szCs w:val="20"/>
         </w:rPr>
       </w:pPr>
+    </w:p>
+    <w:p>
+      <w:pPr>
+        <w:widowControl w:val="0"/>
+        <w:pBdr>
+          <w:top w:val="nil"/>
+          <w:left w:val="nil"/>
+          <w:bottom w:val="nil"/>
+          <w:right w:val="nil"/>
+          <w:between w:val="nil"/>
+        </w:pBdr>
+        <w:spacing w:line="240" w:lineRule="auto"/>
+        <w:ind w:left="332"/>
+        <w:rPr>
+          <w:color w:val="000000"/>
+          <w:sz w:val="20"/>
+          <w:szCs w:val="20"/>
+        </w:rPr>
+      </w:pPr>
       <w:r>
         <w:rPr>
           <w:color w:val="000000"/>
           <w:sz w:val="20"/>
           <w:szCs w:val="20"/>
         </w:rPr>
-        <w:t xml:space="preserve">I have reasonable apprehension of sexual assault because of the following: {{ </w:t>
-      </w:r>
-      <w:proofErr w:type="spellStart"/>
-      <w:r>
-        <w:rPr>
-          <w:color w:val="000000"/>
-          <w:sz w:val="20"/>
-          <w:szCs w:val="20"/>
-        </w:rPr>
-        <w:t>potential_sexual_assault_exp</w:t>
-      </w:r>
-      <w:proofErr w:type="spellEnd"/>
-      <w:r>
-        <w:rPr>
-          <w:color w:val="000000"/>
-          <w:sz w:val="20"/>
-          <w:szCs w:val="20"/>
-        </w:rPr>
-        <w:t xml:space="preserve"> }}</w:t>
+        <w:t>I have reasonable apprehension of sexual assault because of the following: {{ potential_sexual_assault_exp }}</w:t>
       </w:r>
     </w:p>
     <w:p>
@@ -402,6 +595,14 @@
           <w:szCs w:val="20"/>
         </w:rPr>
       </w:pPr>
+      <w:r>
+        <w:rPr>
+          <w:color w:val="000000"/>
+          <w:sz w:val="20"/>
+          <w:szCs w:val="20"/>
+        </w:rPr>
+        <w:t>{%p if other_request_exp %}</w:t>
+      </w:r>
     </w:p>
     <w:p>
       <w:pPr>
@@ -421,76 +622,32 @@
           <w:szCs w:val="20"/>
         </w:rPr>
       </w:pPr>
+    </w:p>
+    <w:p>
+      <w:pPr>
+        <w:widowControl w:val="0"/>
+        <w:pBdr>
+          <w:top w:val="nil"/>
+          <w:left w:val="nil"/>
+          <w:bottom w:val="nil"/>
+          <w:right w:val="nil"/>
+          <w:between w:val="nil"/>
+        </w:pBdr>
+        <w:spacing w:line="240" w:lineRule="auto"/>
+        <w:ind w:left="332"/>
+        <w:rPr>
+          <w:color w:val="000000"/>
+          <w:sz w:val="20"/>
+          <w:szCs w:val="20"/>
+        </w:rPr>
+      </w:pPr>
       <w:r>
         <w:rPr>
           <w:color w:val="000000"/>
           <w:sz w:val="20"/>
           <w:szCs w:val="20"/>
         </w:rPr>
-        <w:t xml:space="preserve">{%p if </w:t>
-      </w:r>
-      <w:proofErr w:type="spellStart"/>
-      <w:r>
-        <w:rPr>
-          <w:color w:val="000000"/>
-          <w:sz w:val="20"/>
-          <w:szCs w:val="20"/>
-        </w:rPr>
-        <w:t>other_request_exp</w:t>
-      </w:r>
-      <w:proofErr w:type="spellEnd"/>
-      <w:r>
-        <w:rPr>
-          <w:color w:val="000000"/>
-          <w:sz w:val="20"/>
-          <w:szCs w:val="20"/>
-        </w:rPr>
-        <w:t xml:space="preserve"> %}</w:t>
-      </w:r>
-    </w:p>
-    <w:p>
-      <w:pPr>
-        <w:widowControl w:val="0"/>
-        <w:pBdr>
-          <w:top w:val="nil"/>
-          <w:left w:val="nil"/>
-          <w:bottom w:val="nil"/>
-          <w:right w:val="nil"/>
-          <w:between w:val="nil"/>
-        </w:pBdr>
-        <w:spacing w:line="240" w:lineRule="auto"/>
-        <w:ind w:left="332"/>
-        <w:rPr>
-          <w:color w:val="000000"/>
-          <w:sz w:val="20"/>
-          <w:szCs w:val="20"/>
-        </w:rPr>
-      </w:pPr>
-      <w:r>
-        <w:rPr>
-          <w:color w:val="000000"/>
-          <w:sz w:val="20"/>
-          <w:szCs w:val="20"/>
-        </w:rPr>
-        <w:t xml:space="preserve">Other Prohibited Conduct (From E5 in Petition): {{ </w:t>
-      </w:r>
-      <w:proofErr w:type="spellStart"/>
-      <w:r>
-        <w:rPr>
-          <w:color w:val="000000"/>
-          <w:sz w:val="20"/>
-          <w:szCs w:val="20"/>
-        </w:rPr>
-        <w:t>other_request_exp</w:t>
-      </w:r>
-      <w:proofErr w:type="spellEnd"/>
-      <w:r>
-        <w:rPr>
-          <w:color w:val="000000"/>
-          <w:sz w:val="20"/>
-          <w:szCs w:val="20"/>
-        </w:rPr>
-        <w:t xml:space="preserve"> }}</w:t>
+        <w:t>Other Prohibited Conduct (From E5 in Petition): {{ other_request_exp }}</w:t>
       </w:r>
     </w:p>
     <w:p>
@@ -534,7 +691,7 @@
 </file>
 
 <file path=word/endnotes.xml><?xml version="1.0" encoding="utf-8"?>
-<w:endnotes xmlns:wpc="http://schemas.microsoft.com/office/word/2010/wordprocessingCanvas" xmlns:cx="http://schemas.microsoft.com/office/drawing/2014/chartex" xmlns:cx1="http://schemas.microsoft.com/office/drawing/2015/9/8/chartex" xmlns:cx2="http://schemas.microsoft.com/office/drawing/2015/10/21/chartex" xmlns:cx3="http://schemas.microsoft.com/office/drawing/2016/5/9/chartex" xmlns:cx4="http://schemas.microsoft.com/office/drawing/2016/5/10/chartex" xmlns:cx5="http://schemas.microsoft.com/office/drawing/2016/5/11/chartex" xmlns:cx6="http://schemas.microsoft.com/office/drawing/2016/5/12/chartex" xmlns:cx7="http://schemas.microsoft.com/office/drawing/2016/5/13/chartex" xmlns:cx8="http://schemas.microsoft.com/office/drawing/2016/5/14/chartex" xmlns:mc="http://schemas.openxmlformats.org/markup-compatibility/2006" xmlns:aink="http://schemas.microsoft.com/office/drawing/2016/ink" xmlns:am3d="http://schemas.microsoft.com/office/drawing/2017/model3d" xmlns:o="urn:schemas-microsoft-com:office:office" xmlns:oel="http://schemas.microsoft.com/office/2019/extlst" xmlns:r="http://schemas.openxmlformats.org/officeDocument/2006/relationships" xmlns:m="http://schemas.openxmlformats.org/officeDocument/2006/math" xmlns:v="urn:schemas-microsoft-com:vml" xmlns:wp14="http://schemas.microsoft.com/office/word/2010/wordprocessingDrawing" xmlns:wp="http://schemas.openxmlformats.org/drawingml/2006/wordprocessingDrawing" xmlns:w10="urn:schemas-microsoft-com:office:word" xmlns:w="http://schemas.openxmlformats.org/wordprocessingml/2006/main" xmlns:w14="http://schemas.microsoft.com/office/word/2010/wordml" xmlns:w15="http://schemas.microsoft.com/office/word/2012/wordml" xmlns:w16cex="http://schemas.microsoft.com/office/word/2018/wordml/cex" xmlns:w16cid="http://schemas.microsoft.com/office/word/2016/wordml/cid" xmlns:w16="http://schemas.microsoft.com/office/word/2018/wordml" xmlns:w16sdtdh="http://schemas.microsoft.com/office/word/2020/wordml/sdtdatahash" xmlns:w16se="http://schemas.microsoft.com/office/word/2015/wordml/symex" xmlns:wpg="http://schemas.microsoft.com/office/word/2010/wordprocessingGroup" xmlns:wpi="http://schemas.microsoft.com/office/word/2010/wordprocessingInk" xmlns:wne="http://schemas.microsoft.com/office/word/2006/wordml" xmlns:wps="http://schemas.microsoft.com/office/word/2010/wordprocessingShape" mc:Ignorable="w14 w15 w16se w16cid w16 w16cex w16sdtdh wp14">
+<w:endnotes xmlns:wpc="http://schemas.microsoft.com/office/word/2010/wordprocessingCanvas" xmlns:cx="http://schemas.microsoft.com/office/drawing/2014/chartex" xmlns:cx1="http://schemas.microsoft.com/office/drawing/2015/9/8/chartex" xmlns:cx2="http://schemas.microsoft.com/office/drawing/2015/10/21/chartex" xmlns:cx3="http://schemas.microsoft.com/office/drawing/2016/5/9/chartex" xmlns:cx4="http://schemas.microsoft.com/office/drawing/2016/5/10/chartex" xmlns:cx5="http://schemas.microsoft.com/office/drawing/2016/5/11/chartex" xmlns:cx6="http://schemas.microsoft.com/office/drawing/2016/5/12/chartex" xmlns:cx7="http://schemas.microsoft.com/office/drawing/2016/5/13/chartex" xmlns:cx8="http://schemas.microsoft.com/office/drawing/2016/5/14/chartex" xmlns:mc="http://schemas.openxmlformats.org/markup-compatibility/2006" xmlns:aink="http://schemas.microsoft.com/office/drawing/2016/ink" xmlns:am3d="http://schemas.microsoft.com/office/drawing/2017/model3d" xmlns:o="urn:schemas-microsoft-com:office:office" xmlns:oel="http://schemas.microsoft.com/office/2019/extlst" xmlns:r="http://schemas.openxmlformats.org/officeDocument/2006/relationships" xmlns:m="http://schemas.openxmlformats.org/officeDocument/2006/math" xmlns:v="urn:schemas-microsoft-com:vml" xmlns:wp14="http://schemas.microsoft.com/office/word/2010/wordprocessingDrawing" xmlns:wp="http://schemas.openxmlformats.org/drawingml/2006/wordprocessingDrawing" xmlns:w10="urn:schemas-microsoft-com:office:word" xmlns:w="http://schemas.openxmlformats.org/wordprocessingml/2006/main" xmlns:w14="http://schemas.microsoft.com/office/word/2010/wordml" xmlns:w15="http://schemas.microsoft.com/office/word/2012/wordml" xmlns:w16cex="http://schemas.microsoft.com/office/word/2018/wordml/cex" xmlns:w16cid="http://schemas.microsoft.com/office/word/2016/wordml/cid" xmlns:w16="http://schemas.microsoft.com/office/word/2018/wordml" xmlns:w16du="http://schemas.microsoft.com/office/word/2023/wordml/word16du" xmlns:w16sdtdh="http://schemas.microsoft.com/office/word/2020/wordml/sdtdatahash" xmlns:w16se="http://schemas.microsoft.com/office/word/2015/wordml/symex" xmlns:wpg="http://schemas.microsoft.com/office/word/2010/wordprocessingGroup" xmlns:wpi="http://schemas.microsoft.com/office/word/2010/wordprocessingInk" xmlns:wne="http://schemas.microsoft.com/office/word/2006/wordml" xmlns:wps="http://schemas.microsoft.com/office/word/2010/wordprocessingShape" mc:Ignorable="w14 w15 w16se w16cid w16 w16cex w16sdtdh w16du wp14">
   <w:endnote w:type="separator" w:id="-1">
     <w:p>
       <w:pPr>
@@ -559,7 +716,7 @@
 </file>
 
 <file path=word/footer1.xml><?xml version="1.0" encoding="utf-8"?>
-<w:ftr xmlns:wpc="http://schemas.microsoft.com/office/word/2010/wordprocessingCanvas" xmlns:cx="http://schemas.microsoft.com/office/drawing/2014/chartex" xmlns:cx1="http://schemas.microsoft.com/office/drawing/2015/9/8/chartex" xmlns:cx2="http://schemas.microsoft.com/office/drawing/2015/10/21/chartex" xmlns:cx3="http://schemas.microsoft.com/office/drawing/2016/5/9/chartex" xmlns:cx4="http://schemas.microsoft.com/office/drawing/2016/5/10/chartex" xmlns:cx5="http://schemas.microsoft.com/office/drawing/2016/5/11/chartex" xmlns:cx6="http://schemas.microsoft.com/office/drawing/2016/5/12/chartex" xmlns:cx7="http://schemas.microsoft.com/office/drawing/2016/5/13/chartex" xmlns:cx8="http://schemas.microsoft.com/office/drawing/2016/5/14/chartex" xmlns:mc="http://schemas.openxmlformats.org/markup-compatibility/2006" xmlns:aink="http://schemas.microsoft.com/office/drawing/2016/ink" xmlns:am3d="http://schemas.microsoft.com/office/drawing/2017/model3d" xmlns:o="urn:schemas-microsoft-com:office:office" xmlns:oel="http://schemas.microsoft.com/office/2019/extlst" xmlns:r="http://schemas.openxmlformats.org/officeDocument/2006/relationships" xmlns:m="http://schemas.openxmlformats.org/officeDocument/2006/math" xmlns:v="urn:schemas-microsoft-com:vml" xmlns:wp14="http://schemas.microsoft.com/office/word/2010/wordprocessingDrawing" xmlns:wp="http://schemas.openxmlformats.org/drawingml/2006/wordprocessingDrawing" xmlns:w10="urn:schemas-microsoft-com:office:word" xmlns:w="http://schemas.openxmlformats.org/wordprocessingml/2006/main" xmlns:w14="http://schemas.microsoft.com/office/word/2010/wordml" xmlns:w15="http://schemas.microsoft.com/office/word/2012/wordml" xmlns:w16cex="http://schemas.microsoft.com/office/word/2018/wordml/cex" xmlns:w16cid="http://schemas.microsoft.com/office/word/2016/wordml/cid" xmlns:w16="http://schemas.microsoft.com/office/word/2018/wordml" xmlns:w16sdtdh="http://schemas.microsoft.com/office/word/2020/wordml/sdtdatahash" xmlns:w16se="http://schemas.microsoft.com/office/word/2015/wordml/symex" xmlns:wpg="http://schemas.microsoft.com/office/word/2010/wordprocessingGroup" xmlns:wpi="http://schemas.microsoft.com/office/word/2010/wordprocessingInk" xmlns:wne="http://schemas.microsoft.com/office/word/2006/wordml" xmlns:wps="http://schemas.microsoft.com/office/word/2010/wordprocessingShape" mc:Ignorable="w14 w15 w16se w16cid w16 w16cex w16sdtdh wp14">
+<w:ftr xmlns:wpc="http://schemas.microsoft.com/office/word/2010/wordprocessingCanvas" xmlns:cx="http://schemas.microsoft.com/office/drawing/2014/chartex" xmlns:cx1="http://schemas.microsoft.com/office/drawing/2015/9/8/chartex" xmlns:cx2="http://schemas.microsoft.com/office/drawing/2015/10/21/chartex" xmlns:cx3="http://schemas.microsoft.com/office/drawing/2016/5/9/chartex" xmlns:cx4="http://schemas.microsoft.com/office/drawing/2016/5/10/chartex" xmlns:cx5="http://schemas.microsoft.com/office/drawing/2016/5/11/chartex" xmlns:cx6="http://schemas.microsoft.com/office/drawing/2016/5/12/chartex" xmlns:cx7="http://schemas.microsoft.com/office/drawing/2016/5/13/chartex" xmlns:cx8="http://schemas.microsoft.com/office/drawing/2016/5/14/chartex" xmlns:mc="http://schemas.openxmlformats.org/markup-compatibility/2006" xmlns:aink="http://schemas.microsoft.com/office/drawing/2016/ink" xmlns:am3d="http://schemas.microsoft.com/office/drawing/2017/model3d" xmlns:o="urn:schemas-microsoft-com:office:office" xmlns:oel="http://schemas.microsoft.com/office/2019/extlst" xmlns:r="http://schemas.openxmlformats.org/officeDocument/2006/relationships" xmlns:m="http://schemas.openxmlformats.org/officeDocument/2006/math" xmlns:v="urn:schemas-microsoft-com:vml" xmlns:wp14="http://schemas.microsoft.com/office/word/2010/wordprocessingDrawing" xmlns:wp="http://schemas.openxmlformats.org/drawingml/2006/wordprocessingDrawing" xmlns:w10="urn:schemas-microsoft-com:office:word" xmlns:w="http://schemas.openxmlformats.org/wordprocessingml/2006/main" xmlns:w14="http://schemas.microsoft.com/office/word/2010/wordml" xmlns:w15="http://schemas.microsoft.com/office/word/2012/wordml" xmlns:w16cex="http://schemas.microsoft.com/office/word/2018/wordml/cex" xmlns:w16cid="http://schemas.microsoft.com/office/word/2016/wordml/cid" xmlns:w16="http://schemas.microsoft.com/office/word/2018/wordml" xmlns:w16du="http://schemas.microsoft.com/office/word/2023/wordml/word16du" xmlns:w16sdtdh="http://schemas.microsoft.com/office/word/2020/wordml/sdtdatahash" xmlns:w16se="http://schemas.microsoft.com/office/word/2015/wordml/symex" xmlns:wpg="http://schemas.microsoft.com/office/word/2010/wordprocessingGroup" xmlns:wpi="http://schemas.microsoft.com/office/word/2010/wordprocessingInk" xmlns:wne="http://schemas.microsoft.com/office/word/2006/wordml" xmlns:wps="http://schemas.microsoft.com/office/word/2010/wordprocessingShape" mc:Ignorable="w14 w15 w16se w16cid w16 w16cex w16sdtdh w16du wp14">
   <w:p>
     <w:pPr>
       <w:pStyle w:val="Footer"/>
@@ -647,7 +804,7 @@
 </file>
 
 <file path=word/footnotes.xml><?xml version="1.0" encoding="utf-8"?>
-<w:footnotes xmlns:wpc="http://schemas.microsoft.com/office/word/2010/wordprocessingCanvas" xmlns:cx="http://schemas.microsoft.com/office/drawing/2014/chartex" xmlns:cx1="http://schemas.microsoft.com/office/drawing/2015/9/8/chartex" xmlns:cx2="http://schemas.microsoft.com/office/drawing/2015/10/21/chartex" xmlns:cx3="http://schemas.microsoft.com/office/drawing/2016/5/9/chartex" xmlns:cx4="http://schemas.microsoft.com/office/drawing/2016/5/10/chartex" xmlns:cx5="http://schemas.microsoft.com/office/drawing/2016/5/11/chartex" xmlns:cx6="http://schemas.microsoft.com/office/drawing/2016/5/12/chartex" xmlns:cx7="http://schemas.microsoft.com/office/drawing/2016/5/13/chartex" xmlns:cx8="http://schemas.microsoft.com/office/drawing/2016/5/14/chartex" xmlns:mc="http://schemas.openxmlformats.org/markup-compatibility/2006" xmlns:aink="http://schemas.microsoft.com/office/drawing/2016/ink" xmlns:am3d="http://schemas.microsoft.com/office/drawing/2017/model3d" xmlns:o="urn:schemas-microsoft-com:office:office" xmlns:oel="http://schemas.microsoft.com/office/2019/extlst" xmlns:r="http://schemas.openxmlformats.org/officeDocument/2006/relationships" xmlns:m="http://schemas.openxmlformats.org/officeDocument/2006/math" xmlns:v="urn:schemas-microsoft-com:vml" xmlns:wp14="http://schemas.microsoft.com/office/word/2010/wordprocessingDrawing" xmlns:wp="http://schemas.openxmlformats.org/drawingml/2006/wordprocessingDrawing" xmlns:w10="urn:schemas-microsoft-com:office:word" xmlns:w="http://schemas.openxmlformats.org/wordprocessingml/2006/main" xmlns:w14="http://schemas.microsoft.com/office/word/2010/wordml" xmlns:w15="http://schemas.microsoft.com/office/word/2012/wordml" xmlns:w16cex="http://schemas.microsoft.com/office/word/2018/wordml/cex" xmlns:w16cid="http://schemas.microsoft.com/office/word/2016/wordml/cid" xmlns:w16="http://schemas.microsoft.com/office/word/2018/wordml" xmlns:w16sdtdh="http://schemas.microsoft.com/office/word/2020/wordml/sdtdatahash" xmlns:w16se="http://schemas.microsoft.com/office/word/2015/wordml/symex" xmlns:wpg="http://schemas.microsoft.com/office/word/2010/wordprocessingGroup" xmlns:wpi="http://schemas.microsoft.com/office/word/2010/wordprocessingInk" xmlns:wne="http://schemas.microsoft.com/office/word/2006/wordml" xmlns:wps="http://schemas.microsoft.com/office/word/2010/wordprocessingShape" mc:Ignorable="w14 w15 w16se w16cid w16 w16cex w16sdtdh wp14">
+<w:footnotes xmlns:wpc="http://schemas.microsoft.com/office/word/2010/wordprocessingCanvas" xmlns:cx="http://schemas.microsoft.com/office/drawing/2014/chartex" xmlns:cx1="http://schemas.microsoft.com/office/drawing/2015/9/8/chartex" xmlns:cx2="http://schemas.microsoft.com/office/drawing/2015/10/21/chartex" xmlns:cx3="http://schemas.microsoft.com/office/drawing/2016/5/9/chartex" xmlns:cx4="http://schemas.microsoft.com/office/drawing/2016/5/10/chartex" xmlns:cx5="http://schemas.microsoft.com/office/drawing/2016/5/11/chartex" xmlns:cx6="http://schemas.microsoft.com/office/drawing/2016/5/12/chartex" xmlns:cx7="http://schemas.microsoft.com/office/drawing/2016/5/13/chartex" xmlns:cx8="http://schemas.microsoft.com/office/drawing/2016/5/14/chartex" xmlns:mc="http://schemas.openxmlformats.org/markup-compatibility/2006" xmlns:aink="http://schemas.microsoft.com/office/drawing/2016/ink" xmlns:am3d="http://schemas.microsoft.com/office/drawing/2017/model3d" xmlns:o="urn:schemas-microsoft-com:office:office" xmlns:oel="http://schemas.microsoft.com/office/2019/extlst" xmlns:r="http://schemas.openxmlformats.org/officeDocument/2006/relationships" xmlns:m="http://schemas.openxmlformats.org/officeDocument/2006/math" xmlns:v="urn:schemas-microsoft-com:vml" xmlns:wp14="http://schemas.microsoft.com/office/word/2010/wordprocessingDrawing" xmlns:wp="http://schemas.openxmlformats.org/drawingml/2006/wordprocessingDrawing" xmlns:w10="urn:schemas-microsoft-com:office:word" xmlns:w="http://schemas.openxmlformats.org/wordprocessingml/2006/main" xmlns:w14="http://schemas.microsoft.com/office/word/2010/wordml" xmlns:w15="http://schemas.microsoft.com/office/word/2012/wordml" xmlns:w16cex="http://schemas.microsoft.com/office/word/2018/wordml/cex" xmlns:w16cid="http://schemas.microsoft.com/office/word/2016/wordml/cid" xmlns:w16="http://schemas.microsoft.com/office/word/2018/wordml" xmlns:w16du="http://schemas.microsoft.com/office/word/2023/wordml/word16du" xmlns:w16sdtdh="http://schemas.microsoft.com/office/word/2020/wordml/sdtdatahash" xmlns:w16se="http://schemas.microsoft.com/office/word/2015/wordml/symex" xmlns:wpg="http://schemas.microsoft.com/office/word/2010/wordprocessingGroup" xmlns:wpi="http://schemas.microsoft.com/office/word/2010/wordprocessingInk" xmlns:wne="http://schemas.microsoft.com/office/word/2006/wordml" xmlns:wps="http://schemas.microsoft.com/office/word/2010/wordprocessingShape" mc:Ignorable="w14 w15 w16se w16cid w16 w16cex w16sdtdh w16du wp14">
   <w:footnote w:type="separator" w:id="-1">
     <w:p>
       <w:pPr>
@@ -672,7 +829,7 @@
 </file>
 
 <file path=word/styles.xml><?xml version="1.0" encoding="utf-8"?>
-<w:styles xmlns:mc="http://schemas.openxmlformats.org/markup-compatibility/2006" xmlns:r="http://schemas.openxmlformats.org/officeDocument/2006/relationships" xmlns:w="http://schemas.openxmlformats.org/wordprocessingml/2006/main" xmlns:w14="http://schemas.microsoft.com/office/word/2010/wordml" xmlns:w15="http://schemas.microsoft.com/office/word/2012/wordml" xmlns:w16cex="http://schemas.microsoft.com/office/word/2018/wordml/cex" xmlns:w16cid="http://schemas.microsoft.com/office/word/2016/wordml/cid" xmlns:w16="http://schemas.microsoft.com/office/word/2018/wordml" xmlns:w16sdtdh="http://schemas.microsoft.com/office/word/2020/wordml/sdtdatahash" xmlns:w16se="http://schemas.microsoft.com/office/word/2015/wordml/symex" mc:Ignorable="w14 w15 w16se w16cid w16 w16cex w16sdtdh">
+<w:styles xmlns:mc="http://schemas.openxmlformats.org/markup-compatibility/2006" xmlns:r="http://schemas.openxmlformats.org/officeDocument/2006/relationships" xmlns:w="http://schemas.openxmlformats.org/wordprocessingml/2006/main" xmlns:w14="http://schemas.microsoft.com/office/word/2010/wordml" xmlns:w15="http://schemas.microsoft.com/office/word/2012/wordml" xmlns:w16cex="http://schemas.microsoft.com/office/word/2018/wordml/cex" xmlns:w16cid="http://schemas.microsoft.com/office/word/2016/wordml/cid" xmlns:w16="http://schemas.microsoft.com/office/word/2018/wordml" xmlns:w16du="http://schemas.microsoft.com/office/word/2023/wordml/word16du" xmlns:w16sdtdh="http://schemas.microsoft.com/office/word/2020/wordml/sdtdatahash" xmlns:w16se="http://schemas.microsoft.com/office/word/2015/wordml/symex" mc:Ignorable="w14 w15 w16se w16cid w16 w16cex w16sdtdh w16du">
   <w:docDefaults>
     <w:rPrDefault>
       <w:rPr>
@@ -1189,7 +1346,6 @@
   <w:style w:type="character" w:default="1" w:styleId="DefaultParagraphFont">
     <w:name w:val="Default Paragraph Font"/>
     <w:uiPriority w:val="1"/>
-    <w:semiHidden/>
     <w:unhideWhenUsed/>
   </w:style>
   <w:style w:type="table" w:default="1" w:styleId="TableNormal">

--- a/docassemble/MLHPPOAndProposedOrder/data/templates/cc_395_statement_of_facts.docx
+++ b/docassemble/MLHPPOAndProposedOrder/data/templates/cc_395_statement_of_facts.docx
@@ -425,6 +425,22 @@
           <w:szCs w:val="20"/>
         </w:rPr>
       </w:pPr>
+      <w:r>
+        <w:rPr>
+          <w:color w:val="000000"/>
+          <w:sz w:val="20"/>
+          <w:szCs w:val="20"/>
+        </w:rPr>
+        <w:t>The parties’ relationship is as follows:</w:t>
+      </w:r>
+      <w:r>
+        <w:rPr>
+          <w:color w:val="000000"/>
+          <w:sz w:val="20"/>
+          <w:szCs w:val="20"/>
+        </w:rPr>
+        <w:t xml:space="preserve"> </w:t>
+      </w:r>
       <w:r>
         <w:rPr>
           <w:color w:val="000000"/>
@@ -1346,6 +1362,7 @@
   <w:style w:type="character" w:default="1" w:styleId="DefaultParagraphFont">
     <w:name w:val="Default Paragraph Font"/>
     <w:uiPriority w:val="1"/>
+    <w:semiHidden/>
     <w:unhideWhenUsed/>
   </w:style>
   <w:style w:type="table" w:default="1" w:styleId="TableNormal">

--- a/docassemble/MLHPPOAndProposedOrder/data/templates/cc_395_statement_of_facts.docx
+++ b/docassemble/MLHPPOAndProposedOrder/data/templates/cc_395_statement_of_facts.docx
@@ -287,6 +287,51 @@
           <w:szCs w:val="20"/>
         </w:rPr>
       </w:pPr>
+      <w:r>
+        <w:rPr>
+          <w:color w:val="000000"/>
+          <w:sz w:val="20"/>
+          <w:szCs w:val="20"/>
+        </w:rPr>
+        <w:t>{%</w:t>
+      </w:r>
+      <w:r>
+        <w:rPr>
+          <w:color w:val="000000"/>
+          <w:sz w:val="20"/>
+          <w:szCs w:val="20"/>
+          <w:highlight w:val="cyan"/>
+        </w:rPr>
+        <w:t xml:space="preserve">p if </w:t>
+      </w:r>
+      <w:proofErr w:type="spellStart"/>
+      <w:r>
+        <w:rPr>
+          <w:color w:val="000000"/>
+          <w:sz w:val="20"/>
+          <w:szCs w:val="20"/>
+          <w:highlight w:val="cyan"/>
+        </w:rPr>
+        <w:t>county_choice</w:t>
+      </w:r>
+      <w:proofErr w:type="spellEnd"/>
+      <w:r>
+        <w:rPr>
+          <w:color w:val="000000"/>
+          <w:sz w:val="20"/>
+          <w:szCs w:val="20"/>
+          <w:highlight w:val="cyan"/>
+        </w:rPr>
+        <w:t xml:space="preserve"> == “Oakland” </w:t>
+      </w:r>
+      <w:r>
+        <w:rPr>
+          <w:color w:val="000000"/>
+          <w:sz w:val="20"/>
+          <w:szCs w:val="20"/>
+        </w:rPr>
+        <w:t>%}</w:t>
+      </w:r>
     </w:p>
     <w:p>
       <w:pPr>
@@ -312,7 +357,43 @@
           <w:sz w:val="20"/>
           <w:szCs w:val="20"/>
         </w:rPr>
-        <w:t>Petitioner alias: {% if user_alias.there_are_any %}{{ comma_list(user_alias) }}{% else %}None{% endif %}.</w:t>
+        <w:t xml:space="preserve">Petitioner </w:t>
+      </w:r>
+      <w:proofErr w:type="gramStart"/>
+      <w:r>
+        <w:rPr>
+          <w:color w:val="000000"/>
+          <w:sz w:val="20"/>
+          <w:szCs w:val="20"/>
+        </w:rPr>
+        <w:t>alias: {</w:t>
+      </w:r>
+      <w:proofErr w:type="gramEnd"/>
+      <w:r>
+        <w:rPr>
+          <w:color w:val="000000"/>
+          <w:sz w:val="20"/>
+          <w:szCs w:val="20"/>
+        </w:rPr>
+        <w:t>% if user_</w:t>
+      </w:r>
+      <w:proofErr w:type="gramStart"/>
+      <w:r>
+        <w:rPr>
+          <w:color w:val="000000"/>
+          <w:sz w:val="20"/>
+          <w:szCs w:val="20"/>
+        </w:rPr>
+        <w:t>alias.there</w:t>
+      </w:r>
+      <w:proofErr w:type="gramEnd"/>
+      <w:r>
+        <w:rPr>
+          <w:color w:val="000000"/>
+          <w:sz w:val="20"/>
+          <w:szCs w:val="20"/>
+        </w:rPr>
+        <w:t>_are_any %}{{ comma_list(user_alias) }}{% else %}None{% endif %}.</w:t>
       </w:r>
     </w:p>
     <w:p>
@@ -358,7 +439,43 @@
           <w:sz w:val="20"/>
           <w:szCs w:val="20"/>
         </w:rPr>
-        <w:t>Respondent alias: {% if other_party_alias.there_are_any %}{{ comma_list(other_party_alias) }}{% elif other_party_alias.there_are_any is none %}Unknown{% else %}None{% endif %}.</w:t>
+        <w:t xml:space="preserve">Respondent </w:t>
+      </w:r>
+      <w:proofErr w:type="gramStart"/>
+      <w:r>
+        <w:rPr>
+          <w:color w:val="000000"/>
+          <w:sz w:val="20"/>
+          <w:szCs w:val="20"/>
+        </w:rPr>
+        <w:t>alias: {</w:t>
+      </w:r>
+      <w:proofErr w:type="gramEnd"/>
+      <w:r>
+        <w:rPr>
+          <w:color w:val="000000"/>
+          <w:sz w:val="20"/>
+          <w:szCs w:val="20"/>
+        </w:rPr>
+        <w:t>% if other_party_</w:t>
+      </w:r>
+      <w:proofErr w:type="gramStart"/>
+      <w:r>
+        <w:rPr>
+          <w:color w:val="000000"/>
+          <w:sz w:val="20"/>
+          <w:szCs w:val="20"/>
+        </w:rPr>
+        <w:t>alias.there</w:t>
+      </w:r>
+      <w:proofErr w:type="gramEnd"/>
+      <w:r>
+        <w:rPr>
+          <w:color w:val="000000"/>
+          <w:sz w:val="20"/>
+          <w:szCs w:val="20"/>
+        </w:rPr>
+        <w:t>_are_any %}{{ comma_list(other_party_alias) }}{% elif other_party_alias.there_are_any is none %}Unknown{% else %}None{% endif %}.</w:t>
       </w:r>
     </w:p>
     <w:p>
@@ -385,8 +502,36 @@
           <w:sz w:val="20"/>
           <w:szCs w:val="20"/>
         </w:rPr>
-        <w:t>{%p if relationship_to_respondent_exp %}</w:t>
-      </w:r>
+        <w:t xml:space="preserve">{%p if </w:t>
+      </w:r>
+      <w:proofErr w:type="spellStart"/>
+      <w:r>
+        <w:rPr>
+          <w:color w:val="000000"/>
+          <w:sz w:val="20"/>
+          <w:szCs w:val="20"/>
+        </w:rPr>
+        <w:t>relationship_to_respondent_</w:t>
+      </w:r>
+      <w:proofErr w:type="gramStart"/>
+      <w:r>
+        <w:rPr>
+          <w:color w:val="000000"/>
+          <w:sz w:val="20"/>
+          <w:szCs w:val="20"/>
+        </w:rPr>
+        <w:t>exp</w:t>
+      </w:r>
+      <w:proofErr w:type="spellEnd"/>
+      <w:r>
+        <w:rPr>
+          <w:color w:val="000000"/>
+          <w:sz w:val="20"/>
+          <w:szCs w:val="20"/>
+        </w:rPr>
+        <w:t xml:space="preserve"> %}</w:t>
+      </w:r>
+      <w:proofErr w:type="gramEnd"/>
     </w:p>
     <w:p>
       <w:pPr>
@@ -431,15 +576,7 @@
           <w:sz w:val="20"/>
           <w:szCs w:val="20"/>
         </w:rPr>
-        <w:t>The parties’ relationship is as follows:</w:t>
-      </w:r>
-      <w:r>
-        <w:rPr>
-          <w:color w:val="000000"/>
-          <w:sz w:val="20"/>
-          <w:szCs w:val="20"/>
-        </w:rPr>
-        <w:t xml:space="preserve"> </w:t>
+        <w:t xml:space="preserve">The parties’ relationship is as follows: </w:t>
       </w:r>
       <w:r>
         <w:rPr>
@@ -474,8 +611,18 @@
           <w:sz w:val="20"/>
           <w:szCs w:val="20"/>
         </w:rPr>
-        <w:t>{%p endif %}</w:t>
-      </w:r>
+        <w:t xml:space="preserve">{%p </w:t>
+      </w:r>
+      <w:proofErr w:type="gramStart"/>
+      <w:r>
+        <w:rPr>
+          <w:color w:val="000000"/>
+          <w:sz w:val="20"/>
+          <w:szCs w:val="20"/>
+        </w:rPr>
+        <w:t>endif %}</w:t>
+      </w:r>
+      <w:proofErr w:type="gramEnd"/>
     </w:p>
     <w:p>
       <w:pPr>
@@ -501,7 +648,71 @@
           <w:sz w:val="20"/>
           <w:szCs w:val="20"/>
         </w:rPr>
-        <w:t>{%p if potential_sexual_assault</w:t>
+        <w:t>{%</w:t>
+      </w:r>
+      <w:r>
+        <w:rPr>
+          <w:color w:val="000000"/>
+          <w:sz w:val="20"/>
+          <w:szCs w:val="20"/>
+          <w:highlight w:val="cyan"/>
+        </w:rPr>
+        <w:t xml:space="preserve">p </w:t>
+      </w:r>
+      <w:proofErr w:type="gramStart"/>
+      <w:r>
+        <w:rPr>
+          <w:color w:val="000000"/>
+          <w:sz w:val="20"/>
+          <w:szCs w:val="20"/>
+          <w:highlight w:val="cyan"/>
+        </w:rPr>
+        <w:t xml:space="preserve">endif </w:t>
+      </w:r>
+      <w:r>
+        <w:rPr>
+          <w:color w:val="000000"/>
+          <w:sz w:val="20"/>
+          <w:szCs w:val="20"/>
+        </w:rPr>
+        <w:t>%}</w:t>
+      </w:r>
+      <w:proofErr w:type="gramEnd"/>
+    </w:p>
+    <w:p>
+      <w:pPr>
+        <w:widowControl w:val="0"/>
+        <w:pBdr>
+          <w:top w:val="nil"/>
+          <w:left w:val="nil"/>
+          <w:bottom w:val="nil"/>
+          <w:right w:val="nil"/>
+          <w:between w:val="nil"/>
+        </w:pBdr>
+        <w:spacing w:line="240" w:lineRule="auto"/>
+        <w:ind w:left="332"/>
+        <w:rPr>
+          <w:color w:val="000000"/>
+          <w:sz w:val="20"/>
+          <w:szCs w:val="20"/>
+        </w:rPr>
+      </w:pPr>
+      <w:r>
+        <w:rPr>
+          <w:color w:val="000000"/>
+          <w:sz w:val="20"/>
+          <w:szCs w:val="20"/>
+        </w:rPr>
+        <w:t xml:space="preserve">{%p if </w:t>
+      </w:r>
+      <w:proofErr w:type="spellStart"/>
+      <w:r>
+        <w:rPr>
+          <w:color w:val="000000"/>
+          <w:sz w:val="20"/>
+          <w:szCs w:val="20"/>
+        </w:rPr>
+        <w:t>potential_sexual_assault</w:t>
       </w:r>
       <w:r>
         <w:rPr>
@@ -511,6 +722,7 @@
         </w:rPr>
         <w:t>_exp</w:t>
       </w:r>
+      <w:proofErr w:type="spellEnd"/>
       <w:r>
         <w:rPr>
           <w:color w:val="000000"/>

--- a/docassemble/MLHPPOAndProposedOrder/data/templates/cc_395_statement_of_facts.docx
+++ b/docassemble/MLHPPOAndProposedOrder/data/templates/cc_395_statement_of_facts.docx
@@ -776,106 +776,6 @@
           <w:szCs w:val="20"/>
         </w:rPr>
         <w:t>I have reasonable apprehension of sexual assault because of the following: {{ potential_sexual_assault_exp }}</w:t>
-      </w:r>
-    </w:p>
-    <w:p>
-      <w:pPr>
-        <w:widowControl w:val="0"/>
-        <w:pBdr>
-          <w:top w:val="nil"/>
-          <w:left w:val="nil"/>
-          <w:bottom w:val="nil"/>
-          <w:right w:val="nil"/>
-          <w:between w:val="nil"/>
-        </w:pBdr>
-        <w:spacing w:line="240" w:lineRule="auto"/>
-        <w:ind w:left="332"/>
-        <w:rPr>
-          <w:color w:val="000000"/>
-          <w:sz w:val="20"/>
-          <w:szCs w:val="20"/>
-        </w:rPr>
-      </w:pPr>
-      <w:r>
-        <w:rPr>
-          <w:color w:val="000000"/>
-          <w:sz w:val="20"/>
-          <w:szCs w:val="20"/>
-        </w:rPr>
-        <w:t>{%p endif %}</w:t>
-      </w:r>
-    </w:p>
-    <w:p>
-      <w:pPr>
-        <w:widowControl w:val="0"/>
-        <w:pBdr>
-          <w:top w:val="nil"/>
-          <w:left w:val="nil"/>
-          <w:bottom w:val="nil"/>
-          <w:right w:val="nil"/>
-          <w:between w:val="nil"/>
-        </w:pBdr>
-        <w:spacing w:line="240" w:lineRule="auto"/>
-        <w:ind w:left="332"/>
-        <w:rPr>
-          <w:color w:val="000000"/>
-          <w:sz w:val="20"/>
-          <w:szCs w:val="20"/>
-        </w:rPr>
-      </w:pPr>
-      <w:r>
-        <w:rPr>
-          <w:color w:val="000000"/>
-          <w:sz w:val="20"/>
-          <w:szCs w:val="20"/>
-        </w:rPr>
-        <w:t>{%p if other_request_exp %}</w:t>
-      </w:r>
-    </w:p>
-    <w:p>
-      <w:pPr>
-        <w:widowControl w:val="0"/>
-        <w:pBdr>
-          <w:top w:val="nil"/>
-          <w:left w:val="nil"/>
-          <w:bottom w:val="nil"/>
-          <w:right w:val="nil"/>
-          <w:between w:val="nil"/>
-        </w:pBdr>
-        <w:spacing w:line="240" w:lineRule="auto"/>
-        <w:ind w:left="332"/>
-        <w:rPr>
-          <w:color w:val="000000"/>
-          <w:sz w:val="20"/>
-          <w:szCs w:val="20"/>
-        </w:rPr>
-      </w:pPr>
-    </w:p>
-    <w:p>
-      <w:pPr>
-        <w:widowControl w:val="0"/>
-        <w:pBdr>
-          <w:top w:val="nil"/>
-          <w:left w:val="nil"/>
-          <w:bottom w:val="nil"/>
-          <w:right w:val="nil"/>
-          <w:between w:val="nil"/>
-        </w:pBdr>
-        <w:spacing w:line="240" w:lineRule="auto"/>
-        <w:ind w:left="332"/>
-        <w:rPr>
-          <w:color w:val="000000"/>
-          <w:sz w:val="20"/>
-          <w:szCs w:val="20"/>
-        </w:rPr>
-      </w:pPr>
-      <w:r>
-        <w:rPr>
-          <w:color w:val="000000"/>
-          <w:sz w:val="20"/>
-          <w:szCs w:val="20"/>
-        </w:rPr>
-        <w:t>Other Prohibited Conduct (From E5 in Petition): {{ other_request_exp }}</w:t>
       </w:r>
     </w:p>
     <w:p>

--- a/docassemble/MLHPPOAndProposedOrder/data/templates/cc_395_statement_of_facts.docx
+++ b/docassemble/MLHPPOAndProposedOrder/data/templates/cc_395_statement_of_facts.docx
@@ -1,6 +1,6 @@
 
 <file path=word/document.xml><?xml version="1.0" encoding="utf-8"?>
-<w:document xmlns:wpc="http://schemas.microsoft.com/office/word/2010/wordprocessingCanvas" xmlns:cx="http://schemas.microsoft.com/office/drawing/2014/chartex" xmlns:cx1="http://schemas.microsoft.com/office/drawing/2015/9/8/chartex" xmlns:cx2="http://schemas.microsoft.com/office/drawing/2015/10/21/chartex" xmlns:cx3="http://schemas.microsoft.com/office/drawing/2016/5/9/chartex" xmlns:cx4="http://schemas.microsoft.com/office/drawing/2016/5/10/chartex" xmlns:cx5="http://schemas.microsoft.com/office/drawing/2016/5/11/chartex" xmlns:cx6="http://schemas.microsoft.com/office/drawing/2016/5/12/chartex" xmlns:cx7="http://schemas.microsoft.com/office/drawing/2016/5/13/chartex" xmlns:cx8="http://schemas.microsoft.com/office/drawing/2016/5/14/chartex" xmlns:mc="http://schemas.openxmlformats.org/markup-compatibility/2006" xmlns:aink="http://schemas.microsoft.com/office/drawing/2016/ink" xmlns:am3d="http://schemas.microsoft.com/office/drawing/2017/model3d" xmlns:o="urn:schemas-microsoft-com:office:office" xmlns:oel="http://schemas.microsoft.com/office/2019/extlst" xmlns:r="http://schemas.openxmlformats.org/officeDocument/2006/relationships" xmlns:m="http://schemas.openxmlformats.org/officeDocument/2006/math" xmlns:v="urn:schemas-microsoft-com:vml" xmlns:wp14="http://schemas.microsoft.com/office/word/2010/wordprocessingDrawing" xmlns:wp="http://schemas.openxmlformats.org/drawingml/2006/wordprocessingDrawing" xmlns:w10="urn:schemas-microsoft-com:office:word" xmlns:w="http://schemas.openxmlformats.org/wordprocessingml/2006/main" xmlns:w14="http://schemas.microsoft.com/office/word/2010/wordml" xmlns:w15="http://schemas.microsoft.com/office/word/2012/wordml" xmlns:w16cex="http://schemas.microsoft.com/office/word/2018/wordml/cex" xmlns:w16cid="http://schemas.microsoft.com/office/word/2016/wordml/cid" xmlns:w16="http://schemas.microsoft.com/office/word/2018/wordml" xmlns:w16du="http://schemas.microsoft.com/office/word/2023/wordml/word16du" xmlns:w16sdtdh="http://schemas.microsoft.com/office/word/2020/wordml/sdtdatahash" xmlns:w16se="http://schemas.microsoft.com/office/word/2015/wordml/symex" xmlns:wpg="http://schemas.microsoft.com/office/word/2010/wordprocessingGroup" xmlns:wpi="http://schemas.microsoft.com/office/word/2010/wordprocessingInk" xmlns:wne="http://schemas.microsoft.com/office/word/2006/wordml" xmlns:wps="http://schemas.microsoft.com/office/word/2010/wordprocessingShape" mc:Ignorable="w14 w15 w16se w16cid w16 w16cex w16sdtdh w16du wp14">
+<w:document xmlns:wpc="http://schemas.microsoft.com/office/word/2010/wordprocessingCanvas" xmlns:cx="http://schemas.microsoft.com/office/drawing/2014/chartex" xmlns:cx1="http://schemas.microsoft.com/office/drawing/2015/9/8/chartex" xmlns:cx2="http://schemas.microsoft.com/office/drawing/2015/10/21/chartex" xmlns:cx3="http://schemas.microsoft.com/office/drawing/2016/5/9/chartex" xmlns:cx4="http://schemas.microsoft.com/office/drawing/2016/5/10/chartex" xmlns:cx5="http://schemas.microsoft.com/office/drawing/2016/5/11/chartex" xmlns:cx6="http://schemas.microsoft.com/office/drawing/2016/5/12/chartex" xmlns:cx7="http://schemas.microsoft.com/office/drawing/2016/5/13/chartex" xmlns:cx8="http://schemas.microsoft.com/office/drawing/2016/5/14/chartex" xmlns:mc="http://schemas.openxmlformats.org/markup-compatibility/2006" xmlns:aink="http://schemas.microsoft.com/office/drawing/2016/ink" xmlns:am3d="http://schemas.microsoft.com/office/drawing/2017/model3d" xmlns:o="urn:schemas-microsoft-com:office:office" xmlns:oel="http://schemas.microsoft.com/office/2019/extlst" xmlns:r="http://schemas.openxmlformats.org/officeDocument/2006/relationships" xmlns:m="http://schemas.openxmlformats.org/officeDocument/2006/math" xmlns:v="urn:schemas-microsoft-com:vml" xmlns:wp14="http://schemas.microsoft.com/office/word/2010/wordprocessingDrawing" xmlns:wp="http://schemas.openxmlformats.org/drawingml/2006/wordprocessingDrawing" xmlns:w10="urn:schemas-microsoft-com:office:word" xmlns:w="http://schemas.openxmlformats.org/wordprocessingml/2006/main" xmlns:w14="http://schemas.microsoft.com/office/word/2010/wordml" xmlns:w15="http://schemas.microsoft.com/office/word/2012/wordml" xmlns:w16cex="http://schemas.microsoft.com/office/word/2018/wordml/cex" xmlns:w16cid="http://schemas.microsoft.com/office/word/2016/wordml/cid" xmlns:w16="http://schemas.microsoft.com/office/word/2018/wordml" xmlns:w16du="http://schemas.microsoft.com/office/word/2023/wordml/word16du" xmlns:w16sdtdh="http://schemas.microsoft.com/office/word/2020/wordml/sdtdatahash" xmlns:w16sdtfl="http://schemas.microsoft.com/office/word/2024/wordml/sdtformatlock" xmlns:w16se="http://schemas.microsoft.com/office/word/2015/wordml/symex" xmlns:wpg="http://schemas.microsoft.com/office/word/2010/wordprocessingGroup" xmlns:wpi="http://schemas.microsoft.com/office/word/2010/wordprocessingInk" xmlns:wne="http://schemas.microsoft.com/office/word/2006/wordml" xmlns:wps="http://schemas.microsoft.com/office/word/2010/wordprocessingShape" mc:Ignorable="w14 w15 w16se w16cid w16 w16cex w16sdtdh w16sdtfl w16du wp14">
   <w:body>
     <w:p>
       <w:pPr>
@@ -705,6 +705,14 @@
         </w:rPr>
         <w:t xml:space="preserve">{%p if </w:t>
       </w:r>
+      <w:r>
+        <w:rPr>
+          <w:color w:val="000000"/>
+          <w:sz w:val="20"/>
+          <w:szCs w:val="20"/>
+        </w:rPr>
+        <w:t xml:space="preserve">not </w:t>
+      </w:r>
       <w:proofErr w:type="spellStart"/>
       <w:r>
         <w:rPr>
@@ -712,15 +720,7 @@
           <w:sz w:val="20"/>
           <w:szCs w:val="20"/>
         </w:rPr>
-        <w:t>potential_sexual_assault</w:t>
-      </w:r>
-      <w:r>
-        <w:rPr>
-          <w:color w:val="000000"/>
-          <w:sz w:val="20"/>
-          <w:szCs w:val="20"/>
-        </w:rPr>
-        <w:t>_exp</w:t>
+        <w:t>respondent_sexual_assault_conviction</w:t>
       </w:r>
       <w:proofErr w:type="spellEnd"/>
       <w:r>
@@ -819,7 +819,7 @@
 </file>
 
 <file path=word/endnotes.xml><?xml version="1.0" encoding="utf-8"?>
-<w:endnotes xmlns:wpc="http://schemas.microsoft.com/office/word/2010/wordprocessingCanvas" xmlns:cx="http://schemas.microsoft.com/office/drawing/2014/chartex" xmlns:cx1="http://schemas.microsoft.com/office/drawing/2015/9/8/chartex" xmlns:cx2="http://schemas.microsoft.com/office/drawing/2015/10/21/chartex" xmlns:cx3="http://schemas.microsoft.com/office/drawing/2016/5/9/chartex" xmlns:cx4="http://schemas.microsoft.com/office/drawing/2016/5/10/chartex" xmlns:cx5="http://schemas.microsoft.com/office/drawing/2016/5/11/chartex" xmlns:cx6="http://schemas.microsoft.com/office/drawing/2016/5/12/chartex" xmlns:cx7="http://schemas.microsoft.com/office/drawing/2016/5/13/chartex" xmlns:cx8="http://schemas.microsoft.com/office/drawing/2016/5/14/chartex" xmlns:mc="http://schemas.openxmlformats.org/markup-compatibility/2006" xmlns:aink="http://schemas.microsoft.com/office/drawing/2016/ink" xmlns:am3d="http://schemas.microsoft.com/office/drawing/2017/model3d" xmlns:o="urn:schemas-microsoft-com:office:office" xmlns:oel="http://schemas.microsoft.com/office/2019/extlst" xmlns:r="http://schemas.openxmlformats.org/officeDocument/2006/relationships" xmlns:m="http://schemas.openxmlformats.org/officeDocument/2006/math" xmlns:v="urn:schemas-microsoft-com:vml" xmlns:wp14="http://schemas.microsoft.com/office/word/2010/wordprocessingDrawing" xmlns:wp="http://schemas.openxmlformats.org/drawingml/2006/wordprocessingDrawing" xmlns:w10="urn:schemas-microsoft-com:office:word" xmlns:w="http://schemas.openxmlformats.org/wordprocessingml/2006/main" xmlns:w14="http://schemas.microsoft.com/office/word/2010/wordml" xmlns:w15="http://schemas.microsoft.com/office/word/2012/wordml" xmlns:w16cex="http://schemas.microsoft.com/office/word/2018/wordml/cex" xmlns:w16cid="http://schemas.microsoft.com/office/word/2016/wordml/cid" xmlns:w16="http://schemas.microsoft.com/office/word/2018/wordml" xmlns:w16du="http://schemas.microsoft.com/office/word/2023/wordml/word16du" xmlns:w16sdtdh="http://schemas.microsoft.com/office/word/2020/wordml/sdtdatahash" xmlns:w16se="http://schemas.microsoft.com/office/word/2015/wordml/symex" xmlns:wpg="http://schemas.microsoft.com/office/word/2010/wordprocessingGroup" xmlns:wpi="http://schemas.microsoft.com/office/word/2010/wordprocessingInk" xmlns:wne="http://schemas.microsoft.com/office/word/2006/wordml" xmlns:wps="http://schemas.microsoft.com/office/word/2010/wordprocessingShape" mc:Ignorable="w14 w15 w16se w16cid w16 w16cex w16sdtdh w16du wp14">
+<w:endnotes xmlns:wpc="http://schemas.microsoft.com/office/word/2010/wordprocessingCanvas" xmlns:cx="http://schemas.microsoft.com/office/drawing/2014/chartex" xmlns:cx1="http://schemas.microsoft.com/office/drawing/2015/9/8/chartex" xmlns:cx2="http://schemas.microsoft.com/office/drawing/2015/10/21/chartex" xmlns:cx3="http://schemas.microsoft.com/office/drawing/2016/5/9/chartex" xmlns:cx4="http://schemas.microsoft.com/office/drawing/2016/5/10/chartex" xmlns:cx5="http://schemas.microsoft.com/office/drawing/2016/5/11/chartex" xmlns:cx6="http://schemas.microsoft.com/office/drawing/2016/5/12/chartex" xmlns:cx7="http://schemas.microsoft.com/office/drawing/2016/5/13/chartex" xmlns:cx8="http://schemas.microsoft.com/office/drawing/2016/5/14/chartex" xmlns:mc="http://schemas.openxmlformats.org/markup-compatibility/2006" xmlns:aink="http://schemas.microsoft.com/office/drawing/2016/ink" xmlns:am3d="http://schemas.microsoft.com/office/drawing/2017/model3d" xmlns:o="urn:schemas-microsoft-com:office:office" xmlns:oel="http://schemas.microsoft.com/office/2019/extlst" xmlns:r="http://schemas.openxmlformats.org/officeDocument/2006/relationships" xmlns:m="http://schemas.openxmlformats.org/officeDocument/2006/math" xmlns:v="urn:schemas-microsoft-com:vml" xmlns:wp14="http://schemas.microsoft.com/office/word/2010/wordprocessingDrawing" xmlns:wp="http://schemas.openxmlformats.org/drawingml/2006/wordprocessingDrawing" xmlns:w10="urn:schemas-microsoft-com:office:word" xmlns:w="http://schemas.openxmlformats.org/wordprocessingml/2006/main" xmlns:w14="http://schemas.microsoft.com/office/word/2010/wordml" xmlns:w15="http://schemas.microsoft.com/office/word/2012/wordml" xmlns:w16cex="http://schemas.microsoft.com/office/word/2018/wordml/cex" xmlns:w16cid="http://schemas.microsoft.com/office/word/2016/wordml/cid" xmlns:w16="http://schemas.microsoft.com/office/word/2018/wordml" xmlns:w16du="http://schemas.microsoft.com/office/word/2023/wordml/word16du" xmlns:w16sdtdh="http://schemas.microsoft.com/office/word/2020/wordml/sdtdatahash" xmlns:w16sdtfl="http://schemas.microsoft.com/office/word/2024/wordml/sdtformatlock" xmlns:w16se="http://schemas.microsoft.com/office/word/2015/wordml/symex" xmlns:wpg="http://schemas.microsoft.com/office/word/2010/wordprocessingGroup" xmlns:wpi="http://schemas.microsoft.com/office/word/2010/wordprocessingInk" xmlns:wne="http://schemas.microsoft.com/office/word/2006/wordml" xmlns:wps="http://schemas.microsoft.com/office/word/2010/wordprocessingShape" mc:Ignorable="w14 w15 w16se w16cid w16 w16cex w16sdtdh w16sdtfl w16du wp14">
   <w:endnote w:type="separator" w:id="-1">
     <w:p>
       <w:pPr>
@@ -844,7 +844,7 @@
 </file>
 
 <file path=word/footer1.xml><?xml version="1.0" encoding="utf-8"?>
-<w:ftr xmlns:wpc="http://schemas.microsoft.com/office/word/2010/wordprocessingCanvas" xmlns:cx="http://schemas.microsoft.com/office/drawing/2014/chartex" xmlns:cx1="http://schemas.microsoft.com/office/drawing/2015/9/8/chartex" xmlns:cx2="http://schemas.microsoft.com/office/drawing/2015/10/21/chartex" xmlns:cx3="http://schemas.microsoft.com/office/drawing/2016/5/9/chartex" xmlns:cx4="http://schemas.microsoft.com/office/drawing/2016/5/10/chartex" xmlns:cx5="http://schemas.microsoft.com/office/drawing/2016/5/11/chartex" xmlns:cx6="http://schemas.microsoft.com/office/drawing/2016/5/12/chartex" xmlns:cx7="http://schemas.microsoft.com/office/drawing/2016/5/13/chartex" xmlns:cx8="http://schemas.microsoft.com/office/drawing/2016/5/14/chartex" xmlns:mc="http://schemas.openxmlformats.org/markup-compatibility/2006" xmlns:aink="http://schemas.microsoft.com/office/drawing/2016/ink" xmlns:am3d="http://schemas.microsoft.com/office/drawing/2017/model3d" xmlns:o="urn:schemas-microsoft-com:office:office" xmlns:oel="http://schemas.microsoft.com/office/2019/extlst" xmlns:r="http://schemas.openxmlformats.org/officeDocument/2006/relationships" xmlns:m="http://schemas.openxmlformats.org/officeDocument/2006/math" xmlns:v="urn:schemas-microsoft-com:vml" xmlns:wp14="http://schemas.microsoft.com/office/word/2010/wordprocessingDrawing" xmlns:wp="http://schemas.openxmlformats.org/drawingml/2006/wordprocessingDrawing" xmlns:w10="urn:schemas-microsoft-com:office:word" xmlns:w="http://schemas.openxmlformats.org/wordprocessingml/2006/main" xmlns:w14="http://schemas.microsoft.com/office/word/2010/wordml" xmlns:w15="http://schemas.microsoft.com/office/word/2012/wordml" xmlns:w16cex="http://schemas.microsoft.com/office/word/2018/wordml/cex" xmlns:w16cid="http://schemas.microsoft.com/office/word/2016/wordml/cid" xmlns:w16="http://schemas.microsoft.com/office/word/2018/wordml" xmlns:w16du="http://schemas.microsoft.com/office/word/2023/wordml/word16du" xmlns:w16sdtdh="http://schemas.microsoft.com/office/word/2020/wordml/sdtdatahash" xmlns:w16se="http://schemas.microsoft.com/office/word/2015/wordml/symex" xmlns:wpg="http://schemas.microsoft.com/office/word/2010/wordprocessingGroup" xmlns:wpi="http://schemas.microsoft.com/office/word/2010/wordprocessingInk" xmlns:wne="http://schemas.microsoft.com/office/word/2006/wordml" xmlns:wps="http://schemas.microsoft.com/office/word/2010/wordprocessingShape" mc:Ignorable="w14 w15 w16se w16cid w16 w16cex w16sdtdh w16du wp14">
+<w:ftr xmlns:wpc="http://schemas.microsoft.com/office/word/2010/wordprocessingCanvas" xmlns:cx="http://schemas.microsoft.com/office/drawing/2014/chartex" xmlns:cx1="http://schemas.microsoft.com/office/drawing/2015/9/8/chartex" xmlns:cx2="http://schemas.microsoft.com/office/drawing/2015/10/21/chartex" xmlns:cx3="http://schemas.microsoft.com/office/drawing/2016/5/9/chartex" xmlns:cx4="http://schemas.microsoft.com/office/drawing/2016/5/10/chartex" xmlns:cx5="http://schemas.microsoft.com/office/drawing/2016/5/11/chartex" xmlns:cx6="http://schemas.microsoft.com/office/drawing/2016/5/12/chartex" xmlns:cx7="http://schemas.microsoft.com/office/drawing/2016/5/13/chartex" xmlns:cx8="http://schemas.microsoft.com/office/drawing/2016/5/14/chartex" xmlns:mc="http://schemas.openxmlformats.org/markup-compatibility/2006" xmlns:aink="http://schemas.microsoft.com/office/drawing/2016/ink" xmlns:am3d="http://schemas.microsoft.com/office/drawing/2017/model3d" xmlns:o="urn:schemas-microsoft-com:office:office" xmlns:oel="http://schemas.microsoft.com/office/2019/extlst" xmlns:r="http://schemas.openxmlformats.org/officeDocument/2006/relationships" xmlns:m="http://schemas.openxmlformats.org/officeDocument/2006/math" xmlns:v="urn:schemas-microsoft-com:vml" xmlns:wp14="http://schemas.microsoft.com/office/word/2010/wordprocessingDrawing" xmlns:wp="http://schemas.openxmlformats.org/drawingml/2006/wordprocessingDrawing" xmlns:w10="urn:schemas-microsoft-com:office:word" xmlns:w="http://schemas.openxmlformats.org/wordprocessingml/2006/main" xmlns:w14="http://schemas.microsoft.com/office/word/2010/wordml" xmlns:w15="http://schemas.microsoft.com/office/word/2012/wordml" xmlns:w16cex="http://schemas.microsoft.com/office/word/2018/wordml/cex" xmlns:w16cid="http://schemas.microsoft.com/office/word/2016/wordml/cid" xmlns:w16="http://schemas.microsoft.com/office/word/2018/wordml" xmlns:w16du="http://schemas.microsoft.com/office/word/2023/wordml/word16du" xmlns:w16sdtdh="http://schemas.microsoft.com/office/word/2020/wordml/sdtdatahash" xmlns:w16sdtfl="http://schemas.microsoft.com/office/word/2024/wordml/sdtformatlock" xmlns:w16se="http://schemas.microsoft.com/office/word/2015/wordml/symex" xmlns:wpg="http://schemas.microsoft.com/office/word/2010/wordprocessingGroup" xmlns:wpi="http://schemas.microsoft.com/office/word/2010/wordprocessingInk" xmlns:wne="http://schemas.microsoft.com/office/word/2006/wordml" xmlns:wps="http://schemas.microsoft.com/office/word/2010/wordprocessingShape" mc:Ignorable="w14 w15 w16se w16cid w16 w16cex w16sdtdh w16sdtfl w16du wp14">
   <w:p>
     <w:pPr>
       <w:pStyle w:val="Footer"/>
@@ -932,7 +932,7 @@
 </file>
 
 <file path=word/footnotes.xml><?xml version="1.0" encoding="utf-8"?>
-<w:footnotes xmlns:wpc="http://schemas.microsoft.com/office/word/2010/wordprocessingCanvas" xmlns:cx="http://schemas.microsoft.com/office/drawing/2014/chartex" xmlns:cx1="http://schemas.microsoft.com/office/drawing/2015/9/8/chartex" xmlns:cx2="http://schemas.microsoft.com/office/drawing/2015/10/21/chartex" xmlns:cx3="http://schemas.microsoft.com/office/drawing/2016/5/9/chartex" xmlns:cx4="http://schemas.microsoft.com/office/drawing/2016/5/10/chartex" xmlns:cx5="http://schemas.microsoft.com/office/drawing/2016/5/11/chartex" xmlns:cx6="http://schemas.microsoft.com/office/drawing/2016/5/12/chartex" xmlns:cx7="http://schemas.microsoft.com/office/drawing/2016/5/13/chartex" xmlns:cx8="http://schemas.microsoft.com/office/drawing/2016/5/14/chartex" xmlns:mc="http://schemas.openxmlformats.org/markup-compatibility/2006" xmlns:aink="http://schemas.microsoft.com/office/drawing/2016/ink" xmlns:am3d="http://schemas.microsoft.com/office/drawing/2017/model3d" xmlns:o="urn:schemas-microsoft-com:office:office" xmlns:oel="http://schemas.microsoft.com/office/2019/extlst" xmlns:r="http://schemas.openxmlformats.org/officeDocument/2006/relationships" xmlns:m="http://schemas.openxmlformats.org/officeDocument/2006/math" xmlns:v="urn:schemas-microsoft-com:vml" xmlns:wp14="http://schemas.microsoft.com/office/word/2010/wordprocessingDrawing" xmlns:wp="http://schemas.openxmlformats.org/drawingml/2006/wordprocessingDrawing" xmlns:w10="urn:schemas-microsoft-com:office:word" xmlns:w="http://schemas.openxmlformats.org/wordprocessingml/2006/main" xmlns:w14="http://schemas.microsoft.com/office/word/2010/wordml" xmlns:w15="http://schemas.microsoft.com/office/word/2012/wordml" xmlns:w16cex="http://schemas.microsoft.com/office/word/2018/wordml/cex" xmlns:w16cid="http://schemas.microsoft.com/office/word/2016/wordml/cid" xmlns:w16="http://schemas.microsoft.com/office/word/2018/wordml" xmlns:w16du="http://schemas.microsoft.com/office/word/2023/wordml/word16du" xmlns:w16sdtdh="http://schemas.microsoft.com/office/word/2020/wordml/sdtdatahash" xmlns:w16se="http://schemas.microsoft.com/office/word/2015/wordml/symex" xmlns:wpg="http://schemas.microsoft.com/office/word/2010/wordprocessingGroup" xmlns:wpi="http://schemas.microsoft.com/office/word/2010/wordprocessingInk" xmlns:wne="http://schemas.microsoft.com/office/word/2006/wordml" xmlns:wps="http://schemas.microsoft.com/office/word/2010/wordprocessingShape" mc:Ignorable="w14 w15 w16se w16cid w16 w16cex w16sdtdh w16du wp14">
+<w:footnotes xmlns:wpc="http://schemas.microsoft.com/office/word/2010/wordprocessingCanvas" xmlns:cx="http://schemas.microsoft.com/office/drawing/2014/chartex" xmlns:cx1="http://schemas.microsoft.com/office/drawing/2015/9/8/chartex" xmlns:cx2="http://schemas.microsoft.com/office/drawing/2015/10/21/chartex" xmlns:cx3="http://schemas.microsoft.com/office/drawing/2016/5/9/chartex" xmlns:cx4="http://schemas.microsoft.com/office/drawing/2016/5/10/chartex" xmlns:cx5="http://schemas.microsoft.com/office/drawing/2016/5/11/chartex" xmlns:cx6="http://schemas.microsoft.com/office/drawing/2016/5/12/chartex" xmlns:cx7="http://schemas.microsoft.com/office/drawing/2016/5/13/chartex" xmlns:cx8="http://schemas.microsoft.com/office/drawing/2016/5/14/chartex" xmlns:mc="http://schemas.openxmlformats.org/markup-compatibility/2006" xmlns:aink="http://schemas.microsoft.com/office/drawing/2016/ink" xmlns:am3d="http://schemas.microsoft.com/office/drawing/2017/model3d" xmlns:o="urn:schemas-microsoft-com:office:office" xmlns:oel="http://schemas.microsoft.com/office/2019/extlst" xmlns:r="http://schemas.openxmlformats.org/officeDocument/2006/relationships" xmlns:m="http://schemas.openxmlformats.org/officeDocument/2006/math" xmlns:v="urn:schemas-microsoft-com:vml" xmlns:wp14="http://schemas.microsoft.com/office/word/2010/wordprocessingDrawing" xmlns:wp="http://schemas.openxmlformats.org/drawingml/2006/wordprocessingDrawing" xmlns:w10="urn:schemas-microsoft-com:office:word" xmlns:w="http://schemas.openxmlformats.org/wordprocessingml/2006/main" xmlns:w14="http://schemas.microsoft.com/office/word/2010/wordml" xmlns:w15="http://schemas.microsoft.com/office/word/2012/wordml" xmlns:w16cex="http://schemas.microsoft.com/office/word/2018/wordml/cex" xmlns:w16cid="http://schemas.microsoft.com/office/word/2016/wordml/cid" xmlns:w16="http://schemas.microsoft.com/office/word/2018/wordml" xmlns:w16du="http://schemas.microsoft.com/office/word/2023/wordml/word16du" xmlns:w16sdtdh="http://schemas.microsoft.com/office/word/2020/wordml/sdtdatahash" xmlns:w16sdtfl="http://schemas.microsoft.com/office/word/2024/wordml/sdtformatlock" xmlns:w16se="http://schemas.microsoft.com/office/word/2015/wordml/symex" xmlns:wpg="http://schemas.microsoft.com/office/word/2010/wordprocessingGroup" xmlns:wpi="http://schemas.microsoft.com/office/word/2010/wordprocessingInk" xmlns:wne="http://schemas.microsoft.com/office/word/2006/wordml" xmlns:wps="http://schemas.microsoft.com/office/word/2010/wordprocessingShape" mc:Ignorable="w14 w15 w16se w16cid w16 w16cex w16sdtdh w16sdtfl w16du wp14">
   <w:footnote w:type="separator" w:id="-1">
     <w:p>
       <w:pPr>
@@ -957,7 +957,7 @@
 </file>
 
 <file path=word/styles.xml><?xml version="1.0" encoding="utf-8"?>
-<w:styles xmlns:mc="http://schemas.openxmlformats.org/markup-compatibility/2006" xmlns:r="http://schemas.openxmlformats.org/officeDocument/2006/relationships" xmlns:w="http://schemas.openxmlformats.org/wordprocessingml/2006/main" xmlns:w14="http://schemas.microsoft.com/office/word/2010/wordml" xmlns:w15="http://schemas.microsoft.com/office/word/2012/wordml" xmlns:w16cex="http://schemas.microsoft.com/office/word/2018/wordml/cex" xmlns:w16cid="http://schemas.microsoft.com/office/word/2016/wordml/cid" xmlns:w16="http://schemas.microsoft.com/office/word/2018/wordml" xmlns:w16du="http://schemas.microsoft.com/office/word/2023/wordml/word16du" xmlns:w16sdtdh="http://schemas.microsoft.com/office/word/2020/wordml/sdtdatahash" xmlns:w16se="http://schemas.microsoft.com/office/word/2015/wordml/symex" mc:Ignorable="w14 w15 w16se w16cid w16 w16cex w16sdtdh w16du">
+<w:styles xmlns:mc="http://schemas.openxmlformats.org/markup-compatibility/2006" xmlns:r="http://schemas.openxmlformats.org/officeDocument/2006/relationships" xmlns:w="http://schemas.openxmlformats.org/wordprocessingml/2006/main" xmlns:w14="http://schemas.microsoft.com/office/word/2010/wordml" xmlns:w15="http://schemas.microsoft.com/office/word/2012/wordml" xmlns:w16cex="http://schemas.microsoft.com/office/word/2018/wordml/cex" xmlns:w16cid="http://schemas.microsoft.com/office/word/2016/wordml/cid" xmlns:w16="http://schemas.microsoft.com/office/word/2018/wordml" xmlns:w16du="http://schemas.microsoft.com/office/word/2023/wordml/word16du" xmlns:w16sdtdh="http://schemas.microsoft.com/office/word/2020/wordml/sdtdatahash" xmlns:w16sdtfl="http://schemas.microsoft.com/office/word/2024/wordml/sdtformatlock" xmlns:w16se="http://schemas.microsoft.com/office/word/2015/wordml/symex" mc:Ignorable="w14 w15 w16se w16cid w16 w16cex w16sdtdh w16sdtfl w16du">
   <w:docDefaults>
     <w:rPrDefault>
       <w:rPr>
@@ -1474,7 +1474,6 @@
   <w:style w:type="character" w:default="1" w:styleId="DefaultParagraphFont">
     <w:name w:val="Default Paragraph Font"/>
     <w:uiPriority w:val="1"/>
-    <w:semiHidden/>
     <w:unhideWhenUsed/>
   </w:style>
   <w:style w:type="table" w:default="1" w:styleId="TableNormal">

--- a/docassemble/MLHPPOAndProposedOrder/data/templates/cc_395_statement_of_facts.docx
+++ b/docassemble/MLHPPOAndProposedOrder/data/templates/cc_395_statement_of_facts.docx
@@ -91,7 +91,67 @@
                 <w:sz w:val="20"/>
                 <w:szCs w:val="20"/>
               </w:rPr>
-              <w:t>Petition for Personal Protection Order (</w:t>
+              <w:t xml:space="preserve">Petition for Personal Protection Order </w:t>
+            </w:r>
+            <w:r>
+              <w:rPr>
+                <w:rFonts w:ascii="Calibri" w:eastAsia="Calibri" w:hAnsi="Calibri" w:cs="Calibri"/>
+                <w:b/>
+                <w:color w:val="000000"/>
+                <w:sz w:val="20"/>
+                <w:szCs w:val="20"/>
+              </w:rPr>
+              <w:t xml:space="preserve">{% if </w:t>
+            </w:r>
+            <w:r>
+              <w:rPr>
+                <w:rFonts w:ascii="Calibri" w:eastAsia="Calibri" w:hAnsi="Calibri" w:cs="Calibri"/>
+                <w:b/>
+                <w:color w:val="000000"/>
+                <w:sz w:val="20"/>
+                <w:szCs w:val="20"/>
+              </w:rPr>
+              <w:t xml:space="preserve">respondent_is_minor and not respondent_is_emancipated_minor </w:t>
+            </w:r>
+            <w:r>
+              <w:rPr>
+                <w:rFonts w:ascii="Calibri" w:eastAsia="Calibri" w:hAnsi="Calibri" w:cs="Calibri"/>
+                <w:b/>
+                <w:color w:val="000000"/>
+                <w:sz w:val="20"/>
+                <w:szCs w:val="20"/>
+              </w:rPr>
+              <w:t>%}</w:t>
+            </w:r>
+            <w:r>
+              <w:rPr>
+                <w:rFonts w:ascii="Calibri" w:eastAsia="Calibri" w:hAnsi="Calibri" w:cs="Calibri"/>
+                <w:b/>
+                <w:color w:val="000000"/>
+                <w:sz w:val="20"/>
+                <w:szCs w:val="20"/>
+              </w:rPr>
+              <w:t xml:space="preserve">Against a Minor </w:t>
+            </w:r>
+            <w:r>
+              <w:rPr>
+                <w:rFonts w:ascii="Calibri" w:eastAsia="Calibri" w:hAnsi="Calibri" w:cs="Calibri"/>
+                <w:b/>
+                <w:color w:val="000000"/>
+                <w:sz w:val="20"/>
+                <w:szCs w:val="20"/>
+              </w:rPr>
+              <w:t>{% endif %}</w:t>
+            </w:r>
+            <w:r>
+              <w:rPr>
+                <w:rFonts w:ascii="Calibri" w:eastAsia="Calibri" w:hAnsi="Calibri" w:cs="Calibri"/>
+                <w:b/>
+                <w:color w:val="000000"/>
+                <w:sz w:val="20"/>
+                <w:szCs w:val="20"/>
+              </w:rPr>
+              <w:t>(</w:t>
             </w:r>
             <w:r>
               <w:rPr>
@@ -302,9 +362,224 @@
           <w:szCs w:val="20"/>
           <w:highlight w:val="cyan"/>
         </w:rPr>
-        <w:t xml:space="preserve">p if </w:t>
-      </w:r>
-      <w:proofErr w:type="spellStart"/>
+        <w:t xml:space="preserve">p if county_choice == “Oakland” </w:t>
+      </w:r>
+      <w:r>
+        <w:rPr>
+          <w:color w:val="000000"/>
+          <w:sz w:val="20"/>
+          <w:szCs w:val="20"/>
+        </w:rPr>
+        <w:t>%}</w:t>
+      </w:r>
+    </w:p>
+    <w:p>
+      <w:pPr>
+        <w:widowControl w:val="0"/>
+        <w:pBdr>
+          <w:top w:val="nil"/>
+          <w:left w:val="nil"/>
+          <w:bottom w:val="nil"/>
+          <w:right w:val="nil"/>
+          <w:between w:val="nil"/>
+        </w:pBdr>
+        <w:spacing w:line="240" w:lineRule="auto"/>
+        <w:ind w:left="332"/>
+        <w:rPr>
+          <w:color w:val="000000"/>
+          <w:sz w:val="20"/>
+          <w:szCs w:val="20"/>
+        </w:rPr>
+      </w:pPr>
+      <w:r>
+        <w:rPr>
+          <w:color w:val="000000"/>
+          <w:sz w:val="20"/>
+          <w:szCs w:val="20"/>
+        </w:rPr>
+        <w:t>Petitioner alias: {% if user_alias.there_are_any %}{{ comma_list(user_alias) }}{% else %}None{% endif %}.</w:t>
+      </w:r>
+    </w:p>
+    <w:p>
+      <w:pPr>
+        <w:widowControl w:val="0"/>
+        <w:pBdr>
+          <w:top w:val="nil"/>
+          <w:left w:val="nil"/>
+          <w:bottom w:val="nil"/>
+          <w:right w:val="nil"/>
+          <w:between w:val="nil"/>
+        </w:pBdr>
+        <w:spacing w:line="240" w:lineRule="auto"/>
+        <w:ind w:left="332"/>
+        <w:rPr>
+          <w:color w:val="000000"/>
+          <w:sz w:val="20"/>
+          <w:szCs w:val="20"/>
+        </w:rPr>
+      </w:pPr>
+    </w:p>
+    <w:p>
+      <w:pPr>
+        <w:widowControl w:val="0"/>
+        <w:pBdr>
+          <w:top w:val="nil"/>
+          <w:left w:val="nil"/>
+          <w:bottom w:val="nil"/>
+          <w:right w:val="nil"/>
+          <w:between w:val="nil"/>
+        </w:pBdr>
+        <w:spacing w:line="240" w:lineRule="auto"/>
+        <w:ind w:left="332"/>
+        <w:rPr>
+          <w:color w:val="000000"/>
+          <w:sz w:val="20"/>
+          <w:szCs w:val="20"/>
+        </w:rPr>
+      </w:pPr>
+      <w:r>
+        <w:rPr>
+          <w:color w:val="000000"/>
+          <w:sz w:val="20"/>
+          <w:szCs w:val="20"/>
+        </w:rPr>
+        <w:t>Respondent alias: {% if other_party_alias.there_are_any %}{{ comma_list(other_party_alias) }}{% elif other_party_alias.there_are_any is none %}Unknown{% else %}None{% endif %}.</w:t>
+      </w:r>
+    </w:p>
+    <w:p>
+      <w:pPr>
+        <w:widowControl w:val="0"/>
+        <w:pBdr>
+          <w:top w:val="nil"/>
+          <w:left w:val="nil"/>
+          <w:bottom w:val="nil"/>
+          <w:right w:val="nil"/>
+          <w:between w:val="nil"/>
+        </w:pBdr>
+        <w:spacing w:line="240" w:lineRule="auto"/>
+        <w:ind w:left="332"/>
+        <w:rPr>
+          <w:color w:val="000000"/>
+          <w:sz w:val="20"/>
+          <w:szCs w:val="20"/>
+        </w:rPr>
+      </w:pPr>
+      <w:r>
+        <w:rPr>
+          <w:color w:val="000000"/>
+          <w:sz w:val="20"/>
+          <w:szCs w:val="20"/>
+        </w:rPr>
+        <w:t>{%p if relationship_to_respondent_exp %}</w:t>
+      </w:r>
+    </w:p>
+    <w:p>
+      <w:pPr>
+        <w:widowControl w:val="0"/>
+        <w:pBdr>
+          <w:top w:val="nil"/>
+          <w:left w:val="nil"/>
+          <w:bottom w:val="nil"/>
+          <w:right w:val="nil"/>
+          <w:between w:val="nil"/>
+        </w:pBdr>
+        <w:spacing w:line="240" w:lineRule="auto"/>
+        <w:ind w:left="332"/>
+        <w:rPr>
+          <w:color w:val="000000"/>
+          <w:sz w:val="20"/>
+          <w:szCs w:val="20"/>
+        </w:rPr>
+      </w:pPr>
+    </w:p>
+    <w:p>
+      <w:pPr>
+        <w:widowControl w:val="0"/>
+        <w:pBdr>
+          <w:top w:val="nil"/>
+          <w:left w:val="nil"/>
+          <w:bottom w:val="nil"/>
+          <w:right w:val="nil"/>
+          <w:between w:val="nil"/>
+        </w:pBdr>
+        <w:spacing w:line="240" w:lineRule="auto"/>
+        <w:ind w:left="332"/>
+        <w:rPr>
+          <w:color w:val="000000"/>
+          <w:sz w:val="20"/>
+          <w:szCs w:val="20"/>
+        </w:rPr>
+      </w:pPr>
+      <w:r>
+        <w:rPr>
+          <w:color w:val="000000"/>
+          <w:sz w:val="20"/>
+          <w:szCs w:val="20"/>
+        </w:rPr>
+        <w:t xml:space="preserve">The parties’ relationship is as follows: </w:t>
+      </w:r>
+      <w:r>
+        <w:rPr>
+          <w:color w:val="000000"/>
+          <w:sz w:val="20"/>
+          <w:szCs w:val="20"/>
+        </w:rPr>
+        <w:t>{{ relationship_to_respondent_exp }}</w:t>
+      </w:r>
+    </w:p>
+    <w:p>
+      <w:pPr>
+        <w:widowControl w:val="0"/>
+        <w:pBdr>
+          <w:top w:val="nil"/>
+          <w:left w:val="nil"/>
+          <w:bottom w:val="nil"/>
+          <w:right w:val="nil"/>
+          <w:between w:val="nil"/>
+        </w:pBdr>
+        <w:spacing w:line="240" w:lineRule="auto"/>
+        <w:ind w:left="332"/>
+        <w:rPr>
+          <w:color w:val="000000"/>
+          <w:sz w:val="20"/>
+          <w:szCs w:val="20"/>
+        </w:rPr>
+      </w:pPr>
+      <w:r>
+        <w:rPr>
+          <w:color w:val="000000"/>
+          <w:sz w:val="20"/>
+          <w:szCs w:val="20"/>
+        </w:rPr>
+        <w:t>{%p endif %}</w:t>
+      </w:r>
+    </w:p>
+    <w:p>
+      <w:pPr>
+        <w:widowControl w:val="0"/>
+        <w:pBdr>
+          <w:top w:val="nil"/>
+          <w:left w:val="nil"/>
+          <w:bottom w:val="nil"/>
+          <w:right w:val="nil"/>
+          <w:between w:val="nil"/>
+        </w:pBdr>
+        <w:spacing w:line="240" w:lineRule="auto"/>
+        <w:ind w:left="332"/>
+        <w:rPr>
+          <w:color w:val="000000"/>
+          <w:sz w:val="20"/>
+          <w:szCs w:val="20"/>
+        </w:rPr>
+      </w:pPr>
+      <w:r>
+        <w:rPr>
+          <w:color w:val="000000"/>
+          <w:sz w:val="20"/>
+          <w:szCs w:val="20"/>
+        </w:rPr>
+        <w:t>{%</w:t>
+      </w:r>
       <w:r>
         <w:rPr>
           <w:color w:val="000000"/>
@@ -312,17 +587,7 @@
           <w:szCs w:val="20"/>
           <w:highlight w:val="cyan"/>
         </w:rPr>
-        <w:t>county_choice</w:t>
-      </w:r>
-      <w:proofErr w:type="spellEnd"/>
-      <w:r>
-        <w:rPr>
-          <w:color w:val="000000"/>
-          <w:sz w:val="20"/>
-          <w:szCs w:val="20"/>
-          <w:highlight w:val="cyan"/>
-        </w:rPr>
-        <w:t xml:space="preserve"> == “Oakland” </w:t>
+        <w:t xml:space="preserve">p endif </w:t>
       </w:r>
       <w:r>
         <w:rPr>
@@ -357,43 +622,23 @@
           <w:sz w:val="20"/>
           <w:szCs w:val="20"/>
         </w:rPr>
-        <w:t xml:space="preserve">Petitioner </w:t>
-      </w:r>
-      <w:proofErr w:type="gramStart"/>
-      <w:r>
-        <w:rPr>
-          <w:color w:val="000000"/>
-          <w:sz w:val="20"/>
-          <w:szCs w:val="20"/>
-        </w:rPr>
-        <w:t>alias: {</w:t>
-      </w:r>
-      <w:proofErr w:type="gramEnd"/>
-      <w:r>
-        <w:rPr>
-          <w:color w:val="000000"/>
-          <w:sz w:val="20"/>
-          <w:szCs w:val="20"/>
-        </w:rPr>
-        <w:t>% if user_</w:t>
-      </w:r>
-      <w:proofErr w:type="gramStart"/>
-      <w:r>
-        <w:rPr>
-          <w:color w:val="000000"/>
-          <w:sz w:val="20"/>
-          <w:szCs w:val="20"/>
-        </w:rPr>
-        <w:t>alias.there</w:t>
-      </w:r>
-      <w:proofErr w:type="gramEnd"/>
-      <w:r>
-        <w:rPr>
-          <w:color w:val="000000"/>
-          <w:sz w:val="20"/>
-          <w:szCs w:val="20"/>
-        </w:rPr>
-        <w:t>_are_any %}{{ comma_list(user_alias) }}{% else %}None{% endif %}.</w:t>
+        <w:t xml:space="preserve">{%p if </w:t>
+      </w:r>
+      <w:r>
+        <w:rPr>
+          <w:color w:val="000000"/>
+          <w:sz w:val="20"/>
+          <w:szCs w:val="20"/>
+        </w:rPr>
+        <w:t>fears_future_sexual_assault</w:t>
+      </w:r>
+      <w:r>
+        <w:rPr>
+          <w:color w:val="000000"/>
+          <w:sz w:val="20"/>
+          <w:szCs w:val="20"/>
+        </w:rPr>
+        <w:t xml:space="preserve"> %}</w:t>
       </w:r>
     </w:p>
     <w:p>
@@ -439,43 +684,7 @@
           <w:sz w:val="20"/>
           <w:szCs w:val="20"/>
         </w:rPr>
-        <w:t xml:space="preserve">Respondent </w:t>
-      </w:r>
-      <w:proofErr w:type="gramStart"/>
-      <w:r>
-        <w:rPr>
-          <w:color w:val="000000"/>
-          <w:sz w:val="20"/>
-          <w:szCs w:val="20"/>
-        </w:rPr>
-        <w:t>alias: {</w:t>
-      </w:r>
-      <w:proofErr w:type="gramEnd"/>
-      <w:r>
-        <w:rPr>
-          <w:color w:val="000000"/>
-          <w:sz w:val="20"/>
-          <w:szCs w:val="20"/>
-        </w:rPr>
-        <w:t>% if other_party_</w:t>
-      </w:r>
-      <w:proofErr w:type="gramStart"/>
-      <w:r>
-        <w:rPr>
-          <w:color w:val="000000"/>
-          <w:sz w:val="20"/>
-          <w:szCs w:val="20"/>
-        </w:rPr>
-        <w:t>alias.there</w:t>
-      </w:r>
-      <w:proofErr w:type="gramEnd"/>
-      <w:r>
-        <w:rPr>
-          <w:color w:val="000000"/>
-          <w:sz w:val="20"/>
-          <w:szCs w:val="20"/>
-        </w:rPr>
-        <w:t>_are_any %}{{ comma_list(other_party_alias) }}{% elif other_party_alias.there_are_any is none %}Unknown{% else %}None{% endif %}.</w:t>
+        <w:t>I have reasonable apprehension of sexual assault because of the following: {{ potential_sexual_assault_exp }}</w:t>
       </w:r>
     </w:p>
     <w:p>
@@ -502,27 +711,43 @@
           <w:sz w:val="20"/>
           <w:szCs w:val="20"/>
         </w:rPr>
+        <w:t>{%p endif %}</w:t>
+      </w:r>
+    </w:p>
+    <w:p>
+      <w:pPr>
+        <w:widowControl w:val="0"/>
+        <w:pBdr>
+          <w:top w:val="nil"/>
+          <w:left w:val="nil"/>
+          <w:bottom w:val="nil"/>
+          <w:right w:val="nil"/>
+          <w:between w:val="nil"/>
+        </w:pBdr>
+        <w:spacing w:line="240" w:lineRule="auto"/>
+        <w:ind w:left="332"/>
+        <w:rPr>
+          <w:color w:val="000000"/>
+          <w:sz w:val="20"/>
+          <w:szCs w:val="20"/>
+        </w:rPr>
+      </w:pPr>
+      <w:r>
+        <w:rPr>
+          <w:color w:val="000000"/>
+          <w:sz w:val="20"/>
+          <w:szCs w:val="20"/>
+        </w:rPr>
         <w:t xml:space="preserve">{%p if </w:t>
       </w:r>
-      <w:proofErr w:type="spellStart"/>
-      <w:r>
-        <w:rPr>
-          <w:color w:val="000000"/>
-          <w:sz w:val="20"/>
-          <w:szCs w:val="20"/>
-        </w:rPr>
-        <w:t>relationship_to_respondent_</w:t>
-      </w:r>
-      <w:proofErr w:type="gramStart"/>
-      <w:r>
-        <w:rPr>
-          <w:color w:val="000000"/>
-          <w:sz w:val="20"/>
-          <w:szCs w:val="20"/>
-        </w:rPr>
-        <w:t>exp</w:t>
-      </w:r>
-      <w:proofErr w:type="spellEnd"/>
+      <w:r>
+        <w:rPr>
+          <w:color w:val="000000"/>
+          <w:sz w:val="20"/>
+          <w:szCs w:val="20"/>
+        </w:rPr>
+        <w:t>obscene_material_provided</w:t>
+      </w:r>
       <w:r>
         <w:rPr>
           <w:color w:val="000000"/>
@@ -531,7 +756,6 @@
         </w:rPr>
         <w:t xml:space="preserve"> %}</w:t>
       </w:r>
-      <w:proofErr w:type="gramEnd"/>
     </w:p>
     <w:p>
       <w:pPr>
@@ -576,15 +800,47 @@
           <w:sz w:val="20"/>
           <w:szCs w:val="20"/>
         </w:rPr>
-        <w:t xml:space="preserve">The parties’ relationship is as follows: </w:t>
-      </w:r>
-      <w:r>
-        <w:rPr>
-          <w:color w:val="000000"/>
-          <w:sz w:val="20"/>
-          <w:szCs w:val="20"/>
-        </w:rPr>
-        <w:t>{{ relationship_to_respondent_exp }}</w:t>
+        <w:t xml:space="preserve">I am a minor and </w:t>
+      </w:r>
+      <w:r>
+        <w:rPr>
+          <w:color w:val="000000"/>
+          <w:sz w:val="20"/>
+          <w:szCs w:val="20"/>
+        </w:rPr>
+        <w:t>{{ other_parties[0] }}</w:t>
+      </w:r>
+      <w:r>
+        <w:rPr>
+          <w:color w:val="000000"/>
+          <w:sz w:val="20"/>
+          <w:szCs w:val="20"/>
+        </w:rPr>
+        <w:t xml:space="preserve"> gave obscene material to me. This is what happened:</w:t>
+      </w:r>
+      <w:r>
+        <w:rPr>
+          <w:color w:val="000000"/>
+          <w:sz w:val="20"/>
+          <w:szCs w:val="20"/>
+        </w:rPr>
+        <w:t xml:space="preserve"> {{ </w:t>
+      </w:r>
+      <w:r>
+        <w:rPr>
+          <w:color w:val="000000"/>
+          <w:sz w:val="20"/>
+          <w:szCs w:val="20"/>
+        </w:rPr>
+        <w:t>obscene_material</w:t>
+      </w:r>
+      <w:r>
+        <w:rPr>
+          <w:color w:val="000000"/>
+          <w:sz w:val="20"/>
+          <w:szCs w:val="20"/>
+        </w:rPr>
+        <w:t>_exp }}</w:t>
       </w:r>
     </w:p>
     <w:p>
@@ -611,18 +867,8 @@
           <w:sz w:val="20"/>
           <w:szCs w:val="20"/>
         </w:rPr>
-        <w:t xml:space="preserve">{%p </w:t>
-      </w:r>
-      <w:proofErr w:type="gramStart"/>
-      <w:r>
-        <w:rPr>
-          <w:color w:val="000000"/>
-          <w:sz w:val="20"/>
-          <w:szCs w:val="20"/>
-        </w:rPr>
-        <w:t>endif %}</w:t>
-      </w:r>
-      <w:proofErr w:type="gramEnd"/>
+        <w:t>{%p endif %}</w:t>
+      </w:r>
     </w:p>
     <w:p>
       <w:pPr>
@@ -642,168 +888,6 @@
           <w:szCs w:val="20"/>
         </w:rPr>
       </w:pPr>
-      <w:r>
-        <w:rPr>
-          <w:color w:val="000000"/>
-          <w:sz w:val="20"/>
-          <w:szCs w:val="20"/>
-        </w:rPr>
-        <w:t>{%</w:t>
-      </w:r>
-      <w:r>
-        <w:rPr>
-          <w:color w:val="000000"/>
-          <w:sz w:val="20"/>
-          <w:szCs w:val="20"/>
-          <w:highlight w:val="cyan"/>
-        </w:rPr>
-        <w:t xml:space="preserve">p </w:t>
-      </w:r>
-      <w:proofErr w:type="gramStart"/>
-      <w:r>
-        <w:rPr>
-          <w:color w:val="000000"/>
-          <w:sz w:val="20"/>
-          <w:szCs w:val="20"/>
-          <w:highlight w:val="cyan"/>
-        </w:rPr>
-        <w:t xml:space="preserve">endif </w:t>
-      </w:r>
-      <w:r>
-        <w:rPr>
-          <w:color w:val="000000"/>
-          <w:sz w:val="20"/>
-          <w:szCs w:val="20"/>
-        </w:rPr>
-        <w:t>%}</w:t>
-      </w:r>
-      <w:proofErr w:type="gramEnd"/>
-    </w:p>
-    <w:p>
-      <w:pPr>
-        <w:widowControl w:val="0"/>
-        <w:pBdr>
-          <w:top w:val="nil"/>
-          <w:left w:val="nil"/>
-          <w:bottom w:val="nil"/>
-          <w:right w:val="nil"/>
-          <w:between w:val="nil"/>
-        </w:pBdr>
-        <w:spacing w:line="240" w:lineRule="auto"/>
-        <w:ind w:left="332"/>
-        <w:rPr>
-          <w:color w:val="000000"/>
-          <w:sz w:val="20"/>
-          <w:szCs w:val="20"/>
-        </w:rPr>
-      </w:pPr>
-      <w:r>
-        <w:rPr>
-          <w:color w:val="000000"/>
-          <w:sz w:val="20"/>
-          <w:szCs w:val="20"/>
-        </w:rPr>
-        <w:t xml:space="preserve">{%p if </w:t>
-      </w:r>
-      <w:r>
-        <w:rPr>
-          <w:color w:val="000000"/>
-          <w:sz w:val="20"/>
-          <w:szCs w:val="20"/>
-        </w:rPr>
-        <w:t xml:space="preserve">not </w:t>
-      </w:r>
-      <w:proofErr w:type="spellStart"/>
-      <w:r>
-        <w:rPr>
-          <w:color w:val="000000"/>
-          <w:sz w:val="20"/>
-          <w:szCs w:val="20"/>
-        </w:rPr>
-        <w:t>respondent_sexual_assault_conviction</w:t>
-      </w:r>
-      <w:proofErr w:type="spellEnd"/>
-      <w:r>
-        <w:rPr>
-          <w:color w:val="000000"/>
-          <w:sz w:val="20"/>
-          <w:szCs w:val="20"/>
-        </w:rPr>
-        <w:t xml:space="preserve"> %}</w:t>
-      </w:r>
-    </w:p>
-    <w:p>
-      <w:pPr>
-        <w:widowControl w:val="0"/>
-        <w:pBdr>
-          <w:top w:val="nil"/>
-          <w:left w:val="nil"/>
-          <w:bottom w:val="nil"/>
-          <w:right w:val="nil"/>
-          <w:between w:val="nil"/>
-        </w:pBdr>
-        <w:spacing w:line="240" w:lineRule="auto"/>
-        <w:ind w:left="332"/>
-        <w:rPr>
-          <w:color w:val="000000"/>
-          <w:sz w:val="20"/>
-          <w:szCs w:val="20"/>
-        </w:rPr>
-      </w:pPr>
-    </w:p>
-    <w:p>
-      <w:pPr>
-        <w:widowControl w:val="0"/>
-        <w:pBdr>
-          <w:top w:val="nil"/>
-          <w:left w:val="nil"/>
-          <w:bottom w:val="nil"/>
-          <w:right w:val="nil"/>
-          <w:between w:val="nil"/>
-        </w:pBdr>
-        <w:spacing w:line="240" w:lineRule="auto"/>
-        <w:ind w:left="332"/>
-        <w:rPr>
-          <w:color w:val="000000"/>
-          <w:sz w:val="20"/>
-          <w:szCs w:val="20"/>
-        </w:rPr>
-      </w:pPr>
-      <w:r>
-        <w:rPr>
-          <w:color w:val="000000"/>
-          <w:sz w:val="20"/>
-          <w:szCs w:val="20"/>
-        </w:rPr>
-        <w:t>I have reasonable apprehension of sexual assault because of the following: {{ potential_sexual_assault_exp }}</w:t>
-      </w:r>
-    </w:p>
-    <w:p>
-      <w:pPr>
-        <w:widowControl w:val="0"/>
-        <w:pBdr>
-          <w:top w:val="nil"/>
-          <w:left w:val="nil"/>
-          <w:bottom w:val="nil"/>
-          <w:right w:val="nil"/>
-          <w:between w:val="nil"/>
-        </w:pBdr>
-        <w:spacing w:line="240" w:lineRule="auto"/>
-        <w:ind w:left="332"/>
-        <w:rPr>
-          <w:color w:val="000000"/>
-          <w:sz w:val="20"/>
-          <w:szCs w:val="20"/>
-        </w:rPr>
-      </w:pPr>
-      <w:r>
-        <w:rPr>
-          <w:color w:val="000000"/>
-          <w:sz w:val="20"/>
-          <w:szCs w:val="20"/>
-        </w:rPr>
-        <w:t>{%p endif %}</w:t>
-      </w:r>
     </w:p>
     <w:sectPr>
       <w:footerReference w:type="default" r:id="rId6"/>
@@ -1474,6 +1558,7 @@
   <w:style w:type="character" w:default="1" w:styleId="DefaultParagraphFont">
     <w:name w:val="Default Paragraph Font"/>
     <w:uiPriority w:val="1"/>
+    <w:semiHidden/>
     <w:unhideWhenUsed/>
   </w:style>
   <w:style w:type="table" w:default="1" w:styleId="TableNormal">

--- a/docassemble/MLHPPOAndProposedOrder/data/templates/cc_395_statement_of_facts.docx
+++ b/docassemble/MLHPPOAndProposedOrder/data/templates/cc_395_statement_of_facts.docx
@@ -103,6 +103,7 @@
               </w:rPr>
               <w:t xml:space="preserve">{% if </w:t>
             </w:r>
+            <w:proofErr w:type="spellStart"/>
             <w:r>
               <w:rPr>
                 <w:rFonts w:ascii="Calibri" w:eastAsia="Calibri" w:hAnsi="Calibri" w:cs="Calibri"/>
@@ -111,7 +112,40 @@
                 <w:sz w:val="20"/>
                 <w:szCs w:val="20"/>
               </w:rPr>
-              <w:t xml:space="preserve">respondent_is_minor and not respondent_is_emancipated_minor </w:t>
+              <w:t>respondent_is_minor</w:t>
+            </w:r>
+            <w:proofErr w:type="spellEnd"/>
+            <w:r>
+              <w:rPr>
+                <w:rFonts w:ascii="Calibri" w:eastAsia="Calibri" w:hAnsi="Calibri" w:cs="Calibri"/>
+                <w:b/>
+                <w:color w:val="000000"/>
+                <w:sz w:val="20"/>
+                <w:szCs w:val="20"/>
+              </w:rPr>
+              <w:t xml:space="preserve"> and not </w:t>
+            </w:r>
+            <w:proofErr w:type="spellStart"/>
+            <w:r>
+              <w:rPr>
+                <w:rFonts w:ascii="Calibri" w:eastAsia="Calibri" w:hAnsi="Calibri" w:cs="Calibri"/>
+                <w:b/>
+                <w:color w:val="000000"/>
+                <w:sz w:val="20"/>
+                <w:szCs w:val="20"/>
+              </w:rPr>
+              <w:t>respondent_is_emancipated_minor</w:t>
+            </w:r>
+            <w:proofErr w:type="spellEnd"/>
+            <w:r>
+              <w:rPr>
+                <w:rFonts w:ascii="Calibri" w:eastAsia="Calibri" w:hAnsi="Calibri" w:cs="Calibri"/>
+                <w:b/>
+                <w:color w:val="000000"/>
+                <w:sz w:val="20"/>
+                <w:szCs w:val="20"/>
+              </w:rPr>
+              <w:t xml:space="preserve"> </w:t>
             </w:r>
             <w:r>
               <w:rPr>
@@ -362,7 +396,27 @@
           <w:szCs w:val="20"/>
           <w:highlight w:val="cyan"/>
         </w:rPr>
-        <w:t xml:space="preserve">p if county_choice == “Oakland” </w:t>
+        <w:t xml:space="preserve">p if </w:t>
+      </w:r>
+      <w:proofErr w:type="spellStart"/>
+      <w:r>
+        <w:rPr>
+          <w:color w:val="000000"/>
+          <w:sz w:val="20"/>
+          <w:szCs w:val="20"/>
+          <w:highlight w:val="cyan"/>
+        </w:rPr>
+        <w:t>county_choice</w:t>
+      </w:r>
+      <w:proofErr w:type="spellEnd"/>
+      <w:r>
+        <w:rPr>
+          <w:color w:val="000000"/>
+          <w:sz w:val="20"/>
+          <w:szCs w:val="20"/>
+          <w:highlight w:val="cyan"/>
+        </w:rPr>
+        <w:t xml:space="preserve"> == “Oakland” </w:t>
       </w:r>
       <w:r>
         <w:rPr>
@@ -397,7 +451,61 @@
           <w:sz w:val="20"/>
           <w:szCs w:val="20"/>
         </w:rPr>
-        <w:t>Petitioner alias: {% if user_alias.there_are_any %}{{ comma_list(user_alias) }}{% else %}None{% endif %}.</w:t>
+        <w:t xml:space="preserve">Petitioner alias: {% if </w:t>
+      </w:r>
+      <w:proofErr w:type="spellStart"/>
+      <w:r>
+        <w:rPr>
+          <w:color w:val="000000"/>
+          <w:sz w:val="20"/>
+          <w:szCs w:val="20"/>
+        </w:rPr>
+        <w:t>user_alias.there_are_any</w:t>
+      </w:r>
+      <w:proofErr w:type="spellEnd"/>
+      <w:r>
+        <w:rPr>
+          <w:color w:val="000000"/>
+          <w:sz w:val="20"/>
+          <w:szCs w:val="20"/>
+        </w:rPr>
+        <w:t xml:space="preserve"> %}{{ </w:t>
+      </w:r>
+      <w:proofErr w:type="spellStart"/>
+      <w:r>
+        <w:rPr>
+          <w:color w:val="000000"/>
+          <w:sz w:val="20"/>
+          <w:szCs w:val="20"/>
+        </w:rPr>
+        <w:t>comma_list</w:t>
+      </w:r>
+      <w:proofErr w:type="spellEnd"/>
+      <w:r>
+        <w:rPr>
+          <w:color w:val="000000"/>
+          <w:sz w:val="20"/>
+          <w:szCs w:val="20"/>
+        </w:rPr>
+        <w:t>(</w:t>
+      </w:r>
+      <w:proofErr w:type="spellStart"/>
+      <w:r>
+        <w:rPr>
+          <w:color w:val="000000"/>
+          <w:sz w:val="20"/>
+          <w:szCs w:val="20"/>
+        </w:rPr>
+        <w:t>user_alias</w:t>
+      </w:r>
+      <w:proofErr w:type="spellEnd"/>
+      <w:r>
+        <w:rPr>
+          <w:color w:val="000000"/>
+          <w:sz w:val="20"/>
+          <w:szCs w:val="20"/>
+        </w:rPr>
+        <w:t>) }}{% else %}None{% endif %}.</w:t>
       </w:r>
     </w:p>
     <w:p>
@@ -443,7 +551,97 @@
           <w:sz w:val="20"/>
           <w:szCs w:val="20"/>
         </w:rPr>
-        <w:t>Respondent alias: {% if other_party_alias.there_are_any %}{{ comma_list(other_party_alias) }}{% elif other_party_alias.there_are_any is none %}Unknown{% else %}None{% endif %}.</w:t>
+        <w:t xml:space="preserve">Respondent alias: {% if </w:t>
+      </w:r>
+      <w:proofErr w:type="spellStart"/>
+      <w:r>
+        <w:rPr>
+          <w:color w:val="000000"/>
+          <w:sz w:val="20"/>
+          <w:szCs w:val="20"/>
+        </w:rPr>
+        <w:t>other_party_alias.there_are_any</w:t>
+      </w:r>
+      <w:proofErr w:type="spellEnd"/>
+      <w:r>
+        <w:rPr>
+          <w:color w:val="000000"/>
+          <w:sz w:val="20"/>
+          <w:szCs w:val="20"/>
+        </w:rPr>
+        <w:t xml:space="preserve"> %}{{ </w:t>
+      </w:r>
+      <w:proofErr w:type="spellStart"/>
+      <w:r>
+        <w:rPr>
+          <w:color w:val="000000"/>
+          <w:sz w:val="20"/>
+          <w:szCs w:val="20"/>
+        </w:rPr>
+        <w:t>comma_list</w:t>
+      </w:r>
+      <w:proofErr w:type="spellEnd"/>
+      <w:r>
+        <w:rPr>
+          <w:color w:val="000000"/>
+          <w:sz w:val="20"/>
+          <w:szCs w:val="20"/>
+        </w:rPr>
+        <w:t>(</w:t>
+      </w:r>
+      <w:proofErr w:type="spellStart"/>
+      <w:r>
+        <w:rPr>
+          <w:color w:val="000000"/>
+          <w:sz w:val="20"/>
+          <w:szCs w:val="20"/>
+        </w:rPr>
+        <w:t>other_party_alias</w:t>
+      </w:r>
+      <w:proofErr w:type="spellEnd"/>
+      <w:r>
+        <w:rPr>
+          <w:color w:val="000000"/>
+          <w:sz w:val="20"/>
+          <w:szCs w:val="20"/>
+        </w:rPr>
+        <w:t xml:space="preserve">) }}{% </w:t>
+      </w:r>
+      <w:proofErr w:type="spellStart"/>
+      <w:r>
+        <w:rPr>
+          <w:color w:val="000000"/>
+          <w:sz w:val="20"/>
+          <w:szCs w:val="20"/>
+        </w:rPr>
+        <w:t>elif</w:t>
+      </w:r>
+      <w:proofErr w:type="spellEnd"/>
+      <w:r>
+        <w:rPr>
+          <w:color w:val="000000"/>
+          <w:sz w:val="20"/>
+          <w:szCs w:val="20"/>
+        </w:rPr>
+        <w:t xml:space="preserve"> </w:t>
+      </w:r>
+      <w:proofErr w:type="spellStart"/>
+      <w:r>
+        <w:rPr>
+          <w:color w:val="000000"/>
+          <w:sz w:val="20"/>
+          <w:szCs w:val="20"/>
+        </w:rPr>
+        <w:t>other_party_alias.there_are_any</w:t>
+      </w:r>
+      <w:proofErr w:type="spellEnd"/>
+      <w:r>
+        <w:rPr>
+          <w:color w:val="000000"/>
+          <w:sz w:val="20"/>
+          <w:szCs w:val="20"/>
+        </w:rPr>
+        <w:t xml:space="preserve"> is none %}Unknown{% else %}None{% endif %}.</w:t>
       </w:r>
     </w:p>
     <w:p>
@@ -470,7 +668,25 @@
           <w:sz w:val="20"/>
           <w:szCs w:val="20"/>
         </w:rPr>
-        <w:t>{%p if relationship_to_respondent_exp %}</w:t>
+        <w:t xml:space="preserve">{%p if </w:t>
+      </w:r>
+      <w:proofErr w:type="spellStart"/>
+      <w:r>
+        <w:rPr>
+          <w:color w:val="000000"/>
+          <w:sz w:val="20"/>
+          <w:szCs w:val="20"/>
+        </w:rPr>
+        <w:t>relationship_to_respondent_exp</w:t>
+      </w:r>
+      <w:proofErr w:type="spellEnd"/>
+      <w:r>
+        <w:rPr>
+          <w:color w:val="000000"/>
+          <w:sz w:val="20"/>
+          <w:szCs w:val="20"/>
+        </w:rPr>
+        <w:t xml:space="preserve"> %}</w:t>
       </w:r>
     </w:p>
     <w:p>
@@ -524,7 +740,25 @@
           <w:sz w:val="20"/>
           <w:szCs w:val="20"/>
         </w:rPr>
-        <w:t>{{ relationship_to_respondent_exp }}</w:t>
+        <w:t xml:space="preserve">{{ </w:t>
+      </w:r>
+      <w:proofErr w:type="spellStart"/>
+      <w:r>
+        <w:rPr>
+          <w:color w:val="000000"/>
+          <w:sz w:val="20"/>
+          <w:szCs w:val="20"/>
+        </w:rPr>
+        <w:t>relationship_to_respondent_exp</w:t>
+      </w:r>
+      <w:proofErr w:type="spellEnd"/>
+      <w:r>
+        <w:rPr>
+          <w:color w:val="000000"/>
+          <w:sz w:val="20"/>
+          <w:szCs w:val="20"/>
+        </w:rPr>
+        <w:t xml:space="preserve"> }}</w:t>
       </w:r>
     </w:p>
     <w:p>
@@ -622,8 +856,71 @@
           <w:sz w:val="20"/>
           <w:szCs w:val="20"/>
         </w:rPr>
-        <w:t xml:space="preserve">{%p if </w:t>
-      </w:r>
+        <w:t>{%p if</w:t>
+      </w:r>
+      <w:r>
+        <w:rPr>
+          <w:color w:val="000000"/>
+          <w:sz w:val="20"/>
+          <w:szCs w:val="20"/>
+        </w:rPr>
+        <w:t xml:space="preserve"> not </w:t>
+      </w:r>
+      <w:proofErr w:type="spellStart"/>
+      <w:r>
+        <w:rPr>
+          <w:color w:val="000000"/>
+          <w:sz w:val="20"/>
+          <w:szCs w:val="20"/>
+        </w:rPr>
+        <w:t>respondent_sexual_assault_conviction</w:t>
+      </w:r>
+      <w:proofErr w:type="spellEnd"/>
+      <w:r>
+        <w:rPr>
+          <w:color w:val="000000"/>
+          <w:sz w:val="20"/>
+          <w:szCs w:val="20"/>
+        </w:rPr>
+        <w:t xml:space="preserve"> and (not </w:t>
+      </w:r>
+      <w:proofErr w:type="spellStart"/>
+      <w:r>
+        <w:rPr>
+          <w:color w:val="000000"/>
+          <w:sz w:val="20"/>
+          <w:szCs w:val="20"/>
+        </w:rPr>
+        <w:t>petitioner_is_minor</w:t>
+      </w:r>
+      <w:proofErr w:type="spellEnd"/>
+      <w:r>
+        <w:rPr>
+          <w:color w:val="000000"/>
+          <w:sz w:val="20"/>
+          <w:szCs w:val="20"/>
+        </w:rPr>
+        <w:t xml:space="preserve"> or not </w:t>
+      </w:r>
+      <w:proofErr w:type="spellStart"/>
+      <w:r>
+        <w:rPr>
+          <w:color w:val="000000"/>
+          <w:sz w:val="20"/>
+          <w:szCs w:val="20"/>
+        </w:rPr>
+        <w:t>obscene_material_conviction</w:t>
+      </w:r>
+      <w:proofErr w:type="spellEnd"/>
+      <w:r>
+        <w:rPr>
+          <w:color w:val="000000"/>
+          <w:sz w:val="20"/>
+          <w:szCs w:val="20"/>
+        </w:rPr>
+        <w:t xml:space="preserve">) and </w:t>
+      </w:r>
+      <w:proofErr w:type="spellStart"/>
       <w:r>
         <w:rPr>
           <w:color w:val="000000"/>
@@ -632,6 +929,7 @@
         </w:rPr>
         <w:t>fears_future_sexual_assault</w:t>
       </w:r>
+      <w:proofErr w:type="spellEnd"/>
       <w:r>
         <w:rPr>
           <w:color w:val="000000"/>
@@ -684,7 +982,25 @@
           <w:sz w:val="20"/>
           <w:szCs w:val="20"/>
         </w:rPr>
-        <w:t>I have reasonable apprehension of sexual assault because of the following: {{ potential_sexual_assault_exp }}</w:t>
+        <w:t xml:space="preserve">I have reasonable apprehension of sexual assault because of the following: {{ </w:t>
+      </w:r>
+      <w:proofErr w:type="spellStart"/>
+      <w:r>
+        <w:rPr>
+          <w:color w:val="000000"/>
+          <w:sz w:val="20"/>
+          <w:szCs w:val="20"/>
+        </w:rPr>
+        <w:t>potential_sexual_assault_exp</w:t>
+      </w:r>
+      <w:proofErr w:type="spellEnd"/>
+      <w:r>
+        <w:rPr>
+          <w:color w:val="000000"/>
+          <w:sz w:val="20"/>
+          <w:szCs w:val="20"/>
+        </w:rPr>
+        <w:t xml:space="preserve"> }}</w:t>
       </w:r>
     </w:p>
     <w:p>
@@ -738,8 +1054,89 @@
           <w:sz w:val="20"/>
           <w:szCs w:val="20"/>
         </w:rPr>
-        <w:t xml:space="preserve">{%p if </w:t>
-      </w:r>
+        <w:t xml:space="preserve">{%p </w:t>
+      </w:r>
+      <w:r>
+        <w:rPr>
+          <w:color w:val="000000"/>
+          <w:sz w:val="20"/>
+          <w:szCs w:val="20"/>
+        </w:rPr>
+        <w:t xml:space="preserve">if not </w:t>
+      </w:r>
+      <w:proofErr w:type="spellStart"/>
+      <w:r>
+        <w:rPr>
+          <w:color w:val="000000"/>
+          <w:sz w:val="20"/>
+          <w:szCs w:val="20"/>
+        </w:rPr>
+        <w:t>respondent_sexual_assault_conviction</w:t>
+      </w:r>
+      <w:proofErr w:type="spellEnd"/>
+      <w:r>
+        <w:rPr>
+          <w:color w:val="000000"/>
+          <w:sz w:val="20"/>
+          <w:szCs w:val="20"/>
+        </w:rPr>
+        <w:t xml:space="preserve"> and not </w:t>
+      </w:r>
+      <w:proofErr w:type="spellStart"/>
+      <w:r>
+        <w:rPr>
+          <w:color w:val="000000"/>
+          <w:sz w:val="20"/>
+          <w:szCs w:val="20"/>
+        </w:rPr>
+        <w:t>fears_future_sexual_assault</w:t>
+      </w:r>
+      <w:proofErr w:type="spellEnd"/>
+      <w:r>
+        <w:rPr>
+          <w:color w:val="000000"/>
+          <w:sz w:val="20"/>
+          <w:szCs w:val="20"/>
+        </w:rPr>
+        <w:t xml:space="preserve"> and </w:t>
+      </w:r>
+      <w:proofErr w:type="spellStart"/>
+      <w:r>
+        <w:rPr>
+          <w:color w:val="000000"/>
+          <w:sz w:val="20"/>
+          <w:szCs w:val="20"/>
+        </w:rPr>
+        <w:t>petitioner_is_minor</w:t>
+      </w:r>
+      <w:proofErr w:type="spellEnd"/>
+      <w:r>
+        <w:rPr>
+          <w:color w:val="000000"/>
+          <w:sz w:val="20"/>
+          <w:szCs w:val="20"/>
+        </w:rPr>
+        <w:t xml:space="preserve"> and not </w:t>
+      </w:r>
+      <w:proofErr w:type="spellStart"/>
+      <w:r>
+        <w:rPr>
+          <w:color w:val="000000"/>
+          <w:sz w:val="20"/>
+          <w:szCs w:val="20"/>
+        </w:rPr>
+        <w:t>obscene_material_conviction</w:t>
+      </w:r>
+      <w:proofErr w:type="spellEnd"/>
+      <w:r>
+        <w:rPr>
+          <w:color w:val="000000"/>
+          <w:sz w:val="20"/>
+          <w:szCs w:val="20"/>
+        </w:rPr>
+        <w:t xml:space="preserve"> and </w:t>
+      </w:r>
+      <w:proofErr w:type="spellStart"/>
       <w:r>
         <w:rPr>
           <w:color w:val="000000"/>
@@ -748,6 +1145,7 @@
         </w:rPr>
         <w:t>obscene_material_provided</w:t>
       </w:r>
+      <w:proofErr w:type="spellEnd"/>
       <w:r>
         <w:rPr>
           <w:color w:val="000000"/>
@@ -808,7 +1206,25 @@
           <w:sz w:val="20"/>
           <w:szCs w:val="20"/>
         </w:rPr>
-        <w:t>{{ other_parties[0] }}</w:t>
+        <w:t xml:space="preserve">{{ </w:t>
+      </w:r>
+      <w:proofErr w:type="spellStart"/>
+      <w:r>
+        <w:rPr>
+          <w:color w:val="000000"/>
+          <w:sz w:val="20"/>
+          <w:szCs w:val="20"/>
+        </w:rPr>
+        <w:t>other_parties</w:t>
+      </w:r>
+      <w:proofErr w:type="spellEnd"/>
+      <w:r>
+        <w:rPr>
+          <w:color w:val="000000"/>
+          <w:sz w:val="20"/>
+          <w:szCs w:val="20"/>
+        </w:rPr>
+        <w:t>[0] }}</w:t>
       </w:r>
       <w:r>
         <w:rPr>
@@ -826,21 +1242,23 @@
         </w:rPr>
         <w:t xml:space="preserve"> {{ </w:t>
       </w:r>
-      <w:r>
-        <w:rPr>
-          <w:color w:val="000000"/>
-          <w:sz w:val="20"/>
-          <w:szCs w:val="20"/>
-        </w:rPr>
-        <w:t>obscene_material</w:t>
-      </w:r>
-      <w:r>
-        <w:rPr>
-          <w:color w:val="000000"/>
-          <w:sz w:val="20"/>
-          <w:szCs w:val="20"/>
-        </w:rPr>
-        <w:t>_exp }}</w:t>
+      <w:proofErr w:type="spellStart"/>
+      <w:r>
+        <w:rPr>
+          <w:color w:val="000000"/>
+          <w:sz w:val="20"/>
+          <w:szCs w:val="20"/>
+        </w:rPr>
+        <w:t>obscene_material_exp</w:t>
+      </w:r>
+      <w:proofErr w:type="spellEnd"/>
+      <w:r>
+        <w:rPr>
+          <w:color w:val="000000"/>
+          <w:sz w:val="20"/>
+          <w:szCs w:val="20"/>
+        </w:rPr>
+        <w:t xml:space="preserve"> }}</w:t>
       </w:r>
     </w:p>
     <w:p>

--- a/docassemble/MLHPPOAndProposedOrder/data/templates/cc_395_statement_of_facts.docx
+++ b/docassemble/MLHPPOAndProposedOrder/data/templates/cc_395_statement_of_facts.docx
@@ -103,7 +103,6 @@
               </w:rPr>
               <w:t xml:space="preserve">{% if </w:t>
             </w:r>
-            <w:proofErr w:type="spellStart"/>
             <w:r>
               <w:rPr>
                 <w:rFonts w:ascii="Calibri" w:eastAsia="Calibri" w:hAnsi="Calibri" w:cs="Calibri"/>
@@ -112,40 +111,7 @@
                 <w:sz w:val="20"/>
                 <w:szCs w:val="20"/>
               </w:rPr>
-              <w:t>respondent_is_minor</w:t>
-            </w:r>
-            <w:proofErr w:type="spellEnd"/>
-            <w:r>
-              <w:rPr>
-                <w:rFonts w:ascii="Calibri" w:eastAsia="Calibri" w:hAnsi="Calibri" w:cs="Calibri"/>
-                <w:b/>
-                <w:color w:val="000000"/>
-                <w:sz w:val="20"/>
-                <w:szCs w:val="20"/>
-              </w:rPr>
-              <w:t xml:space="preserve"> and not </w:t>
-            </w:r>
-            <w:proofErr w:type="spellStart"/>
-            <w:r>
-              <w:rPr>
-                <w:rFonts w:ascii="Calibri" w:eastAsia="Calibri" w:hAnsi="Calibri" w:cs="Calibri"/>
-                <w:b/>
-                <w:color w:val="000000"/>
-                <w:sz w:val="20"/>
-                <w:szCs w:val="20"/>
-              </w:rPr>
-              <w:t>respondent_is_emancipated_minor</w:t>
-            </w:r>
-            <w:proofErr w:type="spellEnd"/>
-            <w:r>
-              <w:rPr>
-                <w:rFonts w:ascii="Calibri" w:eastAsia="Calibri" w:hAnsi="Calibri" w:cs="Calibri"/>
-                <w:b/>
-                <w:color w:val="000000"/>
-                <w:sz w:val="20"/>
-                <w:szCs w:val="20"/>
-              </w:rPr>
-              <w:t xml:space="preserve"> </w:t>
+              <w:t xml:space="preserve">respondent_is_minor and not respondent_is_emancipated_minor </w:t>
             </w:r>
             <w:r>
               <w:rPr>
@@ -394,29 +360,8 @@
           <w:color w:val="000000"/>
           <w:sz w:val="20"/>
           <w:szCs w:val="20"/>
-          <w:highlight w:val="cyan"/>
-        </w:rPr>
-        <w:t xml:space="preserve">p if </w:t>
-      </w:r>
-      <w:proofErr w:type="spellStart"/>
-      <w:r>
-        <w:rPr>
-          <w:color w:val="000000"/>
-          <w:sz w:val="20"/>
-          <w:szCs w:val="20"/>
-          <w:highlight w:val="cyan"/>
-        </w:rPr>
-        <w:t>county_choice</w:t>
-      </w:r>
-      <w:proofErr w:type="spellEnd"/>
-      <w:r>
-        <w:rPr>
-          <w:color w:val="000000"/>
-          <w:sz w:val="20"/>
-          <w:szCs w:val="20"/>
-          <w:highlight w:val="cyan"/>
-        </w:rPr>
-        <w:t xml:space="preserve"> == “Oakland” </w:t>
+        </w:rPr>
+        <w:t xml:space="preserve">p if county_choice == “Oakland” </w:t>
       </w:r>
       <w:r>
         <w:rPr>
@@ -451,54 +396,16 @@
           <w:sz w:val="20"/>
           <w:szCs w:val="20"/>
         </w:rPr>
-        <w:t xml:space="preserve">Petitioner alias: {% if </w:t>
-      </w:r>
-      <w:proofErr w:type="spellStart"/>
-      <w:r>
-        <w:rPr>
-          <w:color w:val="000000"/>
-          <w:sz w:val="20"/>
-          <w:szCs w:val="20"/>
-        </w:rPr>
-        <w:t>user_alias.there_are_any</w:t>
-      </w:r>
-      <w:proofErr w:type="spellEnd"/>
-      <w:r>
-        <w:rPr>
-          <w:color w:val="000000"/>
-          <w:sz w:val="20"/>
-          <w:szCs w:val="20"/>
-        </w:rPr>
-        <w:t xml:space="preserve"> %}{{ </w:t>
-      </w:r>
-      <w:proofErr w:type="spellStart"/>
-      <w:r>
-        <w:rPr>
-          <w:color w:val="000000"/>
-          <w:sz w:val="20"/>
-          <w:szCs w:val="20"/>
-        </w:rPr>
-        <w:t>comma_list</w:t>
-      </w:r>
-      <w:proofErr w:type="spellEnd"/>
-      <w:r>
-        <w:rPr>
-          <w:color w:val="000000"/>
-          <w:sz w:val="20"/>
-          <w:szCs w:val="20"/>
-        </w:rPr>
-        <w:t>(</w:t>
-      </w:r>
-      <w:proofErr w:type="spellStart"/>
-      <w:r>
-        <w:rPr>
-          <w:color w:val="000000"/>
-          <w:sz w:val="20"/>
-          <w:szCs w:val="20"/>
-        </w:rPr>
-        <w:t>user_alias</w:t>
-      </w:r>
-      <w:proofErr w:type="spellEnd"/>
+        <w:t>Petitioner alias: {% if user_alias.there_are_any %}{{ comma_list(user_alias</w:t>
+      </w:r>
+      <w:r>
+        <w:rPr>
+          <w:color w:val="000000"/>
+          <w:sz w:val="20"/>
+          <w:szCs w:val="20"/>
+        </w:rPr>
+        <w:t>_list</w:t>
+      </w:r>
       <w:r>
         <w:rPr>
           <w:color w:val="000000"/>
@@ -551,97 +458,23 @@
           <w:sz w:val="20"/>
           <w:szCs w:val="20"/>
         </w:rPr>
-        <w:t xml:space="preserve">Respondent alias: {% if </w:t>
-      </w:r>
-      <w:proofErr w:type="spellStart"/>
-      <w:r>
-        <w:rPr>
-          <w:color w:val="000000"/>
-          <w:sz w:val="20"/>
-          <w:szCs w:val="20"/>
-        </w:rPr>
-        <w:t>other_party_alias.there_are_any</w:t>
-      </w:r>
-      <w:proofErr w:type="spellEnd"/>
-      <w:r>
-        <w:rPr>
-          <w:color w:val="000000"/>
-          <w:sz w:val="20"/>
-          <w:szCs w:val="20"/>
-        </w:rPr>
-        <w:t xml:space="preserve"> %}{{ </w:t>
-      </w:r>
-      <w:proofErr w:type="spellStart"/>
-      <w:r>
-        <w:rPr>
-          <w:color w:val="000000"/>
-          <w:sz w:val="20"/>
-          <w:szCs w:val="20"/>
-        </w:rPr>
-        <w:t>comma_list</w:t>
-      </w:r>
-      <w:proofErr w:type="spellEnd"/>
-      <w:r>
-        <w:rPr>
-          <w:color w:val="000000"/>
-          <w:sz w:val="20"/>
-          <w:szCs w:val="20"/>
-        </w:rPr>
-        <w:t>(</w:t>
-      </w:r>
-      <w:proofErr w:type="spellStart"/>
-      <w:r>
-        <w:rPr>
-          <w:color w:val="000000"/>
-          <w:sz w:val="20"/>
-          <w:szCs w:val="20"/>
-        </w:rPr>
-        <w:t>other_party_alias</w:t>
-      </w:r>
-      <w:proofErr w:type="spellEnd"/>
-      <w:r>
-        <w:rPr>
-          <w:color w:val="000000"/>
-          <w:sz w:val="20"/>
-          <w:szCs w:val="20"/>
-        </w:rPr>
-        <w:t xml:space="preserve">) }}{% </w:t>
-      </w:r>
-      <w:proofErr w:type="spellStart"/>
-      <w:r>
-        <w:rPr>
-          <w:color w:val="000000"/>
-          <w:sz w:val="20"/>
-          <w:szCs w:val="20"/>
-        </w:rPr>
-        <w:t>elif</w:t>
-      </w:r>
-      <w:proofErr w:type="spellEnd"/>
-      <w:r>
-        <w:rPr>
-          <w:color w:val="000000"/>
-          <w:sz w:val="20"/>
-          <w:szCs w:val="20"/>
-        </w:rPr>
-        <w:t xml:space="preserve"> </w:t>
-      </w:r>
-      <w:proofErr w:type="spellStart"/>
-      <w:r>
-        <w:rPr>
-          <w:color w:val="000000"/>
-          <w:sz w:val="20"/>
-          <w:szCs w:val="20"/>
-        </w:rPr>
-        <w:t>other_party_alias.there_are_any</w:t>
-      </w:r>
-      <w:proofErr w:type="spellEnd"/>
-      <w:r>
-        <w:rPr>
-          <w:color w:val="000000"/>
-          <w:sz w:val="20"/>
-          <w:szCs w:val="20"/>
-        </w:rPr>
-        <w:t xml:space="preserve"> is none %}Unknown{% else %}None{% endif %}.</w:t>
+        <w:t>Respondent alias: {% if other_party_alias.there_are_any %}{{ comma_list(other_party_alias</w:t>
+      </w:r>
+      <w:r>
+        <w:rPr>
+          <w:color w:val="000000"/>
+          <w:sz w:val="20"/>
+          <w:szCs w:val="20"/>
+        </w:rPr>
+        <w:t>_list</w:t>
+      </w:r>
+      <w:r>
+        <w:rPr>
+          <w:color w:val="000000"/>
+          <w:sz w:val="20"/>
+          <w:szCs w:val="20"/>
+        </w:rPr>
+        <w:t>) }}{% elif other_party_alias.there_are_any is none %}Unknown{% else %}None{% endif %}.</w:t>
       </w:r>
     </w:p>
     <w:p>
@@ -668,18 +501,167 @@
           <w:sz w:val="20"/>
           <w:szCs w:val="20"/>
         </w:rPr>
-        <w:t xml:space="preserve">{%p if </w:t>
-      </w:r>
-      <w:proofErr w:type="spellStart"/>
-      <w:r>
-        <w:rPr>
-          <w:color w:val="000000"/>
-          <w:sz w:val="20"/>
-          <w:szCs w:val="20"/>
-        </w:rPr>
-        <w:t>relationship_to_respondent_exp</w:t>
-      </w:r>
-      <w:proofErr w:type="spellEnd"/>
+        <w:t>{%p if relationship_to_respondent_exp %}</w:t>
+      </w:r>
+    </w:p>
+    <w:p>
+      <w:pPr>
+        <w:widowControl w:val="0"/>
+        <w:pBdr>
+          <w:top w:val="nil"/>
+          <w:left w:val="nil"/>
+          <w:bottom w:val="nil"/>
+          <w:right w:val="nil"/>
+          <w:between w:val="nil"/>
+        </w:pBdr>
+        <w:spacing w:line="240" w:lineRule="auto"/>
+        <w:ind w:left="332"/>
+        <w:rPr>
+          <w:color w:val="000000"/>
+          <w:sz w:val="20"/>
+          <w:szCs w:val="20"/>
+        </w:rPr>
+      </w:pPr>
+    </w:p>
+    <w:p>
+      <w:pPr>
+        <w:widowControl w:val="0"/>
+        <w:pBdr>
+          <w:top w:val="nil"/>
+          <w:left w:val="nil"/>
+          <w:bottom w:val="nil"/>
+          <w:right w:val="nil"/>
+          <w:between w:val="nil"/>
+        </w:pBdr>
+        <w:spacing w:line="240" w:lineRule="auto"/>
+        <w:ind w:left="332"/>
+        <w:rPr>
+          <w:color w:val="000000"/>
+          <w:sz w:val="20"/>
+          <w:szCs w:val="20"/>
+        </w:rPr>
+      </w:pPr>
+      <w:r>
+        <w:rPr>
+          <w:color w:val="000000"/>
+          <w:sz w:val="20"/>
+          <w:szCs w:val="20"/>
+        </w:rPr>
+        <w:t xml:space="preserve">The parties’ relationship is as follows: </w:t>
+      </w:r>
+      <w:r>
+        <w:rPr>
+          <w:color w:val="000000"/>
+          <w:sz w:val="20"/>
+          <w:szCs w:val="20"/>
+        </w:rPr>
+        <w:t>{{ relationship_to_respondent_exp }}</w:t>
+      </w:r>
+    </w:p>
+    <w:p>
+      <w:pPr>
+        <w:widowControl w:val="0"/>
+        <w:pBdr>
+          <w:top w:val="nil"/>
+          <w:left w:val="nil"/>
+          <w:bottom w:val="nil"/>
+          <w:right w:val="nil"/>
+          <w:between w:val="nil"/>
+        </w:pBdr>
+        <w:spacing w:line="240" w:lineRule="auto"/>
+        <w:ind w:left="332"/>
+        <w:rPr>
+          <w:color w:val="000000"/>
+          <w:sz w:val="20"/>
+          <w:szCs w:val="20"/>
+        </w:rPr>
+      </w:pPr>
+      <w:r>
+        <w:rPr>
+          <w:color w:val="000000"/>
+          <w:sz w:val="20"/>
+          <w:szCs w:val="20"/>
+        </w:rPr>
+        <w:t>{%p endif %}</w:t>
+      </w:r>
+    </w:p>
+    <w:p>
+      <w:pPr>
+        <w:widowControl w:val="0"/>
+        <w:pBdr>
+          <w:top w:val="nil"/>
+          <w:left w:val="nil"/>
+          <w:bottom w:val="nil"/>
+          <w:right w:val="nil"/>
+          <w:between w:val="nil"/>
+        </w:pBdr>
+        <w:spacing w:line="240" w:lineRule="auto"/>
+        <w:ind w:left="332"/>
+        <w:rPr>
+          <w:color w:val="000000"/>
+          <w:sz w:val="20"/>
+          <w:szCs w:val="20"/>
+        </w:rPr>
+      </w:pPr>
+      <w:r>
+        <w:rPr>
+          <w:color w:val="000000"/>
+          <w:sz w:val="20"/>
+          <w:szCs w:val="20"/>
+        </w:rPr>
+        <w:t>{%</w:t>
+      </w:r>
+      <w:r>
+        <w:rPr>
+          <w:color w:val="000000"/>
+          <w:sz w:val="20"/>
+          <w:szCs w:val="20"/>
+        </w:rPr>
+        <w:t xml:space="preserve">p endif </w:t>
+      </w:r>
+      <w:r>
+        <w:rPr>
+          <w:color w:val="000000"/>
+          <w:sz w:val="20"/>
+          <w:szCs w:val="20"/>
+        </w:rPr>
+        <w:t>%}</w:t>
+      </w:r>
+    </w:p>
+    <w:p>
+      <w:pPr>
+        <w:widowControl w:val="0"/>
+        <w:pBdr>
+          <w:top w:val="nil"/>
+          <w:left w:val="nil"/>
+          <w:bottom w:val="nil"/>
+          <w:right w:val="nil"/>
+          <w:between w:val="nil"/>
+        </w:pBdr>
+        <w:spacing w:line="240" w:lineRule="auto"/>
+        <w:ind w:left="332"/>
+        <w:rPr>
+          <w:color w:val="000000"/>
+          <w:sz w:val="20"/>
+          <w:szCs w:val="20"/>
+        </w:rPr>
+      </w:pPr>
+      <w:r>
+        <w:rPr>
+          <w:color w:val="000000"/>
+          <w:sz w:val="20"/>
+          <w:szCs w:val="20"/>
+        </w:rPr>
+        <w:t>{%p if</w:t>
+      </w:r>
+      <w:r>
+        <w:rPr>
+          <w:color w:val="000000"/>
+          <w:sz w:val="20"/>
+          <w:szCs w:val="20"/>
+        </w:rPr>
+        <w:t xml:space="preserve"> not respondent_sexual_assault_conviction and (not petitioner_is_minor or not obscene_material_conviction) and fears_future_sexual_assault</w:t>
+      </w:r>
       <w:r>
         <w:rPr>
           <w:color w:val="000000"/>
@@ -732,26 +714,140 @@
           <w:sz w:val="20"/>
           <w:szCs w:val="20"/>
         </w:rPr>
-        <w:t xml:space="preserve">The parties’ relationship is as follows: </w:t>
-      </w:r>
-      <w:r>
-        <w:rPr>
-          <w:color w:val="000000"/>
-          <w:sz w:val="20"/>
-          <w:szCs w:val="20"/>
-        </w:rPr>
-        <w:t xml:space="preserve">{{ </w:t>
-      </w:r>
-      <w:proofErr w:type="spellStart"/>
-      <w:r>
-        <w:rPr>
-          <w:color w:val="000000"/>
-          <w:sz w:val="20"/>
-          <w:szCs w:val="20"/>
-        </w:rPr>
-        <w:t>relationship_to_respondent_exp</w:t>
-      </w:r>
-      <w:proofErr w:type="spellEnd"/>
+        <w:t>I have reasonable apprehension of sexual assault because of the following: {{ potential_sexual_assault_exp }}</w:t>
+      </w:r>
+    </w:p>
+    <w:p>
+      <w:pPr>
+        <w:widowControl w:val="0"/>
+        <w:pBdr>
+          <w:top w:val="nil"/>
+          <w:left w:val="nil"/>
+          <w:bottom w:val="nil"/>
+          <w:right w:val="nil"/>
+          <w:between w:val="nil"/>
+        </w:pBdr>
+        <w:spacing w:line="240" w:lineRule="auto"/>
+        <w:ind w:left="332"/>
+        <w:rPr>
+          <w:color w:val="000000"/>
+          <w:sz w:val="20"/>
+          <w:szCs w:val="20"/>
+        </w:rPr>
+      </w:pPr>
+      <w:r>
+        <w:rPr>
+          <w:color w:val="000000"/>
+          <w:sz w:val="20"/>
+          <w:szCs w:val="20"/>
+        </w:rPr>
+        <w:t>{%p endif %}</w:t>
+      </w:r>
+    </w:p>
+    <w:p>
+      <w:pPr>
+        <w:widowControl w:val="0"/>
+        <w:pBdr>
+          <w:top w:val="nil"/>
+          <w:left w:val="nil"/>
+          <w:bottom w:val="nil"/>
+          <w:right w:val="nil"/>
+          <w:between w:val="nil"/>
+        </w:pBdr>
+        <w:spacing w:line="240" w:lineRule="auto"/>
+        <w:ind w:left="332"/>
+        <w:rPr>
+          <w:color w:val="000000"/>
+          <w:sz w:val="20"/>
+          <w:szCs w:val="20"/>
+        </w:rPr>
+      </w:pPr>
+      <w:r>
+        <w:rPr>
+          <w:color w:val="000000"/>
+          <w:sz w:val="20"/>
+          <w:szCs w:val="20"/>
+        </w:rPr>
+        <w:t xml:space="preserve">{%p </w:t>
+      </w:r>
+      <w:r>
+        <w:rPr>
+          <w:color w:val="000000"/>
+          <w:sz w:val="20"/>
+          <w:szCs w:val="20"/>
+        </w:rPr>
+        <w:t>if not respondent_sexual_assault_conviction and not fears_future_sexual_assault and petitioner_is_minor and not obscene_material_conviction and obscene_material_provided</w:t>
+      </w:r>
+      <w:r>
+        <w:rPr>
+          <w:color w:val="000000"/>
+          <w:sz w:val="20"/>
+          <w:szCs w:val="20"/>
+        </w:rPr>
+        <w:t xml:space="preserve"> %}</w:t>
+      </w:r>
+    </w:p>
+    <w:p>
+      <w:pPr>
+        <w:widowControl w:val="0"/>
+        <w:pBdr>
+          <w:top w:val="nil"/>
+          <w:left w:val="nil"/>
+          <w:bottom w:val="nil"/>
+          <w:right w:val="nil"/>
+          <w:between w:val="nil"/>
+        </w:pBdr>
+        <w:spacing w:line="240" w:lineRule="auto"/>
+        <w:ind w:left="332"/>
+        <w:rPr>
+          <w:color w:val="000000"/>
+          <w:sz w:val="20"/>
+          <w:szCs w:val="20"/>
+        </w:rPr>
+      </w:pPr>
+    </w:p>
+    <w:p>
+      <w:pPr>
+        <w:widowControl w:val="0"/>
+        <w:pBdr>
+          <w:top w:val="nil"/>
+          <w:left w:val="nil"/>
+          <w:bottom w:val="nil"/>
+          <w:right w:val="nil"/>
+          <w:between w:val="nil"/>
+        </w:pBdr>
+        <w:spacing w:line="240" w:lineRule="auto"/>
+        <w:ind w:left="332"/>
+        <w:rPr>
+          <w:color w:val="000000"/>
+          <w:sz w:val="20"/>
+          <w:szCs w:val="20"/>
+        </w:rPr>
+      </w:pPr>
+      <w:r>
+        <w:rPr>
+          <w:color w:val="000000"/>
+          <w:sz w:val="20"/>
+          <w:szCs w:val="20"/>
+        </w:rPr>
+        <w:t xml:space="preserve">I am a minor and </w:t>
+      </w:r>
+      <w:r>
+        <w:rPr>
+          <w:color w:val="000000"/>
+          <w:sz w:val="20"/>
+          <w:szCs w:val="20"/>
+        </w:rPr>
+        <w:t>{{ other_parties[0]</w:t>
+      </w:r>
+      <w:r>
+        <w:rPr>
+          <w:color w:val="000000"/>
+          <w:sz w:val="20"/>
+          <w:szCs w:val="20"/>
+        </w:rPr>
+        <w:t>.name_full()</w:t>
+      </w:r>
       <w:r>
         <w:rPr>
           <w:color w:val="000000"/>
@@ -760,472 +856,6 @@
         </w:rPr>
         <w:t xml:space="preserve"> }}</w:t>
       </w:r>
-    </w:p>
-    <w:p>
-      <w:pPr>
-        <w:widowControl w:val="0"/>
-        <w:pBdr>
-          <w:top w:val="nil"/>
-          <w:left w:val="nil"/>
-          <w:bottom w:val="nil"/>
-          <w:right w:val="nil"/>
-          <w:between w:val="nil"/>
-        </w:pBdr>
-        <w:spacing w:line="240" w:lineRule="auto"/>
-        <w:ind w:left="332"/>
-        <w:rPr>
-          <w:color w:val="000000"/>
-          <w:sz w:val="20"/>
-          <w:szCs w:val="20"/>
-        </w:rPr>
-      </w:pPr>
-      <w:r>
-        <w:rPr>
-          <w:color w:val="000000"/>
-          <w:sz w:val="20"/>
-          <w:szCs w:val="20"/>
-        </w:rPr>
-        <w:t>{%p endif %}</w:t>
-      </w:r>
-    </w:p>
-    <w:p>
-      <w:pPr>
-        <w:widowControl w:val="0"/>
-        <w:pBdr>
-          <w:top w:val="nil"/>
-          <w:left w:val="nil"/>
-          <w:bottom w:val="nil"/>
-          <w:right w:val="nil"/>
-          <w:between w:val="nil"/>
-        </w:pBdr>
-        <w:spacing w:line="240" w:lineRule="auto"/>
-        <w:ind w:left="332"/>
-        <w:rPr>
-          <w:color w:val="000000"/>
-          <w:sz w:val="20"/>
-          <w:szCs w:val="20"/>
-        </w:rPr>
-      </w:pPr>
-      <w:r>
-        <w:rPr>
-          <w:color w:val="000000"/>
-          <w:sz w:val="20"/>
-          <w:szCs w:val="20"/>
-        </w:rPr>
-        <w:t>{%</w:t>
-      </w:r>
-      <w:r>
-        <w:rPr>
-          <w:color w:val="000000"/>
-          <w:sz w:val="20"/>
-          <w:szCs w:val="20"/>
-          <w:highlight w:val="cyan"/>
-        </w:rPr>
-        <w:t xml:space="preserve">p endif </w:t>
-      </w:r>
-      <w:r>
-        <w:rPr>
-          <w:color w:val="000000"/>
-          <w:sz w:val="20"/>
-          <w:szCs w:val="20"/>
-        </w:rPr>
-        <w:t>%}</w:t>
-      </w:r>
-    </w:p>
-    <w:p>
-      <w:pPr>
-        <w:widowControl w:val="0"/>
-        <w:pBdr>
-          <w:top w:val="nil"/>
-          <w:left w:val="nil"/>
-          <w:bottom w:val="nil"/>
-          <w:right w:val="nil"/>
-          <w:between w:val="nil"/>
-        </w:pBdr>
-        <w:spacing w:line="240" w:lineRule="auto"/>
-        <w:ind w:left="332"/>
-        <w:rPr>
-          <w:color w:val="000000"/>
-          <w:sz w:val="20"/>
-          <w:szCs w:val="20"/>
-        </w:rPr>
-      </w:pPr>
-      <w:r>
-        <w:rPr>
-          <w:color w:val="000000"/>
-          <w:sz w:val="20"/>
-          <w:szCs w:val="20"/>
-        </w:rPr>
-        <w:t>{%p if</w:t>
-      </w:r>
-      <w:r>
-        <w:rPr>
-          <w:color w:val="000000"/>
-          <w:sz w:val="20"/>
-          <w:szCs w:val="20"/>
-        </w:rPr>
-        <w:t xml:space="preserve"> not </w:t>
-      </w:r>
-      <w:proofErr w:type="spellStart"/>
-      <w:r>
-        <w:rPr>
-          <w:color w:val="000000"/>
-          <w:sz w:val="20"/>
-          <w:szCs w:val="20"/>
-        </w:rPr>
-        <w:t>respondent_sexual_assault_conviction</w:t>
-      </w:r>
-      <w:proofErr w:type="spellEnd"/>
-      <w:r>
-        <w:rPr>
-          <w:color w:val="000000"/>
-          <w:sz w:val="20"/>
-          <w:szCs w:val="20"/>
-        </w:rPr>
-        <w:t xml:space="preserve"> and (not </w:t>
-      </w:r>
-      <w:proofErr w:type="spellStart"/>
-      <w:r>
-        <w:rPr>
-          <w:color w:val="000000"/>
-          <w:sz w:val="20"/>
-          <w:szCs w:val="20"/>
-        </w:rPr>
-        <w:t>petitioner_is_minor</w:t>
-      </w:r>
-      <w:proofErr w:type="spellEnd"/>
-      <w:r>
-        <w:rPr>
-          <w:color w:val="000000"/>
-          <w:sz w:val="20"/>
-          <w:szCs w:val="20"/>
-        </w:rPr>
-        <w:t xml:space="preserve"> or not </w:t>
-      </w:r>
-      <w:proofErr w:type="spellStart"/>
-      <w:r>
-        <w:rPr>
-          <w:color w:val="000000"/>
-          <w:sz w:val="20"/>
-          <w:szCs w:val="20"/>
-        </w:rPr>
-        <w:t>obscene_material_conviction</w:t>
-      </w:r>
-      <w:proofErr w:type="spellEnd"/>
-      <w:r>
-        <w:rPr>
-          <w:color w:val="000000"/>
-          <w:sz w:val="20"/>
-          <w:szCs w:val="20"/>
-        </w:rPr>
-        <w:t xml:space="preserve">) and </w:t>
-      </w:r>
-      <w:proofErr w:type="spellStart"/>
-      <w:r>
-        <w:rPr>
-          <w:color w:val="000000"/>
-          <w:sz w:val="20"/>
-          <w:szCs w:val="20"/>
-        </w:rPr>
-        <w:t>fears_future_sexual_assault</w:t>
-      </w:r>
-      <w:proofErr w:type="spellEnd"/>
-      <w:r>
-        <w:rPr>
-          <w:color w:val="000000"/>
-          <w:sz w:val="20"/>
-          <w:szCs w:val="20"/>
-        </w:rPr>
-        <w:t xml:space="preserve"> %}</w:t>
-      </w:r>
-    </w:p>
-    <w:p>
-      <w:pPr>
-        <w:widowControl w:val="0"/>
-        <w:pBdr>
-          <w:top w:val="nil"/>
-          <w:left w:val="nil"/>
-          <w:bottom w:val="nil"/>
-          <w:right w:val="nil"/>
-          <w:between w:val="nil"/>
-        </w:pBdr>
-        <w:spacing w:line="240" w:lineRule="auto"/>
-        <w:ind w:left="332"/>
-        <w:rPr>
-          <w:color w:val="000000"/>
-          <w:sz w:val="20"/>
-          <w:szCs w:val="20"/>
-        </w:rPr>
-      </w:pPr>
-    </w:p>
-    <w:p>
-      <w:pPr>
-        <w:widowControl w:val="0"/>
-        <w:pBdr>
-          <w:top w:val="nil"/>
-          <w:left w:val="nil"/>
-          <w:bottom w:val="nil"/>
-          <w:right w:val="nil"/>
-          <w:between w:val="nil"/>
-        </w:pBdr>
-        <w:spacing w:line="240" w:lineRule="auto"/>
-        <w:ind w:left="332"/>
-        <w:rPr>
-          <w:color w:val="000000"/>
-          <w:sz w:val="20"/>
-          <w:szCs w:val="20"/>
-        </w:rPr>
-      </w:pPr>
-      <w:r>
-        <w:rPr>
-          <w:color w:val="000000"/>
-          <w:sz w:val="20"/>
-          <w:szCs w:val="20"/>
-        </w:rPr>
-        <w:t xml:space="preserve">I have reasonable apprehension of sexual assault because of the following: {{ </w:t>
-      </w:r>
-      <w:proofErr w:type="spellStart"/>
-      <w:r>
-        <w:rPr>
-          <w:color w:val="000000"/>
-          <w:sz w:val="20"/>
-          <w:szCs w:val="20"/>
-        </w:rPr>
-        <w:t>potential_sexual_assault_exp</w:t>
-      </w:r>
-      <w:proofErr w:type="spellEnd"/>
-      <w:r>
-        <w:rPr>
-          <w:color w:val="000000"/>
-          <w:sz w:val="20"/>
-          <w:szCs w:val="20"/>
-        </w:rPr>
-        <w:t xml:space="preserve"> }}</w:t>
-      </w:r>
-    </w:p>
-    <w:p>
-      <w:pPr>
-        <w:widowControl w:val="0"/>
-        <w:pBdr>
-          <w:top w:val="nil"/>
-          <w:left w:val="nil"/>
-          <w:bottom w:val="nil"/>
-          <w:right w:val="nil"/>
-          <w:between w:val="nil"/>
-        </w:pBdr>
-        <w:spacing w:line="240" w:lineRule="auto"/>
-        <w:ind w:left="332"/>
-        <w:rPr>
-          <w:color w:val="000000"/>
-          <w:sz w:val="20"/>
-          <w:szCs w:val="20"/>
-        </w:rPr>
-      </w:pPr>
-      <w:r>
-        <w:rPr>
-          <w:color w:val="000000"/>
-          <w:sz w:val="20"/>
-          <w:szCs w:val="20"/>
-        </w:rPr>
-        <w:t>{%p endif %}</w:t>
-      </w:r>
-    </w:p>
-    <w:p>
-      <w:pPr>
-        <w:widowControl w:val="0"/>
-        <w:pBdr>
-          <w:top w:val="nil"/>
-          <w:left w:val="nil"/>
-          <w:bottom w:val="nil"/>
-          <w:right w:val="nil"/>
-          <w:between w:val="nil"/>
-        </w:pBdr>
-        <w:spacing w:line="240" w:lineRule="auto"/>
-        <w:ind w:left="332"/>
-        <w:rPr>
-          <w:color w:val="000000"/>
-          <w:sz w:val="20"/>
-          <w:szCs w:val="20"/>
-        </w:rPr>
-      </w:pPr>
-      <w:r>
-        <w:rPr>
-          <w:color w:val="000000"/>
-          <w:sz w:val="20"/>
-          <w:szCs w:val="20"/>
-        </w:rPr>
-        <w:t xml:space="preserve">{%p </w:t>
-      </w:r>
-      <w:r>
-        <w:rPr>
-          <w:color w:val="000000"/>
-          <w:sz w:val="20"/>
-          <w:szCs w:val="20"/>
-        </w:rPr>
-        <w:t xml:space="preserve">if not </w:t>
-      </w:r>
-      <w:proofErr w:type="spellStart"/>
-      <w:r>
-        <w:rPr>
-          <w:color w:val="000000"/>
-          <w:sz w:val="20"/>
-          <w:szCs w:val="20"/>
-        </w:rPr>
-        <w:t>respondent_sexual_assault_conviction</w:t>
-      </w:r>
-      <w:proofErr w:type="spellEnd"/>
-      <w:r>
-        <w:rPr>
-          <w:color w:val="000000"/>
-          <w:sz w:val="20"/>
-          <w:szCs w:val="20"/>
-        </w:rPr>
-        <w:t xml:space="preserve"> and not </w:t>
-      </w:r>
-      <w:proofErr w:type="spellStart"/>
-      <w:r>
-        <w:rPr>
-          <w:color w:val="000000"/>
-          <w:sz w:val="20"/>
-          <w:szCs w:val="20"/>
-        </w:rPr>
-        <w:t>fears_future_sexual_assault</w:t>
-      </w:r>
-      <w:proofErr w:type="spellEnd"/>
-      <w:r>
-        <w:rPr>
-          <w:color w:val="000000"/>
-          <w:sz w:val="20"/>
-          <w:szCs w:val="20"/>
-        </w:rPr>
-        <w:t xml:space="preserve"> and </w:t>
-      </w:r>
-      <w:proofErr w:type="spellStart"/>
-      <w:r>
-        <w:rPr>
-          <w:color w:val="000000"/>
-          <w:sz w:val="20"/>
-          <w:szCs w:val="20"/>
-        </w:rPr>
-        <w:t>petitioner_is_minor</w:t>
-      </w:r>
-      <w:proofErr w:type="spellEnd"/>
-      <w:r>
-        <w:rPr>
-          <w:color w:val="000000"/>
-          <w:sz w:val="20"/>
-          <w:szCs w:val="20"/>
-        </w:rPr>
-        <w:t xml:space="preserve"> and not </w:t>
-      </w:r>
-      <w:proofErr w:type="spellStart"/>
-      <w:r>
-        <w:rPr>
-          <w:color w:val="000000"/>
-          <w:sz w:val="20"/>
-          <w:szCs w:val="20"/>
-        </w:rPr>
-        <w:t>obscene_material_conviction</w:t>
-      </w:r>
-      <w:proofErr w:type="spellEnd"/>
-      <w:r>
-        <w:rPr>
-          <w:color w:val="000000"/>
-          <w:sz w:val="20"/>
-          <w:szCs w:val="20"/>
-        </w:rPr>
-        <w:t xml:space="preserve"> and </w:t>
-      </w:r>
-      <w:proofErr w:type="spellStart"/>
-      <w:r>
-        <w:rPr>
-          <w:color w:val="000000"/>
-          <w:sz w:val="20"/>
-          <w:szCs w:val="20"/>
-        </w:rPr>
-        <w:t>obscene_material_provided</w:t>
-      </w:r>
-      <w:proofErr w:type="spellEnd"/>
-      <w:r>
-        <w:rPr>
-          <w:color w:val="000000"/>
-          <w:sz w:val="20"/>
-          <w:szCs w:val="20"/>
-        </w:rPr>
-        <w:t xml:space="preserve"> %}</w:t>
-      </w:r>
-    </w:p>
-    <w:p>
-      <w:pPr>
-        <w:widowControl w:val="0"/>
-        <w:pBdr>
-          <w:top w:val="nil"/>
-          <w:left w:val="nil"/>
-          <w:bottom w:val="nil"/>
-          <w:right w:val="nil"/>
-          <w:between w:val="nil"/>
-        </w:pBdr>
-        <w:spacing w:line="240" w:lineRule="auto"/>
-        <w:ind w:left="332"/>
-        <w:rPr>
-          <w:color w:val="000000"/>
-          <w:sz w:val="20"/>
-          <w:szCs w:val="20"/>
-        </w:rPr>
-      </w:pPr>
-    </w:p>
-    <w:p>
-      <w:pPr>
-        <w:widowControl w:val="0"/>
-        <w:pBdr>
-          <w:top w:val="nil"/>
-          <w:left w:val="nil"/>
-          <w:bottom w:val="nil"/>
-          <w:right w:val="nil"/>
-          <w:between w:val="nil"/>
-        </w:pBdr>
-        <w:spacing w:line="240" w:lineRule="auto"/>
-        <w:ind w:left="332"/>
-        <w:rPr>
-          <w:color w:val="000000"/>
-          <w:sz w:val="20"/>
-          <w:szCs w:val="20"/>
-        </w:rPr>
-      </w:pPr>
-      <w:r>
-        <w:rPr>
-          <w:color w:val="000000"/>
-          <w:sz w:val="20"/>
-          <w:szCs w:val="20"/>
-        </w:rPr>
-        <w:t xml:space="preserve">I am a minor and </w:t>
-      </w:r>
-      <w:r>
-        <w:rPr>
-          <w:color w:val="000000"/>
-          <w:sz w:val="20"/>
-          <w:szCs w:val="20"/>
-        </w:rPr>
-        <w:t xml:space="preserve">{{ </w:t>
-      </w:r>
-      <w:proofErr w:type="spellStart"/>
-      <w:r>
-        <w:rPr>
-          <w:color w:val="000000"/>
-          <w:sz w:val="20"/>
-          <w:szCs w:val="20"/>
-        </w:rPr>
-        <w:t>other_parties</w:t>
-      </w:r>
-      <w:proofErr w:type="spellEnd"/>
-      <w:r>
-        <w:rPr>
-          <w:color w:val="000000"/>
-          <w:sz w:val="20"/>
-          <w:szCs w:val="20"/>
-        </w:rPr>
-        <w:t>[0] }}</w:t>
-      </w:r>
       <w:r>
         <w:rPr>
           <w:color w:val="000000"/>
@@ -1240,25 +870,7 @@
           <w:sz w:val="20"/>
           <w:szCs w:val="20"/>
         </w:rPr>
-        <w:t xml:space="preserve"> {{ </w:t>
-      </w:r>
-      <w:proofErr w:type="spellStart"/>
-      <w:r>
-        <w:rPr>
-          <w:color w:val="000000"/>
-          <w:sz w:val="20"/>
-          <w:szCs w:val="20"/>
-        </w:rPr>
-        <w:t>obscene_material_exp</w:t>
-      </w:r>
-      <w:proofErr w:type="spellEnd"/>
-      <w:r>
-        <w:rPr>
-          <w:color w:val="000000"/>
-          <w:sz w:val="20"/>
-          <w:szCs w:val="20"/>
-        </w:rPr>
-        <w:t xml:space="preserve"> }}</w:t>
+        <w:t xml:space="preserve"> {{ obscene_material_exp }}</w:t>
       </w:r>
     </w:p>
     <w:p>

--- a/docassemble/MLHPPOAndProposedOrder/data/templates/cc_395_statement_of_facts.docx
+++ b/docassemble/MLHPPOAndProposedOrder/data/templates/cc_395_statement_of_facts.docx
@@ -1,6 +1,6 @@
 
 <file path=word/document.xml><?xml version="1.0" encoding="utf-8"?>
-<w:document xmlns:wpc="http://schemas.microsoft.com/office/word/2010/wordprocessingCanvas" xmlns:cx="http://schemas.microsoft.com/office/drawing/2014/chartex" xmlns:cx1="http://schemas.microsoft.com/office/drawing/2015/9/8/chartex" xmlns:cx2="http://schemas.microsoft.com/office/drawing/2015/10/21/chartex" xmlns:cx3="http://schemas.microsoft.com/office/drawing/2016/5/9/chartex" xmlns:cx4="http://schemas.microsoft.com/office/drawing/2016/5/10/chartex" xmlns:cx5="http://schemas.microsoft.com/office/drawing/2016/5/11/chartex" xmlns:cx6="http://schemas.microsoft.com/office/drawing/2016/5/12/chartex" xmlns:cx7="http://schemas.microsoft.com/office/drawing/2016/5/13/chartex" xmlns:cx8="http://schemas.microsoft.com/office/drawing/2016/5/14/chartex" xmlns:mc="http://schemas.openxmlformats.org/markup-compatibility/2006" xmlns:aink="http://schemas.microsoft.com/office/drawing/2016/ink" xmlns:am3d="http://schemas.microsoft.com/office/drawing/2017/model3d" xmlns:o="urn:schemas-microsoft-com:office:office" xmlns:oel="http://schemas.microsoft.com/office/2019/extlst" xmlns:r="http://schemas.openxmlformats.org/officeDocument/2006/relationships" xmlns:m="http://schemas.openxmlformats.org/officeDocument/2006/math" xmlns:v="urn:schemas-microsoft-com:vml" xmlns:wp14="http://schemas.microsoft.com/office/word/2010/wordprocessingDrawing" xmlns:wp="http://schemas.openxmlformats.org/drawingml/2006/wordprocessingDrawing" xmlns:w10="urn:schemas-microsoft-com:office:word" xmlns:w="http://schemas.openxmlformats.org/wordprocessingml/2006/main" xmlns:w14="http://schemas.microsoft.com/office/word/2010/wordml" xmlns:w15="http://schemas.microsoft.com/office/word/2012/wordml" xmlns:w16cex="http://schemas.microsoft.com/office/word/2018/wordml/cex" xmlns:w16cid="http://schemas.microsoft.com/office/word/2016/wordml/cid" xmlns:w16="http://schemas.microsoft.com/office/word/2018/wordml" xmlns:w16du="http://schemas.microsoft.com/office/word/2023/wordml/word16du" xmlns:w16sdtdh="http://schemas.microsoft.com/office/word/2020/wordml/sdtdatahash" xmlns:w16sdtfl="http://schemas.microsoft.com/office/word/2024/wordml/sdtformatlock" xmlns:w16se="http://schemas.microsoft.com/office/word/2015/wordml/symex" xmlns:wpg="http://schemas.microsoft.com/office/word/2010/wordprocessingGroup" xmlns:wpi="http://schemas.microsoft.com/office/word/2010/wordprocessingInk" xmlns:wne="http://schemas.microsoft.com/office/word/2006/wordml" xmlns:wps="http://schemas.microsoft.com/office/word/2010/wordprocessingShape" mc:Ignorable="w14 w15 w16se w16cid w16 w16cex w16sdtdh w16sdtfl w16du wp14">
+<w:document xmlns:wpc="http://schemas.microsoft.com/office/word/2010/wordprocessingCanvas" xmlns:cx="http://schemas.microsoft.com/office/drawing/2014/chartex" xmlns:cx1="http://schemas.microsoft.com/office/drawing/2015/9/8/chartex" xmlns:cx2="http://schemas.microsoft.com/office/drawing/2015/10/21/chartex" xmlns:cx3="http://schemas.microsoft.com/office/drawing/2016/5/9/chartex" xmlns:cx4="http://schemas.microsoft.com/office/drawing/2016/5/10/chartex" xmlns:cx5="http://schemas.microsoft.com/office/drawing/2016/5/11/chartex" xmlns:cx6="http://schemas.microsoft.com/office/drawing/2016/5/12/chartex" xmlns:cx7="http://schemas.microsoft.com/office/drawing/2016/5/13/chartex" xmlns:cx8="http://schemas.microsoft.com/office/drawing/2016/5/14/chartex" xmlns:mc="http://schemas.openxmlformats.org/markup-compatibility/2006" xmlns:aink="http://schemas.microsoft.com/office/drawing/2016/ink" xmlns:am3d="http://schemas.microsoft.com/office/drawing/2017/model3d" xmlns:o="urn:schemas-microsoft-com:office:office" xmlns:oel="http://schemas.microsoft.com/office/2019/extlst" xmlns:r="http://schemas.openxmlformats.org/officeDocument/2006/relationships" xmlns:m="http://schemas.openxmlformats.org/officeDocument/2006/math" xmlns:v="urn:schemas-microsoft-com:vml" xmlns:wp14="http://schemas.microsoft.com/office/word/2010/wordprocessingDrawing" xmlns:wp="http://schemas.openxmlformats.org/drawingml/2006/wordprocessingDrawing" xmlns:w10="urn:schemas-microsoft-com:office:word" xmlns:w="http://schemas.openxmlformats.org/wordprocessingml/2006/main" xmlns:w14="http://schemas.microsoft.com/office/word/2010/wordml" xmlns:w15="http://schemas.microsoft.com/office/word/2012/wordml" xmlns:w16cex="http://schemas.microsoft.com/office/word/2018/wordml/cex" xmlns:w16cid="http://schemas.microsoft.com/office/word/2016/wordml/cid" xmlns:w16="http://schemas.microsoft.com/office/word/2018/wordml" xmlns:w16du="http://schemas.microsoft.com/office/word/2023/wordml/word16du" xmlns:w16sdtdh="http://schemas.microsoft.com/office/word/2020/wordml/sdtdatahash" xmlns:w16se="http://schemas.microsoft.com/office/word/2015/wordml/symex" xmlns:wpg="http://schemas.microsoft.com/office/word/2010/wordprocessingGroup" xmlns:wpi="http://schemas.microsoft.com/office/word/2010/wordprocessingInk" xmlns:wne="http://schemas.microsoft.com/office/word/2006/wordml" xmlns:wps="http://schemas.microsoft.com/office/word/2010/wordprocessingShape" mc:Ignorable="w14 w15 w16se w16cid w16 w16cex w16sdtdh w16du wp14">
   <w:body>
     <w:p>
       <w:pPr>
@@ -101,7 +101,7 @@
                 <w:sz w:val="20"/>
                 <w:szCs w:val="20"/>
               </w:rPr>
-              <w:t xml:space="preserve">{% if </w:t>
+              <w:t>{%</w:t>
             </w:r>
             <w:r>
               <w:rPr>
@@ -110,8 +110,9 @@
                 <w:color w:val="000000"/>
                 <w:sz w:val="20"/>
                 <w:szCs w:val="20"/>
+                <w:highlight w:val="cyan"/>
               </w:rPr>
-              <w:t xml:space="preserve">respondent_is_minor and not respondent_is_emancipated_minor </w:t>
+              <w:t xml:space="preserve"> if respondent_is_minor and not respondent_is_emancipated_minor </w:t>
             </w:r>
             <w:r>
               <w:rPr>
@@ -141,7 +142,28 @@
                 <w:sz w:val="20"/>
                 <w:szCs w:val="20"/>
               </w:rPr>
-              <w:t>{% endif %}</w:t>
+              <w:t>{%</w:t>
+            </w:r>
+            <w:r>
+              <w:rPr>
+                <w:rFonts w:ascii="Calibri" w:eastAsia="Calibri" w:hAnsi="Calibri" w:cs="Calibri"/>
+                <w:b/>
+                <w:color w:val="000000"/>
+                <w:sz w:val="20"/>
+                <w:szCs w:val="20"/>
+                <w:highlight w:val="cyan"/>
+              </w:rPr>
+              <w:t xml:space="preserve"> endif </w:t>
+            </w:r>
+            <w:r>
+              <w:rPr>
+                <w:rFonts w:ascii="Calibri" w:eastAsia="Calibri" w:hAnsi="Calibri" w:cs="Calibri"/>
+                <w:b/>
+                <w:color w:val="000000"/>
+                <w:sz w:val="20"/>
+                <w:szCs w:val="20"/>
+              </w:rPr>
+              <w:t>%}</w:t>
             </w:r>
             <w:r>
               <w:rPr>
@@ -353,23 +375,93 @@
           <w:sz w:val="20"/>
           <w:szCs w:val="20"/>
         </w:rPr>
-        <w:t>{%</w:t>
-      </w:r>
-      <w:r>
-        <w:rPr>
-          <w:color w:val="000000"/>
-          <w:sz w:val="20"/>
-          <w:szCs w:val="20"/>
-        </w:rPr>
-        <w:t xml:space="preserve">p if county_choice == “Oakland” </w:t>
-      </w:r>
-      <w:r>
-        <w:rPr>
-          <w:color w:val="000000"/>
-          <w:sz w:val="20"/>
-          <w:szCs w:val="20"/>
-        </w:rPr>
-        <w:t>%}</w:t>
+        <w:t>Petitioner alias: {%</w:t>
+      </w:r>
+      <w:r>
+        <w:rPr>
+          <w:color w:val="000000"/>
+          <w:sz w:val="20"/>
+          <w:szCs w:val="20"/>
+          <w:highlight w:val="cyan"/>
+        </w:rPr>
+        <w:t xml:space="preserve"> if user_alias.there_are_any </w:t>
+      </w:r>
+      <w:r>
+        <w:rPr>
+          <w:color w:val="000000"/>
+          <w:sz w:val="20"/>
+          <w:szCs w:val="20"/>
+        </w:rPr>
+        <w:t>%}{{</w:t>
+      </w:r>
+      <w:r>
+        <w:rPr>
+          <w:color w:val="000000"/>
+          <w:sz w:val="20"/>
+          <w:szCs w:val="20"/>
+          <w:highlight w:val="yellow"/>
+        </w:rPr>
+        <w:t xml:space="preserve"> comma_list(user_alias</w:t>
+      </w:r>
+      <w:r>
+        <w:rPr>
+          <w:color w:val="000000"/>
+          <w:sz w:val="20"/>
+          <w:szCs w:val="20"/>
+          <w:highlight w:val="yellow"/>
+        </w:rPr>
+        <w:t>_list</w:t>
+      </w:r>
+      <w:r>
+        <w:rPr>
+          <w:color w:val="000000"/>
+          <w:sz w:val="20"/>
+          <w:szCs w:val="20"/>
+          <w:highlight w:val="yellow"/>
+        </w:rPr>
+        <w:t xml:space="preserve">) </w:t>
+      </w:r>
+      <w:r>
+        <w:rPr>
+          <w:color w:val="000000"/>
+          <w:sz w:val="20"/>
+          <w:szCs w:val="20"/>
+        </w:rPr>
+        <w:t>}}{%</w:t>
+      </w:r>
+      <w:r>
+        <w:rPr>
+          <w:color w:val="000000"/>
+          <w:sz w:val="20"/>
+          <w:szCs w:val="20"/>
+          <w:highlight w:val="cyan"/>
+        </w:rPr>
+        <w:t xml:space="preserve"> else </w:t>
+      </w:r>
+      <w:r>
+        <w:rPr>
+          <w:color w:val="000000"/>
+          <w:sz w:val="20"/>
+          <w:szCs w:val="20"/>
+        </w:rPr>
+        <w:t>%}None{%</w:t>
+      </w:r>
+      <w:r>
+        <w:rPr>
+          <w:color w:val="000000"/>
+          <w:sz w:val="20"/>
+          <w:szCs w:val="20"/>
+          <w:highlight w:val="cyan"/>
+        </w:rPr>
+        <w:t xml:space="preserve"> endif </w:t>
+      </w:r>
+      <w:r>
+        <w:rPr>
+          <w:color w:val="000000"/>
+          <w:sz w:val="20"/>
+          <w:szCs w:val="20"/>
+        </w:rPr>
+        <w:t>%}.</w:t>
       </w:r>
     </w:p>
     <w:p>
@@ -390,30 +482,6 @@
           <w:szCs w:val="20"/>
         </w:rPr>
       </w:pPr>
-      <w:r>
-        <w:rPr>
-          <w:color w:val="000000"/>
-          <w:sz w:val="20"/>
-          <w:szCs w:val="20"/>
-        </w:rPr>
-        <w:t>Petitioner alias: {% if user_alias.there_are_any %}{{ comma_list(user_alias</w:t>
-      </w:r>
-      <w:r>
-        <w:rPr>
-          <w:color w:val="000000"/>
-          <w:sz w:val="20"/>
-          <w:szCs w:val="20"/>
-        </w:rPr>
-        <w:t>_list</w:t>
-      </w:r>
-      <w:r>
-        <w:rPr>
-          <w:color w:val="000000"/>
-          <w:sz w:val="20"/>
-          <w:szCs w:val="20"/>
-        </w:rPr>
-        <w:t>) }}{% else %}None{% endif %}.</w:t>
-      </w:r>
     </w:p>
     <w:p>
       <w:pPr>
@@ -433,6 +501,117 @@
           <w:szCs w:val="20"/>
         </w:rPr>
       </w:pPr>
+      <w:r>
+        <w:rPr>
+          <w:color w:val="000000"/>
+          <w:sz w:val="20"/>
+          <w:szCs w:val="20"/>
+        </w:rPr>
+        <w:t>Respondent alias: {%</w:t>
+      </w:r>
+      <w:r>
+        <w:rPr>
+          <w:color w:val="000000"/>
+          <w:sz w:val="20"/>
+          <w:szCs w:val="20"/>
+          <w:highlight w:val="cyan"/>
+        </w:rPr>
+        <w:t xml:space="preserve"> if other_party_alias.there_are_any </w:t>
+      </w:r>
+      <w:r>
+        <w:rPr>
+          <w:color w:val="000000"/>
+          <w:sz w:val="20"/>
+          <w:szCs w:val="20"/>
+        </w:rPr>
+        <w:t>%}{{</w:t>
+      </w:r>
+      <w:r>
+        <w:rPr>
+          <w:color w:val="000000"/>
+          <w:sz w:val="20"/>
+          <w:szCs w:val="20"/>
+          <w:highlight w:val="yellow"/>
+        </w:rPr>
+        <w:t xml:space="preserve"> comma_list(other_party_alias</w:t>
+      </w:r>
+      <w:r>
+        <w:rPr>
+          <w:color w:val="000000"/>
+          <w:sz w:val="20"/>
+          <w:szCs w:val="20"/>
+          <w:highlight w:val="yellow"/>
+        </w:rPr>
+        <w:t>_list</w:t>
+      </w:r>
+      <w:r>
+        <w:rPr>
+          <w:color w:val="000000"/>
+          <w:sz w:val="20"/>
+          <w:szCs w:val="20"/>
+          <w:highlight w:val="yellow"/>
+        </w:rPr>
+        <w:t xml:space="preserve">) </w:t>
+      </w:r>
+      <w:r>
+        <w:rPr>
+          <w:color w:val="000000"/>
+          <w:sz w:val="20"/>
+          <w:szCs w:val="20"/>
+        </w:rPr>
+        <w:t>}}{%</w:t>
+      </w:r>
+      <w:r>
+        <w:rPr>
+          <w:color w:val="000000"/>
+          <w:sz w:val="20"/>
+          <w:szCs w:val="20"/>
+          <w:highlight w:val="cyan"/>
+        </w:rPr>
+        <w:t xml:space="preserve"> elif other_party_alias.there_are_any is none </w:t>
+      </w:r>
+      <w:r>
+        <w:rPr>
+          <w:color w:val="000000"/>
+          <w:sz w:val="20"/>
+          <w:szCs w:val="20"/>
+        </w:rPr>
+        <w:t>%}Unknown{%</w:t>
+      </w:r>
+      <w:r>
+        <w:rPr>
+          <w:color w:val="000000"/>
+          <w:sz w:val="20"/>
+          <w:szCs w:val="20"/>
+          <w:highlight w:val="cyan"/>
+        </w:rPr>
+        <w:t xml:space="preserve"> else </w:t>
+      </w:r>
+      <w:r>
+        <w:rPr>
+          <w:color w:val="000000"/>
+          <w:sz w:val="20"/>
+          <w:szCs w:val="20"/>
+        </w:rPr>
+        <w:t>%}None{%</w:t>
+      </w:r>
+      <w:r>
+        <w:rPr>
+          <w:color w:val="000000"/>
+          <w:sz w:val="20"/>
+          <w:szCs w:val="20"/>
+          <w:highlight w:val="cyan"/>
+        </w:rPr>
+        <w:t xml:space="preserve"> endif </w:t>
+      </w:r>
+      <w:r>
+        <w:rPr>
+          <w:color w:val="000000"/>
+          <w:sz w:val="20"/>
+          <w:szCs w:val="20"/>
+        </w:rPr>
+        <w:t>%}.</w:t>
+      </w:r>
     </w:p>
     <w:p>
       <w:pPr>
@@ -458,23 +637,24 @@
           <w:sz w:val="20"/>
           <w:szCs w:val="20"/>
         </w:rPr>
-        <w:t>Respondent alias: {% if other_party_alias.there_are_any %}{{ comma_list(other_party_alias</w:t>
-      </w:r>
-      <w:r>
-        <w:rPr>
-          <w:color w:val="000000"/>
-          <w:sz w:val="20"/>
-          <w:szCs w:val="20"/>
-        </w:rPr>
-        <w:t>_list</w:t>
-      </w:r>
-      <w:r>
-        <w:rPr>
-          <w:color w:val="000000"/>
-          <w:sz w:val="20"/>
-          <w:szCs w:val="20"/>
-        </w:rPr>
-        <w:t>) }}{% elif other_party_alias.there_are_any is none %}Unknown{% else %}None{% endif %}.</w:t>
+        <w:t>{%</w:t>
+      </w:r>
+      <w:r>
+        <w:rPr>
+          <w:color w:val="000000"/>
+          <w:sz w:val="20"/>
+          <w:szCs w:val="20"/>
+          <w:highlight w:val="cyan"/>
+        </w:rPr>
+        <w:t xml:space="preserve">p if relationship_to_respondent_exp </w:t>
+      </w:r>
+      <w:r>
+        <w:rPr>
+          <w:color w:val="000000"/>
+          <w:sz w:val="20"/>
+          <w:szCs w:val="20"/>
+        </w:rPr>
+        <w:t>%}</w:t>
       </w:r>
     </w:p>
     <w:p>
@@ -495,14 +675,6 @@
           <w:szCs w:val="20"/>
         </w:rPr>
       </w:pPr>
-      <w:r>
-        <w:rPr>
-          <w:color w:val="000000"/>
-          <w:sz w:val="20"/>
-          <w:szCs w:val="20"/>
-        </w:rPr>
-        <w:t>{%p if relationship_to_respondent_exp %}</w:t>
-      </w:r>
     </w:p>
     <w:p>
       <w:pPr>
@@ -522,6 +694,39 @@
           <w:szCs w:val="20"/>
         </w:rPr>
       </w:pPr>
+      <w:r>
+        <w:rPr>
+          <w:color w:val="000000"/>
+          <w:sz w:val="20"/>
+          <w:szCs w:val="20"/>
+        </w:rPr>
+        <w:t xml:space="preserve">The parties’ relationship is as follows: </w:t>
+      </w:r>
+      <w:r>
+        <w:rPr>
+          <w:color w:val="000000"/>
+          <w:sz w:val="20"/>
+          <w:szCs w:val="20"/>
+        </w:rPr>
+        <w:t>{{</w:t>
+      </w:r>
+      <w:r>
+        <w:rPr>
+          <w:color w:val="000000"/>
+          <w:sz w:val="20"/>
+          <w:szCs w:val="20"/>
+          <w:highlight w:val="yellow"/>
+        </w:rPr>
+        <w:t xml:space="preserve"> relationship_to_respondent_exp </w:t>
+      </w:r>
+      <w:r>
+        <w:rPr>
+          <w:color w:val="000000"/>
+          <w:sz w:val="20"/>
+          <w:szCs w:val="20"/>
+        </w:rPr>
+        <w:t>}}</w:t>
+      </w:r>
     </w:p>
     <w:p>
       <w:pPr>
@@ -547,15 +752,24 @@
           <w:sz w:val="20"/>
           <w:szCs w:val="20"/>
         </w:rPr>
-        <w:t xml:space="preserve">The parties’ relationship is as follows: </w:t>
-      </w:r>
-      <w:r>
-        <w:rPr>
-          <w:color w:val="000000"/>
-          <w:sz w:val="20"/>
-          <w:szCs w:val="20"/>
-        </w:rPr>
-        <w:t>{{ relationship_to_respondent_exp }}</w:t>
+        <w:t>{%</w:t>
+      </w:r>
+      <w:r>
+        <w:rPr>
+          <w:color w:val="000000"/>
+          <w:sz w:val="20"/>
+          <w:szCs w:val="20"/>
+          <w:highlight w:val="cyan"/>
+        </w:rPr>
+        <w:t xml:space="preserve">p endif </w:t>
+      </w:r>
+      <w:r>
+        <w:rPr>
+          <w:color w:val="000000"/>
+          <w:sz w:val="20"/>
+          <w:szCs w:val="20"/>
+        </w:rPr>
+        <w:t>%}</w:t>
       </w:r>
     </w:p>
     <w:p>
@@ -582,7 +796,42 @@
           <w:sz w:val="20"/>
           <w:szCs w:val="20"/>
         </w:rPr>
-        <w:t>{%p endif %}</w:t>
+        <w:t>{%</w:t>
+      </w:r>
+      <w:r>
+        <w:rPr>
+          <w:color w:val="000000"/>
+          <w:sz w:val="20"/>
+          <w:szCs w:val="20"/>
+          <w:highlight w:val="cyan"/>
+        </w:rPr>
+        <w:t>p if</w:t>
+      </w:r>
+      <w:r>
+        <w:rPr>
+          <w:color w:val="000000"/>
+          <w:sz w:val="20"/>
+          <w:szCs w:val="20"/>
+          <w:highlight w:val="cyan"/>
+        </w:rPr>
+        <w:t xml:space="preserve"> not respondent_sexual_assault_conviction and (not petitioner_is_minor or not obscene_material_conviction) and fears_future_sexual_assault</w:t>
+      </w:r>
+      <w:r>
+        <w:rPr>
+          <w:color w:val="000000"/>
+          <w:sz w:val="20"/>
+          <w:szCs w:val="20"/>
+          <w:highlight w:val="cyan"/>
+        </w:rPr>
+        <w:t xml:space="preserve"> </w:t>
+      </w:r>
+      <w:r>
+        <w:rPr>
+          <w:color w:val="000000"/>
+          <w:sz w:val="20"/>
+          <w:szCs w:val="20"/>
+        </w:rPr>
+        <w:t>%}</w:t>
       </w:r>
     </w:p>
     <w:p>
@@ -603,30 +852,6 @@
           <w:szCs w:val="20"/>
         </w:rPr>
       </w:pPr>
-      <w:r>
-        <w:rPr>
-          <w:color w:val="000000"/>
-          <w:sz w:val="20"/>
-          <w:szCs w:val="20"/>
-        </w:rPr>
-        <w:t>{%</w:t>
-      </w:r>
-      <w:r>
-        <w:rPr>
-          <w:color w:val="000000"/>
-          <w:sz w:val="20"/>
-          <w:szCs w:val="20"/>
-        </w:rPr>
-        <w:t xml:space="preserve">p endif </w:t>
-      </w:r>
-      <w:r>
-        <w:rPr>
-          <w:color w:val="000000"/>
-          <w:sz w:val="20"/>
-          <w:szCs w:val="20"/>
-        </w:rPr>
-        <w:t>%}</w:t>
-      </w:r>
     </w:p>
     <w:p>
       <w:pPr>
@@ -652,23 +877,24 @@
           <w:sz w:val="20"/>
           <w:szCs w:val="20"/>
         </w:rPr>
-        <w:t>{%p if</w:t>
-      </w:r>
-      <w:r>
-        <w:rPr>
-          <w:color w:val="000000"/>
-          <w:sz w:val="20"/>
-          <w:szCs w:val="20"/>
-        </w:rPr>
-        <w:t xml:space="preserve"> not respondent_sexual_assault_conviction and (not petitioner_is_minor or not obscene_material_conviction) and fears_future_sexual_assault</w:t>
-      </w:r>
-      <w:r>
-        <w:rPr>
-          <w:color w:val="000000"/>
-          <w:sz w:val="20"/>
-          <w:szCs w:val="20"/>
-        </w:rPr>
-        <w:t xml:space="preserve"> %}</w:t>
+        <w:t>I have reasonable apprehension of sexual assault because of the following: {{</w:t>
+      </w:r>
+      <w:r>
+        <w:rPr>
+          <w:color w:val="000000"/>
+          <w:sz w:val="20"/>
+          <w:szCs w:val="20"/>
+          <w:highlight w:val="yellow"/>
+        </w:rPr>
+        <w:t xml:space="preserve"> potential_sexual_assault_exp </w:t>
+      </w:r>
+      <w:r>
+        <w:rPr>
+          <w:color w:val="000000"/>
+          <w:sz w:val="20"/>
+          <w:szCs w:val="20"/>
+        </w:rPr>
+        <w:t>}}</w:t>
       </w:r>
     </w:p>
     <w:p>
@@ -689,6 +915,31 @@
           <w:szCs w:val="20"/>
         </w:rPr>
       </w:pPr>
+      <w:r>
+        <w:rPr>
+          <w:color w:val="000000"/>
+          <w:sz w:val="20"/>
+          <w:szCs w:val="20"/>
+        </w:rPr>
+        <w:t>{%</w:t>
+      </w:r>
+      <w:r>
+        <w:rPr>
+          <w:color w:val="000000"/>
+          <w:sz w:val="20"/>
+          <w:szCs w:val="20"/>
+          <w:highlight w:val="cyan"/>
+        </w:rPr>
+        <w:t xml:space="preserve">p endif </w:t>
+      </w:r>
+      <w:r>
+        <w:rPr>
+          <w:color w:val="000000"/>
+          <w:sz w:val="20"/>
+          <w:szCs w:val="20"/>
+        </w:rPr>
+        <w:t>%}</w:t>
+      </w:r>
     </w:p>
     <w:p>
       <w:pPr>
@@ -714,7 +965,42 @@
           <w:sz w:val="20"/>
           <w:szCs w:val="20"/>
         </w:rPr>
-        <w:t>I have reasonable apprehension of sexual assault because of the following: {{ potential_sexual_assault_exp }}</w:t>
+        <w:t>{%</w:t>
+      </w:r>
+      <w:r>
+        <w:rPr>
+          <w:color w:val="000000"/>
+          <w:sz w:val="20"/>
+          <w:szCs w:val="20"/>
+          <w:highlight w:val="cyan"/>
+        </w:rPr>
+        <w:t xml:space="preserve">p </w:t>
+      </w:r>
+      <w:r>
+        <w:rPr>
+          <w:color w:val="000000"/>
+          <w:sz w:val="20"/>
+          <w:szCs w:val="20"/>
+          <w:highlight w:val="cyan"/>
+        </w:rPr>
+        <w:t>if not respondent_sexual_assault_conviction and not fears_future_sexual_assault and petitioner_is_minor and not obscene_material_conviction and obscene_material_provided</w:t>
+      </w:r>
+      <w:r>
+        <w:rPr>
+          <w:color w:val="000000"/>
+          <w:sz w:val="20"/>
+          <w:szCs w:val="20"/>
+          <w:highlight w:val="cyan"/>
+        </w:rPr>
+        <w:t xml:space="preserve"> </w:t>
+      </w:r>
+      <w:r>
+        <w:rPr>
+          <w:color w:val="000000"/>
+          <w:sz w:val="20"/>
+          <w:szCs w:val="20"/>
+        </w:rPr>
+        <w:t>%}</w:t>
       </w:r>
     </w:p>
     <w:p>
@@ -735,14 +1021,6 @@
           <w:szCs w:val="20"/>
         </w:rPr>
       </w:pPr>
-      <w:r>
-        <w:rPr>
-          <w:color w:val="000000"/>
-          <w:sz w:val="20"/>
-          <w:szCs w:val="20"/>
-        </w:rPr>
-        <w:t>{%p endif %}</w:t>
-      </w:r>
     </w:p>
     <w:p>
       <w:pPr>
@@ -768,23 +1046,83 @@
           <w:sz w:val="20"/>
           <w:szCs w:val="20"/>
         </w:rPr>
-        <w:t xml:space="preserve">{%p </w:t>
-      </w:r>
-      <w:r>
-        <w:rPr>
-          <w:color w:val="000000"/>
-          <w:sz w:val="20"/>
-          <w:szCs w:val="20"/>
-        </w:rPr>
-        <w:t>if not respondent_sexual_assault_conviction and not fears_future_sexual_assault and petitioner_is_minor and not obscene_material_conviction and obscene_material_provided</w:t>
-      </w:r>
-      <w:r>
-        <w:rPr>
-          <w:color w:val="000000"/>
-          <w:sz w:val="20"/>
-          <w:szCs w:val="20"/>
-        </w:rPr>
-        <w:t xml:space="preserve"> %}</w:t>
+        <w:t xml:space="preserve">I am a minor and </w:t>
+      </w:r>
+      <w:r>
+        <w:rPr>
+          <w:color w:val="000000"/>
+          <w:sz w:val="20"/>
+          <w:szCs w:val="20"/>
+        </w:rPr>
+        <w:t>{{</w:t>
+      </w:r>
+      <w:r>
+        <w:rPr>
+          <w:color w:val="000000"/>
+          <w:sz w:val="20"/>
+          <w:szCs w:val="20"/>
+          <w:highlight w:val="yellow"/>
+        </w:rPr>
+        <w:t xml:space="preserve"> other_parties[0]</w:t>
+      </w:r>
+      <w:r>
+        <w:rPr>
+          <w:color w:val="000000"/>
+          <w:sz w:val="20"/>
+          <w:szCs w:val="20"/>
+          <w:highlight w:val="yellow"/>
+        </w:rPr>
+        <w:t>.name_full()</w:t>
+      </w:r>
+      <w:r>
+        <w:rPr>
+          <w:color w:val="000000"/>
+          <w:sz w:val="20"/>
+          <w:szCs w:val="20"/>
+          <w:highlight w:val="yellow"/>
+        </w:rPr>
+        <w:t xml:space="preserve"> </w:t>
+      </w:r>
+      <w:r>
+        <w:rPr>
+          <w:color w:val="000000"/>
+          <w:sz w:val="20"/>
+          <w:szCs w:val="20"/>
+        </w:rPr>
+        <w:t>}}</w:t>
+      </w:r>
+      <w:r>
+        <w:rPr>
+          <w:color w:val="000000"/>
+          <w:sz w:val="20"/>
+          <w:szCs w:val="20"/>
+        </w:rPr>
+        <w:t xml:space="preserve"> gave obscene material to me. This is what happened:</w:t>
+      </w:r>
+      <w:r>
+        <w:rPr>
+          <w:color w:val="000000"/>
+          <w:sz w:val="20"/>
+          <w:szCs w:val="20"/>
+        </w:rPr>
+        <w:t xml:space="preserve"> {{</w:t>
+      </w:r>
+      <w:r>
+        <w:rPr>
+          <w:color w:val="000000"/>
+          <w:sz w:val="20"/>
+          <w:szCs w:val="20"/>
+          <w:highlight w:val="yellow"/>
+        </w:rPr>
+        <w:t xml:space="preserve"> obscene_material_exp </w:t>
+      </w:r>
+      <w:r>
+        <w:rPr>
+          <w:color w:val="000000"/>
+          <w:sz w:val="20"/>
+          <w:szCs w:val="20"/>
+        </w:rPr>
+        <w:t>}}</w:t>
       </w:r>
     </w:p>
     <w:p>
@@ -805,99 +1143,30 @@
           <w:szCs w:val="20"/>
         </w:rPr>
       </w:pPr>
-    </w:p>
-    <w:p>
-      <w:pPr>
-        <w:widowControl w:val="0"/>
-        <w:pBdr>
-          <w:top w:val="nil"/>
-          <w:left w:val="nil"/>
-          <w:bottom w:val="nil"/>
-          <w:right w:val="nil"/>
-          <w:between w:val="nil"/>
-        </w:pBdr>
-        <w:spacing w:line="240" w:lineRule="auto"/>
-        <w:ind w:left="332"/>
-        <w:rPr>
-          <w:color w:val="000000"/>
-          <w:sz w:val="20"/>
-          <w:szCs w:val="20"/>
-        </w:rPr>
-      </w:pPr>
-      <w:r>
-        <w:rPr>
-          <w:color w:val="000000"/>
-          <w:sz w:val="20"/>
-          <w:szCs w:val="20"/>
-        </w:rPr>
-        <w:t xml:space="preserve">I am a minor and </w:t>
-      </w:r>
-      <w:r>
-        <w:rPr>
-          <w:color w:val="000000"/>
-          <w:sz w:val="20"/>
-          <w:szCs w:val="20"/>
-        </w:rPr>
-        <w:t>{{ other_parties[0]</w:t>
-      </w:r>
-      <w:r>
-        <w:rPr>
-          <w:color w:val="000000"/>
-          <w:sz w:val="20"/>
-          <w:szCs w:val="20"/>
-        </w:rPr>
-        <w:t>.name_full()</w:t>
-      </w:r>
-      <w:r>
-        <w:rPr>
-          <w:color w:val="000000"/>
-          <w:sz w:val="20"/>
-          <w:szCs w:val="20"/>
-        </w:rPr>
-        <w:t xml:space="preserve"> }}</w:t>
-      </w:r>
-      <w:r>
-        <w:rPr>
-          <w:color w:val="000000"/>
-          <w:sz w:val="20"/>
-          <w:szCs w:val="20"/>
-        </w:rPr>
-        <w:t xml:space="preserve"> gave obscene material to me. This is what happened:</w:t>
-      </w:r>
-      <w:r>
-        <w:rPr>
-          <w:color w:val="000000"/>
-          <w:sz w:val="20"/>
-          <w:szCs w:val="20"/>
-        </w:rPr>
-        <w:t xml:space="preserve"> {{ obscene_material_exp }}</w:t>
-      </w:r>
-    </w:p>
-    <w:p>
-      <w:pPr>
-        <w:widowControl w:val="0"/>
-        <w:pBdr>
-          <w:top w:val="nil"/>
-          <w:left w:val="nil"/>
-          <w:bottom w:val="nil"/>
-          <w:right w:val="nil"/>
-          <w:between w:val="nil"/>
-        </w:pBdr>
-        <w:spacing w:line="240" w:lineRule="auto"/>
-        <w:ind w:left="332"/>
-        <w:rPr>
-          <w:color w:val="000000"/>
-          <w:sz w:val="20"/>
-          <w:szCs w:val="20"/>
-        </w:rPr>
-      </w:pPr>
-      <w:r>
-        <w:rPr>
-          <w:color w:val="000000"/>
-          <w:sz w:val="20"/>
-          <w:szCs w:val="20"/>
-        </w:rPr>
-        <w:t>{%p endif %}</w:t>
+      <w:r>
+        <w:rPr>
+          <w:color w:val="000000"/>
+          <w:sz w:val="20"/>
+          <w:szCs w:val="20"/>
+        </w:rPr>
+        <w:t>{%</w:t>
+      </w:r>
+      <w:r>
+        <w:rPr>
+          <w:color w:val="000000"/>
+          <w:sz w:val="20"/>
+          <w:szCs w:val="20"/>
+          <w:highlight w:val="cyan"/>
+        </w:rPr>
+        <w:t xml:space="preserve">p endif </w:t>
+      </w:r>
+      <w:r>
+        <w:rPr>
+          <w:color w:val="000000"/>
+          <w:sz w:val="20"/>
+          <w:szCs w:val="20"/>
+        </w:rPr>
+        <w:t>%}</w:t>
       </w:r>
     </w:p>
     <w:p>
@@ -933,7 +1202,7 @@
 </file>
 
 <file path=word/endnotes.xml><?xml version="1.0" encoding="utf-8"?>
-<w:endnotes xmlns:wpc="http://schemas.microsoft.com/office/word/2010/wordprocessingCanvas" xmlns:cx="http://schemas.microsoft.com/office/drawing/2014/chartex" xmlns:cx1="http://schemas.microsoft.com/office/drawing/2015/9/8/chartex" xmlns:cx2="http://schemas.microsoft.com/office/drawing/2015/10/21/chartex" xmlns:cx3="http://schemas.microsoft.com/office/drawing/2016/5/9/chartex" xmlns:cx4="http://schemas.microsoft.com/office/drawing/2016/5/10/chartex" xmlns:cx5="http://schemas.microsoft.com/office/drawing/2016/5/11/chartex" xmlns:cx6="http://schemas.microsoft.com/office/drawing/2016/5/12/chartex" xmlns:cx7="http://schemas.microsoft.com/office/drawing/2016/5/13/chartex" xmlns:cx8="http://schemas.microsoft.com/office/drawing/2016/5/14/chartex" xmlns:mc="http://schemas.openxmlformats.org/markup-compatibility/2006" xmlns:aink="http://schemas.microsoft.com/office/drawing/2016/ink" xmlns:am3d="http://schemas.microsoft.com/office/drawing/2017/model3d" xmlns:o="urn:schemas-microsoft-com:office:office" xmlns:oel="http://schemas.microsoft.com/office/2019/extlst" xmlns:r="http://schemas.openxmlformats.org/officeDocument/2006/relationships" xmlns:m="http://schemas.openxmlformats.org/officeDocument/2006/math" xmlns:v="urn:schemas-microsoft-com:vml" xmlns:wp14="http://schemas.microsoft.com/office/word/2010/wordprocessingDrawing" xmlns:wp="http://schemas.openxmlformats.org/drawingml/2006/wordprocessingDrawing" xmlns:w10="urn:schemas-microsoft-com:office:word" xmlns:w="http://schemas.openxmlformats.org/wordprocessingml/2006/main" xmlns:w14="http://schemas.microsoft.com/office/word/2010/wordml" xmlns:w15="http://schemas.microsoft.com/office/word/2012/wordml" xmlns:w16cex="http://schemas.microsoft.com/office/word/2018/wordml/cex" xmlns:w16cid="http://schemas.microsoft.com/office/word/2016/wordml/cid" xmlns:w16="http://schemas.microsoft.com/office/word/2018/wordml" xmlns:w16du="http://schemas.microsoft.com/office/word/2023/wordml/word16du" xmlns:w16sdtdh="http://schemas.microsoft.com/office/word/2020/wordml/sdtdatahash" xmlns:w16sdtfl="http://schemas.microsoft.com/office/word/2024/wordml/sdtformatlock" xmlns:w16se="http://schemas.microsoft.com/office/word/2015/wordml/symex" xmlns:wpg="http://schemas.microsoft.com/office/word/2010/wordprocessingGroup" xmlns:wpi="http://schemas.microsoft.com/office/word/2010/wordprocessingInk" xmlns:wne="http://schemas.microsoft.com/office/word/2006/wordml" xmlns:wps="http://schemas.microsoft.com/office/word/2010/wordprocessingShape" mc:Ignorable="w14 w15 w16se w16cid w16 w16cex w16sdtdh w16sdtfl w16du wp14">
+<w:endnotes xmlns:wpc="http://schemas.microsoft.com/office/word/2010/wordprocessingCanvas" xmlns:cx="http://schemas.microsoft.com/office/drawing/2014/chartex" xmlns:cx1="http://schemas.microsoft.com/office/drawing/2015/9/8/chartex" xmlns:cx2="http://schemas.microsoft.com/office/drawing/2015/10/21/chartex" xmlns:cx3="http://schemas.microsoft.com/office/drawing/2016/5/9/chartex" xmlns:cx4="http://schemas.microsoft.com/office/drawing/2016/5/10/chartex" xmlns:cx5="http://schemas.microsoft.com/office/drawing/2016/5/11/chartex" xmlns:cx6="http://schemas.microsoft.com/office/drawing/2016/5/12/chartex" xmlns:cx7="http://schemas.microsoft.com/office/drawing/2016/5/13/chartex" xmlns:cx8="http://schemas.microsoft.com/office/drawing/2016/5/14/chartex" xmlns:mc="http://schemas.openxmlformats.org/markup-compatibility/2006" xmlns:aink="http://schemas.microsoft.com/office/drawing/2016/ink" xmlns:am3d="http://schemas.microsoft.com/office/drawing/2017/model3d" xmlns:o="urn:schemas-microsoft-com:office:office" xmlns:oel="http://schemas.microsoft.com/office/2019/extlst" xmlns:r="http://schemas.openxmlformats.org/officeDocument/2006/relationships" xmlns:m="http://schemas.openxmlformats.org/officeDocument/2006/math" xmlns:v="urn:schemas-microsoft-com:vml" xmlns:wp14="http://schemas.microsoft.com/office/word/2010/wordprocessingDrawing" xmlns:wp="http://schemas.openxmlformats.org/drawingml/2006/wordprocessingDrawing" xmlns:w10="urn:schemas-microsoft-com:office:word" xmlns:w="http://schemas.openxmlformats.org/wordprocessingml/2006/main" xmlns:w14="http://schemas.microsoft.com/office/word/2010/wordml" xmlns:w15="http://schemas.microsoft.com/office/word/2012/wordml" xmlns:w16cex="http://schemas.microsoft.com/office/word/2018/wordml/cex" xmlns:w16cid="http://schemas.microsoft.com/office/word/2016/wordml/cid" xmlns:w16="http://schemas.microsoft.com/office/word/2018/wordml" xmlns:w16du="http://schemas.microsoft.com/office/word/2023/wordml/word16du" xmlns:w16sdtdh="http://schemas.microsoft.com/office/word/2020/wordml/sdtdatahash" xmlns:w16se="http://schemas.microsoft.com/office/word/2015/wordml/symex" xmlns:wpg="http://schemas.microsoft.com/office/word/2010/wordprocessingGroup" xmlns:wpi="http://schemas.microsoft.com/office/word/2010/wordprocessingInk" xmlns:wne="http://schemas.microsoft.com/office/word/2006/wordml" xmlns:wps="http://schemas.microsoft.com/office/word/2010/wordprocessingShape" mc:Ignorable="w14 w15 w16se w16cid w16 w16cex w16sdtdh w16du wp14">
   <w:endnote w:type="separator" w:id="-1">
     <w:p>
       <w:pPr>
@@ -958,7 +1227,7 @@
 </file>
 
 <file path=word/footer1.xml><?xml version="1.0" encoding="utf-8"?>
-<w:ftr xmlns:wpc="http://schemas.microsoft.com/office/word/2010/wordprocessingCanvas" xmlns:cx="http://schemas.microsoft.com/office/drawing/2014/chartex" xmlns:cx1="http://schemas.microsoft.com/office/drawing/2015/9/8/chartex" xmlns:cx2="http://schemas.microsoft.com/office/drawing/2015/10/21/chartex" xmlns:cx3="http://schemas.microsoft.com/office/drawing/2016/5/9/chartex" xmlns:cx4="http://schemas.microsoft.com/office/drawing/2016/5/10/chartex" xmlns:cx5="http://schemas.microsoft.com/office/drawing/2016/5/11/chartex" xmlns:cx6="http://schemas.microsoft.com/office/drawing/2016/5/12/chartex" xmlns:cx7="http://schemas.microsoft.com/office/drawing/2016/5/13/chartex" xmlns:cx8="http://schemas.microsoft.com/office/drawing/2016/5/14/chartex" xmlns:mc="http://schemas.openxmlformats.org/markup-compatibility/2006" xmlns:aink="http://schemas.microsoft.com/office/drawing/2016/ink" xmlns:am3d="http://schemas.microsoft.com/office/drawing/2017/model3d" xmlns:o="urn:schemas-microsoft-com:office:office" xmlns:oel="http://schemas.microsoft.com/office/2019/extlst" xmlns:r="http://schemas.openxmlformats.org/officeDocument/2006/relationships" xmlns:m="http://schemas.openxmlformats.org/officeDocument/2006/math" xmlns:v="urn:schemas-microsoft-com:vml" xmlns:wp14="http://schemas.microsoft.com/office/word/2010/wordprocessingDrawing" xmlns:wp="http://schemas.openxmlformats.org/drawingml/2006/wordprocessingDrawing" xmlns:w10="urn:schemas-microsoft-com:office:word" xmlns:w="http://schemas.openxmlformats.org/wordprocessingml/2006/main" xmlns:w14="http://schemas.microsoft.com/office/word/2010/wordml" xmlns:w15="http://schemas.microsoft.com/office/word/2012/wordml" xmlns:w16cex="http://schemas.microsoft.com/office/word/2018/wordml/cex" xmlns:w16cid="http://schemas.microsoft.com/office/word/2016/wordml/cid" xmlns:w16="http://schemas.microsoft.com/office/word/2018/wordml" xmlns:w16du="http://schemas.microsoft.com/office/word/2023/wordml/word16du" xmlns:w16sdtdh="http://schemas.microsoft.com/office/word/2020/wordml/sdtdatahash" xmlns:w16sdtfl="http://schemas.microsoft.com/office/word/2024/wordml/sdtformatlock" xmlns:w16se="http://schemas.microsoft.com/office/word/2015/wordml/symex" xmlns:wpg="http://schemas.microsoft.com/office/word/2010/wordprocessingGroup" xmlns:wpi="http://schemas.microsoft.com/office/word/2010/wordprocessingInk" xmlns:wne="http://schemas.microsoft.com/office/word/2006/wordml" xmlns:wps="http://schemas.microsoft.com/office/word/2010/wordprocessingShape" mc:Ignorable="w14 w15 w16se w16cid w16 w16cex w16sdtdh w16sdtfl w16du wp14">
+<w:ftr xmlns:wpc="http://schemas.microsoft.com/office/word/2010/wordprocessingCanvas" xmlns:cx="http://schemas.microsoft.com/office/drawing/2014/chartex" xmlns:cx1="http://schemas.microsoft.com/office/drawing/2015/9/8/chartex" xmlns:cx2="http://schemas.microsoft.com/office/drawing/2015/10/21/chartex" xmlns:cx3="http://schemas.microsoft.com/office/drawing/2016/5/9/chartex" xmlns:cx4="http://schemas.microsoft.com/office/drawing/2016/5/10/chartex" xmlns:cx5="http://schemas.microsoft.com/office/drawing/2016/5/11/chartex" xmlns:cx6="http://schemas.microsoft.com/office/drawing/2016/5/12/chartex" xmlns:cx7="http://schemas.microsoft.com/office/drawing/2016/5/13/chartex" xmlns:cx8="http://schemas.microsoft.com/office/drawing/2016/5/14/chartex" xmlns:mc="http://schemas.openxmlformats.org/markup-compatibility/2006" xmlns:aink="http://schemas.microsoft.com/office/drawing/2016/ink" xmlns:am3d="http://schemas.microsoft.com/office/drawing/2017/model3d" xmlns:o="urn:schemas-microsoft-com:office:office" xmlns:oel="http://schemas.microsoft.com/office/2019/extlst" xmlns:r="http://schemas.openxmlformats.org/officeDocument/2006/relationships" xmlns:m="http://schemas.openxmlformats.org/officeDocument/2006/math" xmlns:v="urn:schemas-microsoft-com:vml" xmlns:wp14="http://schemas.microsoft.com/office/word/2010/wordprocessingDrawing" xmlns:wp="http://schemas.openxmlformats.org/drawingml/2006/wordprocessingDrawing" xmlns:w10="urn:schemas-microsoft-com:office:word" xmlns:w="http://schemas.openxmlformats.org/wordprocessingml/2006/main" xmlns:w14="http://schemas.microsoft.com/office/word/2010/wordml" xmlns:w15="http://schemas.microsoft.com/office/word/2012/wordml" xmlns:w16cex="http://schemas.microsoft.com/office/word/2018/wordml/cex" xmlns:w16cid="http://schemas.microsoft.com/office/word/2016/wordml/cid" xmlns:w16="http://schemas.microsoft.com/office/word/2018/wordml" xmlns:w16du="http://schemas.microsoft.com/office/word/2023/wordml/word16du" xmlns:w16sdtdh="http://schemas.microsoft.com/office/word/2020/wordml/sdtdatahash" xmlns:w16se="http://schemas.microsoft.com/office/word/2015/wordml/symex" xmlns:wpg="http://schemas.microsoft.com/office/word/2010/wordprocessingGroup" xmlns:wpi="http://schemas.microsoft.com/office/word/2010/wordprocessingInk" xmlns:wne="http://schemas.microsoft.com/office/word/2006/wordml" xmlns:wps="http://schemas.microsoft.com/office/word/2010/wordprocessingShape" mc:Ignorable="w14 w15 w16se w16cid w16 w16cex w16sdtdh w16du wp14">
   <w:p>
     <w:pPr>
       <w:pStyle w:val="Footer"/>
@@ -1046,7 +1315,7 @@
 </file>
 
 <file path=word/footnotes.xml><?xml version="1.0" encoding="utf-8"?>
-<w:footnotes xmlns:wpc="http://schemas.microsoft.com/office/word/2010/wordprocessingCanvas" xmlns:cx="http://schemas.microsoft.com/office/drawing/2014/chartex" xmlns:cx1="http://schemas.microsoft.com/office/drawing/2015/9/8/chartex" xmlns:cx2="http://schemas.microsoft.com/office/drawing/2015/10/21/chartex" xmlns:cx3="http://schemas.microsoft.com/office/drawing/2016/5/9/chartex" xmlns:cx4="http://schemas.microsoft.com/office/drawing/2016/5/10/chartex" xmlns:cx5="http://schemas.microsoft.com/office/drawing/2016/5/11/chartex" xmlns:cx6="http://schemas.microsoft.com/office/drawing/2016/5/12/chartex" xmlns:cx7="http://schemas.microsoft.com/office/drawing/2016/5/13/chartex" xmlns:cx8="http://schemas.microsoft.com/office/drawing/2016/5/14/chartex" xmlns:mc="http://schemas.openxmlformats.org/markup-compatibility/2006" xmlns:aink="http://schemas.microsoft.com/office/drawing/2016/ink" xmlns:am3d="http://schemas.microsoft.com/office/drawing/2017/model3d" xmlns:o="urn:schemas-microsoft-com:office:office" xmlns:oel="http://schemas.microsoft.com/office/2019/extlst" xmlns:r="http://schemas.openxmlformats.org/officeDocument/2006/relationships" xmlns:m="http://schemas.openxmlformats.org/officeDocument/2006/math" xmlns:v="urn:schemas-microsoft-com:vml" xmlns:wp14="http://schemas.microsoft.com/office/word/2010/wordprocessingDrawing" xmlns:wp="http://schemas.openxmlformats.org/drawingml/2006/wordprocessingDrawing" xmlns:w10="urn:schemas-microsoft-com:office:word" xmlns:w="http://schemas.openxmlformats.org/wordprocessingml/2006/main" xmlns:w14="http://schemas.microsoft.com/office/word/2010/wordml" xmlns:w15="http://schemas.microsoft.com/office/word/2012/wordml" xmlns:w16cex="http://schemas.microsoft.com/office/word/2018/wordml/cex" xmlns:w16cid="http://schemas.microsoft.com/office/word/2016/wordml/cid" xmlns:w16="http://schemas.microsoft.com/office/word/2018/wordml" xmlns:w16du="http://schemas.microsoft.com/office/word/2023/wordml/word16du" xmlns:w16sdtdh="http://schemas.microsoft.com/office/word/2020/wordml/sdtdatahash" xmlns:w16sdtfl="http://schemas.microsoft.com/office/word/2024/wordml/sdtformatlock" xmlns:w16se="http://schemas.microsoft.com/office/word/2015/wordml/symex" xmlns:wpg="http://schemas.microsoft.com/office/word/2010/wordprocessingGroup" xmlns:wpi="http://schemas.microsoft.com/office/word/2010/wordprocessingInk" xmlns:wne="http://schemas.microsoft.com/office/word/2006/wordml" xmlns:wps="http://schemas.microsoft.com/office/word/2010/wordprocessingShape" mc:Ignorable="w14 w15 w16se w16cid w16 w16cex w16sdtdh w16sdtfl w16du wp14">
+<w:footnotes xmlns:wpc="http://schemas.microsoft.com/office/word/2010/wordprocessingCanvas" xmlns:cx="http://schemas.microsoft.com/office/drawing/2014/chartex" xmlns:cx1="http://schemas.microsoft.com/office/drawing/2015/9/8/chartex" xmlns:cx2="http://schemas.microsoft.com/office/drawing/2015/10/21/chartex" xmlns:cx3="http://schemas.microsoft.com/office/drawing/2016/5/9/chartex" xmlns:cx4="http://schemas.microsoft.com/office/drawing/2016/5/10/chartex" xmlns:cx5="http://schemas.microsoft.com/office/drawing/2016/5/11/chartex" xmlns:cx6="http://schemas.microsoft.com/office/drawing/2016/5/12/chartex" xmlns:cx7="http://schemas.microsoft.com/office/drawing/2016/5/13/chartex" xmlns:cx8="http://schemas.microsoft.com/office/drawing/2016/5/14/chartex" xmlns:mc="http://schemas.openxmlformats.org/markup-compatibility/2006" xmlns:aink="http://schemas.microsoft.com/office/drawing/2016/ink" xmlns:am3d="http://schemas.microsoft.com/office/drawing/2017/model3d" xmlns:o="urn:schemas-microsoft-com:office:office" xmlns:oel="http://schemas.microsoft.com/office/2019/extlst" xmlns:r="http://schemas.openxmlformats.org/officeDocument/2006/relationships" xmlns:m="http://schemas.openxmlformats.org/officeDocument/2006/math" xmlns:v="urn:schemas-microsoft-com:vml" xmlns:wp14="http://schemas.microsoft.com/office/word/2010/wordprocessingDrawing" xmlns:wp="http://schemas.openxmlformats.org/drawingml/2006/wordprocessingDrawing" xmlns:w10="urn:schemas-microsoft-com:office:word" xmlns:w="http://schemas.openxmlformats.org/wordprocessingml/2006/main" xmlns:w14="http://schemas.microsoft.com/office/word/2010/wordml" xmlns:w15="http://schemas.microsoft.com/office/word/2012/wordml" xmlns:w16cex="http://schemas.microsoft.com/office/word/2018/wordml/cex" xmlns:w16cid="http://schemas.microsoft.com/office/word/2016/wordml/cid" xmlns:w16="http://schemas.microsoft.com/office/word/2018/wordml" xmlns:w16du="http://schemas.microsoft.com/office/word/2023/wordml/word16du" xmlns:w16sdtdh="http://schemas.microsoft.com/office/word/2020/wordml/sdtdatahash" xmlns:w16se="http://schemas.microsoft.com/office/word/2015/wordml/symex" xmlns:wpg="http://schemas.microsoft.com/office/word/2010/wordprocessingGroup" xmlns:wpi="http://schemas.microsoft.com/office/word/2010/wordprocessingInk" xmlns:wne="http://schemas.microsoft.com/office/word/2006/wordml" xmlns:wps="http://schemas.microsoft.com/office/word/2010/wordprocessingShape" mc:Ignorable="w14 w15 w16se w16cid w16 w16cex w16sdtdh w16du wp14">
   <w:footnote w:type="separator" w:id="-1">
     <w:p>
       <w:pPr>
@@ -1071,7 +1340,7 @@
 </file>
 
 <file path=word/styles.xml><?xml version="1.0" encoding="utf-8"?>
-<w:styles xmlns:mc="http://schemas.openxmlformats.org/markup-compatibility/2006" xmlns:r="http://schemas.openxmlformats.org/officeDocument/2006/relationships" xmlns:w="http://schemas.openxmlformats.org/wordprocessingml/2006/main" xmlns:w14="http://schemas.microsoft.com/office/word/2010/wordml" xmlns:w15="http://schemas.microsoft.com/office/word/2012/wordml" xmlns:w16cex="http://schemas.microsoft.com/office/word/2018/wordml/cex" xmlns:w16cid="http://schemas.microsoft.com/office/word/2016/wordml/cid" xmlns:w16="http://schemas.microsoft.com/office/word/2018/wordml" xmlns:w16du="http://schemas.microsoft.com/office/word/2023/wordml/word16du" xmlns:w16sdtdh="http://schemas.microsoft.com/office/word/2020/wordml/sdtdatahash" xmlns:w16sdtfl="http://schemas.microsoft.com/office/word/2024/wordml/sdtformatlock" xmlns:w16se="http://schemas.microsoft.com/office/word/2015/wordml/symex" mc:Ignorable="w14 w15 w16se w16cid w16 w16cex w16sdtdh w16sdtfl w16du">
+<w:styles xmlns:mc="http://schemas.openxmlformats.org/markup-compatibility/2006" xmlns:r="http://schemas.openxmlformats.org/officeDocument/2006/relationships" xmlns:w="http://schemas.openxmlformats.org/wordprocessingml/2006/main" xmlns:w14="http://schemas.microsoft.com/office/word/2010/wordml" xmlns:w15="http://schemas.microsoft.com/office/word/2012/wordml" xmlns:w16cex="http://schemas.microsoft.com/office/word/2018/wordml/cex" xmlns:w16cid="http://schemas.microsoft.com/office/word/2016/wordml/cid" xmlns:w16="http://schemas.microsoft.com/office/word/2018/wordml" xmlns:w16du="http://schemas.microsoft.com/office/word/2023/wordml/word16du" xmlns:w16sdtdh="http://schemas.microsoft.com/office/word/2020/wordml/sdtdatahash" xmlns:w16se="http://schemas.microsoft.com/office/word/2015/wordml/symex" mc:Ignorable="w14 w15 w16se w16cid w16 w16cex w16sdtdh w16du">
   <w:docDefaults>
     <w:rPrDefault>
       <w:rPr>

--- a/docassemble/MLHPPOAndProposedOrder/data/templates/cc_395_statement_of_facts.docx
+++ b/docassemble/MLHPPOAndProposedOrder/data/templates/cc_395_statement_of_facts.docx
@@ -1,6 +1,6 @@
 
 <file path=word/document.xml><?xml version="1.0" encoding="utf-8"?>
-<w:document xmlns:wpc="http://schemas.microsoft.com/office/word/2010/wordprocessingCanvas" xmlns:cx="http://schemas.microsoft.com/office/drawing/2014/chartex" xmlns:cx1="http://schemas.microsoft.com/office/drawing/2015/9/8/chartex" xmlns:cx2="http://schemas.microsoft.com/office/drawing/2015/10/21/chartex" xmlns:cx3="http://schemas.microsoft.com/office/drawing/2016/5/9/chartex" xmlns:cx4="http://schemas.microsoft.com/office/drawing/2016/5/10/chartex" xmlns:cx5="http://schemas.microsoft.com/office/drawing/2016/5/11/chartex" xmlns:cx6="http://schemas.microsoft.com/office/drawing/2016/5/12/chartex" xmlns:cx7="http://schemas.microsoft.com/office/drawing/2016/5/13/chartex" xmlns:cx8="http://schemas.microsoft.com/office/drawing/2016/5/14/chartex" xmlns:mc="http://schemas.openxmlformats.org/markup-compatibility/2006" xmlns:aink="http://schemas.microsoft.com/office/drawing/2016/ink" xmlns:am3d="http://schemas.microsoft.com/office/drawing/2017/model3d" xmlns:o="urn:schemas-microsoft-com:office:office" xmlns:oel="http://schemas.microsoft.com/office/2019/extlst" xmlns:r="http://schemas.openxmlformats.org/officeDocument/2006/relationships" xmlns:m="http://schemas.openxmlformats.org/officeDocument/2006/math" xmlns:v="urn:schemas-microsoft-com:vml" xmlns:wp14="http://schemas.microsoft.com/office/word/2010/wordprocessingDrawing" xmlns:wp="http://schemas.openxmlformats.org/drawingml/2006/wordprocessingDrawing" xmlns:w10="urn:schemas-microsoft-com:office:word" xmlns:w="http://schemas.openxmlformats.org/wordprocessingml/2006/main" xmlns:w14="http://schemas.microsoft.com/office/word/2010/wordml" xmlns:w15="http://schemas.microsoft.com/office/word/2012/wordml" xmlns:w16cex="http://schemas.microsoft.com/office/word/2018/wordml/cex" xmlns:w16cid="http://schemas.microsoft.com/office/word/2016/wordml/cid" xmlns:w16="http://schemas.microsoft.com/office/word/2018/wordml" xmlns:w16du="http://schemas.microsoft.com/office/word/2023/wordml/word16du" xmlns:w16sdtdh="http://schemas.microsoft.com/office/word/2020/wordml/sdtdatahash" xmlns:w16se="http://schemas.microsoft.com/office/word/2015/wordml/symex" xmlns:wpg="http://schemas.microsoft.com/office/word/2010/wordprocessingGroup" xmlns:wpi="http://schemas.microsoft.com/office/word/2010/wordprocessingInk" xmlns:wne="http://schemas.microsoft.com/office/word/2006/wordml" xmlns:wps="http://schemas.microsoft.com/office/word/2010/wordprocessingShape" mc:Ignorable="w14 w15 w16se w16cid w16 w16cex w16sdtdh w16du wp14">
+<w:document xmlns:wpc="http://schemas.microsoft.com/office/word/2010/wordprocessingCanvas" xmlns:cx="http://schemas.microsoft.com/office/drawing/2014/chartex" xmlns:cx1="http://schemas.microsoft.com/office/drawing/2015/9/8/chartex" xmlns:cx2="http://schemas.microsoft.com/office/drawing/2015/10/21/chartex" xmlns:cx3="http://schemas.microsoft.com/office/drawing/2016/5/9/chartex" xmlns:cx4="http://schemas.microsoft.com/office/drawing/2016/5/10/chartex" xmlns:cx5="http://schemas.microsoft.com/office/drawing/2016/5/11/chartex" xmlns:cx6="http://schemas.microsoft.com/office/drawing/2016/5/12/chartex" xmlns:cx7="http://schemas.microsoft.com/office/drawing/2016/5/13/chartex" xmlns:cx8="http://schemas.microsoft.com/office/drawing/2016/5/14/chartex" xmlns:mc="http://schemas.openxmlformats.org/markup-compatibility/2006" xmlns:aink="http://schemas.microsoft.com/office/drawing/2016/ink" xmlns:am3d="http://schemas.microsoft.com/office/drawing/2017/model3d" xmlns:o="urn:schemas-microsoft-com:office:office" xmlns:oel="http://schemas.microsoft.com/office/2019/extlst" xmlns:r="http://schemas.openxmlformats.org/officeDocument/2006/relationships" xmlns:m="http://schemas.openxmlformats.org/officeDocument/2006/math" xmlns:v="urn:schemas-microsoft-com:vml" xmlns:wp14="http://schemas.microsoft.com/office/word/2010/wordprocessingDrawing" xmlns:wp="http://schemas.openxmlformats.org/drawingml/2006/wordprocessingDrawing" xmlns:w10="urn:schemas-microsoft-com:office:word" xmlns:w="http://schemas.openxmlformats.org/wordprocessingml/2006/main" xmlns:w14="http://schemas.microsoft.com/office/word/2010/wordml" xmlns:w15="http://schemas.microsoft.com/office/word/2012/wordml" xmlns:w16cex="http://schemas.microsoft.com/office/word/2018/wordml/cex" xmlns:w16cid="http://schemas.microsoft.com/office/word/2016/wordml/cid" xmlns:w16="http://schemas.microsoft.com/office/word/2018/wordml" xmlns:w16du="http://schemas.microsoft.com/office/word/2023/wordml/word16du" xmlns:w16sdtdh="http://schemas.microsoft.com/office/word/2020/wordml/sdtdatahash" xmlns:w16sdtfl="http://schemas.microsoft.com/office/word/2024/wordml/sdtformatlock" xmlns:w16se="http://schemas.microsoft.com/office/word/2015/wordml/symex" xmlns:wpg="http://schemas.microsoft.com/office/word/2010/wordprocessingGroup" xmlns:wpi="http://schemas.microsoft.com/office/word/2010/wordprocessingInk" xmlns:wne="http://schemas.microsoft.com/office/word/2006/wordml" xmlns:wps="http://schemas.microsoft.com/office/word/2010/wordprocessingShape" mc:Ignorable="w14 w15 w16se w16cid w16 w16cex w16sdtdh w16sdtfl w16du wp14">
   <w:body>
     <w:p>
       <w:pPr>
@@ -112,7 +112,55 @@
                 <w:szCs w:val="20"/>
                 <w:highlight w:val="cyan"/>
               </w:rPr>
-              <w:t xml:space="preserve"> if respondent_is_minor and not respondent_is_emancipated_minor </w:t>
+              <w:t xml:space="preserve"> if </w:t>
+            </w:r>
+            <w:proofErr w:type="spellStart"/>
+            <w:r>
+              <w:rPr>
+                <w:rFonts w:ascii="Calibri" w:eastAsia="Calibri" w:hAnsi="Calibri" w:cs="Calibri"/>
+                <w:b/>
+                <w:color w:val="000000"/>
+                <w:sz w:val="20"/>
+                <w:szCs w:val="20"/>
+                <w:highlight w:val="cyan"/>
+              </w:rPr>
+              <w:t>respondent_is_minor</w:t>
+            </w:r>
+            <w:proofErr w:type="spellEnd"/>
+            <w:r>
+              <w:rPr>
+                <w:rFonts w:ascii="Calibri" w:eastAsia="Calibri" w:hAnsi="Calibri" w:cs="Calibri"/>
+                <w:b/>
+                <w:color w:val="000000"/>
+                <w:sz w:val="20"/>
+                <w:szCs w:val="20"/>
+                <w:highlight w:val="cyan"/>
+              </w:rPr>
+              <w:t xml:space="preserve"> and not </w:t>
+            </w:r>
+            <w:proofErr w:type="spellStart"/>
+            <w:r>
+              <w:rPr>
+                <w:rFonts w:ascii="Calibri" w:eastAsia="Calibri" w:hAnsi="Calibri" w:cs="Calibri"/>
+                <w:b/>
+                <w:color w:val="000000"/>
+                <w:sz w:val="20"/>
+                <w:szCs w:val="20"/>
+                <w:highlight w:val="cyan"/>
+              </w:rPr>
+              <w:t>respondent_is_emancipated_minor</w:t>
+            </w:r>
+            <w:proofErr w:type="spellEnd"/>
+            <w:r>
+              <w:rPr>
+                <w:rFonts w:ascii="Calibri" w:eastAsia="Calibri" w:hAnsi="Calibri" w:cs="Calibri"/>
+                <w:b/>
+                <w:color w:val="000000"/>
+                <w:sz w:val="20"/>
+                <w:szCs w:val="20"/>
+                <w:highlight w:val="cyan"/>
+              </w:rPr>
+              <w:t xml:space="preserve"> </w:t>
             </w:r>
             <w:r>
               <w:rPr>
@@ -384,7 +432,27 @@
           <w:szCs w:val="20"/>
           <w:highlight w:val="cyan"/>
         </w:rPr>
-        <w:t xml:space="preserve"> if user_alias.there_are_any </w:t>
+        <w:t xml:space="preserve"> if </w:t>
+      </w:r>
+      <w:proofErr w:type="spellStart"/>
+      <w:r>
+        <w:rPr>
+          <w:color w:val="000000"/>
+          <w:sz w:val="20"/>
+          <w:szCs w:val="20"/>
+          <w:highlight w:val="cyan"/>
+        </w:rPr>
+        <w:t>user_alias.there_are_any</w:t>
+      </w:r>
+      <w:proofErr w:type="spellEnd"/>
+      <w:r>
+        <w:rPr>
+          <w:color w:val="000000"/>
+          <w:sz w:val="20"/>
+          <w:szCs w:val="20"/>
+          <w:highlight w:val="cyan"/>
+        </w:rPr>
+        <w:t xml:space="preserve"> </w:t>
       </w:r>
       <w:r>
         <w:rPr>
@@ -401,7 +469,37 @@
           <w:szCs w:val="20"/>
           <w:highlight w:val="yellow"/>
         </w:rPr>
-        <w:t xml:space="preserve"> comma_list(user_alias</w:t>
+        <w:t xml:space="preserve"> </w:t>
+      </w:r>
+      <w:proofErr w:type="spellStart"/>
+      <w:r>
+        <w:rPr>
+          <w:color w:val="000000"/>
+          <w:sz w:val="20"/>
+          <w:szCs w:val="20"/>
+          <w:highlight w:val="yellow"/>
+        </w:rPr>
+        <w:t>comma_list</w:t>
+      </w:r>
+      <w:proofErr w:type="spellEnd"/>
+      <w:r>
+        <w:rPr>
+          <w:color w:val="000000"/>
+          <w:sz w:val="20"/>
+          <w:szCs w:val="20"/>
+          <w:highlight w:val="yellow"/>
+        </w:rPr>
+        <w:t>(</w:t>
+      </w:r>
+      <w:proofErr w:type="spellStart"/>
+      <w:r>
+        <w:rPr>
+          <w:color w:val="000000"/>
+          <w:sz w:val="20"/>
+          <w:szCs w:val="20"/>
+          <w:highlight w:val="yellow"/>
+        </w:rPr>
+        <w:t>user_alias</w:t>
       </w:r>
       <w:r>
         <w:rPr>
@@ -412,6 +510,7 @@
         </w:rPr>
         <w:t>_list</w:t>
       </w:r>
+      <w:proofErr w:type="spellEnd"/>
       <w:r>
         <w:rPr>
           <w:color w:val="000000"/>
@@ -516,7 +615,27 @@
           <w:szCs w:val="20"/>
           <w:highlight w:val="cyan"/>
         </w:rPr>
-        <w:t xml:space="preserve"> if other_party_alias.there_are_any </w:t>
+        <w:t xml:space="preserve"> if </w:t>
+      </w:r>
+      <w:proofErr w:type="spellStart"/>
+      <w:r>
+        <w:rPr>
+          <w:color w:val="000000"/>
+          <w:sz w:val="20"/>
+          <w:szCs w:val="20"/>
+          <w:highlight w:val="cyan"/>
+        </w:rPr>
+        <w:t>other_party_alias.there_are_any</w:t>
+      </w:r>
+      <w:proofErr w:type="spellEnd"/>
+      <w:r>
+        <w:rPr>
+          <w:color w:val="000000"/>
+          <w:sz w:val="20"/>
+          <w:szCs w:val="20"/>
+          <w:highlight w:val="cyan"/>
+        </w:rPr>
+        <w:t xml:space="preserve"> </w:t>
       </w:r>
       <w:r>
         <w:rPr>
@@ -533,7 +652,37 @@
           <w:szCs w:val="20"/>
           <w:highlight w:val="yellow"/>
         </w:rPr>
-        <w:t xml:space="preserve"> comma_list(other_party_alias</w:t>
+        <w:t xml:space="preserve"> </w:t>
+      </w:r>
+      <w:proofErr w:type="spellStart"/>
+      <w:r>
+        <w:rPr>
+          <w:color w:val="000000"/>
+          <w:sz w:val="20"/>
+          <w:szCs w:val="20"/>
+          <w:highlight w:val="yellow"/>
+        </w:rPr>
+        <w:t>comma_list</w:t>
+      </w:r>
+      <w:proofErr w:type="spellEnd"/>
+      <w:r>
+        <w:rPr>
+          <w:color w:val="000000"/>
+          <w:sz w:val="20"/>
+          <w:szCs w:val="20"/>
+          <w:highlight w:val="yellow"/>
+        </w:rPr>
+        <w:t>(</w:t>
+      </w:r>
+      <w:proofErr w:type="spellStart"/>
+      <w:r>
+        <w:rPr>
+          <w:color w:val="000000"/>
+          <w:sz w:val="20"/>
+          <w:szCs w:val="20"/>
+          <w:highlight w:val="yellow"/>
+        </w:rPr>
+        <w:t>other_party_alias</w:t>
       </w:r>
       <w:r>
         <w:rPr>
@@ -544,6 +693,7 @@
         </w:rPr>
         <w:t>_list</w:t>
       </w:r>
+      <w:proofErr w:type="spellEnd"/>
       <w:r>
         <w:rPr>
           <w:color w:val="000000"/>
@@ -568,7 +718,47 @@
           <w:szCs w:val="20"/>
           <w:highlight w:val="cyan"/>
         </w:rPr>
-        <w:t xml:space="preserve"> elif other_party_alias.there_are_any is none </w:t>
+        <w:t xml:space="preserve"> </w:t>
+      </w:r>
+      <w:proofErr w:type="spellStart"/>
+      <w:r>
+        <w:rPr>
+          <w:color w:val="000000"/>
+          <w:sz w:val="20"/>
+          <w:szCs w:val="20"/>
+          <w:highlight w:val="cyan"/>
+        </w:rPr>
+        <w:t>elif</w:t>
+      </w:r>
+      <w:proofErr w:type="spellEnd"/>
+      <w:r>
+        <w:rPr>
+          <w:color w:val="000000"/>
+          <w:sz w:val="20"/>
+          <w:szCs w:val="20"/>
+          <w:highlight w:val="cyan"/>
+        </w:rPr>
+        <w:t xml:space="preserve"> </w:t>
+      </w:r>
+      <w:proofErr w:type="spellStart"/>
+      <w:r>
+        <w:rPr>
+          <w:color w:val="000000"/>
+          <w:sz w:val="20"/>
+          <w:szCs w:val="20"/>
+          <w:highlight w:val="cyan"/>
+        </w:rPr>
+        <w:t>other_party_alias.there_are_any</w:t>
+      </w:r>
+      <w:proofErr w:type="spellEnd"/>
+      <w:r>
+        <w:rPr>
+          <w:color w:val="000000"/>
+          <w:sz w:val="20"/>
+          <w:szCs w:val="20"/>
+          <w:highlight w:val="cyan"/>
+        </w:rPr>
+        <w:t xml:space="preserve"> is none </w:t>
       </w:r>
       <w:r>
         <w:rPr>
@@ -646,7 +836,27 @@
           <w:szCs w:val="20"/>
           <w:highlight w:val="cyan"/>
         </w:rPr>
-        <w:t xml:space="preserve">p if relationship_to_respondent_exp </w:t>
+        <w:t xml:space="preserve">p if </w:t>
+      </w:r>
+      <w:proofErr w:type="spellStart"/>
+      <w:r>
+        <w:rPr>
+          <w:color w:val="000000"/>
+          <w:sz w:val="20"/>
+          <w:szCs w:val="20"/>
+          <w:highlight w:val="cyan"/>
+        </w:rPr>
+        <w:t>relationship_to_respondent_exp</w:t>
+      </w:r>
+      <w:proofErr w:type="spellEnd"/>
+      <w:r>
+        <w:rPr>
+          <w:color w:val="000000"/>
+          <w:sz w:val="20"/>
+          <w:szCs w:val="20"/>
+          <w:highlight w:val="cyan"/>
+        </w:rPr>
+        <w:t xml:space="preserve"> </w:t>
       </w:r>
       <w:r>
         <w:rPr>
@@ -717,7 +927,54 @@
           <w:szCs w:val="20"/>
           <w:highlight w:val="yellow"/>
         </w:rPr>
-        <w:t xml:space="preserve"> relationship_to_respondent_exp </w:t>
+        <w:t xml:space="preserve"> </w:t>
+      </w:r>
+      <w:r>
+        <w:rPr>
+          <w:color w:val="000000"/>
+          <w:sz w:val="20"/>
+          <w:szCs w:val="20"/>
+          <w:highlight w:val="yellow"/>
+        </w:rPr>
+        <w:t>fix_punctuation</w:t>
+      </w:r>
+      <w:r>
+        <w:rPr>
+          <w:color w:val="000000"/>
+          <w:sz w:val="20"/>
+          <w:szCs w:val="20"/>
+          <w:highlight w:val="yellow"/>
+        </w:rPr>
+        <w:t>(</w:t>
+      </w:r>
+      <w:proofErr w:type="spellStart"/>
+      <w:r>
+        <w:rPr>
+          <w:color w:val="000000"/>
+          <w:sz w:val="20"/>
+          <w:szCs w:val="20"/>
+          <w:highlight w:val="yellow"/>
+        </w:rPr>
+        <w:t>relationship_to_respondent_exp</w:t>
+      </w:r>
+      <w:proofErr w:type="spellEnd"/>
+      <w:r>
+        <w:rPr>
+          <w:color w:val="000000"/>
+          <w:sz w:val="20"/>
+          <w:szCs w:val="20"/>
+          <w:highlight w:val="yellow"/>
+        </w:rPr>
+        <w:t>)</w:t>
+      </w:r>
+      <w:r>
+        <w:rPr>
+          <w:color w:val="000000"/>
+          <w:sz w:val="20"/>
+          <w:szCs w:val="20"/>
+          <w:highlight w:val="yellow"/>
+        </w:rPr>
+        <w:t xml:space="preserve"> </w:t>
       </w:r>
       <w:r>
         <w:rPr>
@@ -814,8 +1071,79 @@
           <w:szCs w:val="20"/>
           <w:highlight w:val="cyan"/>
         </w:rPr>
-        <w:t xml:space="preserve"> not respondent_sexual_assault_conviction and (not petitioner_is_minor or not obscene_material_conviction) and fears_future_sexual_assault</w:t>
-      </w:r>
+        <w:t xml:space="preserve"> not </w:t>
+      </w:r>
+      <w:proofErr w:type="spellStart"/>
+      <w:r>
+        <w:rPr>
+          <w:color w:val="000000"/>
+          <w:sz w:val="20"/>
+          <w:szCs w:val="20"/>
+          <w:highlight w:val="cyan"/>
+        </w:rPr>
+        <w:t>respondent_sexual_assault_conviction</w:t>
+      </w:r>
+      <w:proofErr w:type="spellEnd"/>
+      <w:r>
+        <w:rPr>
+          <w:color w:val="000000"/>
+          <w:sz w:val="20"/>
+          <w:szCs w:val="20"/>
+          <w:highlight w:val="cyan"/>
+        </w:rPr>
+        <w:t xml:space="preserve"> and (not </w:t>
+      </w:r>
+      <w:proofErr w:type="spellStart"/>
+      <w:r>
+        <w:rPr>
+          <w:color w:val="000000"/>
+          <w:sz w:val="20"/>
+          <w:szCs w:val="20"/>
+          <w:highlight w:val="cyan"/>
+        </w:rPr>
+        <w:t>petitioner_is_minor</w:t>
+      </w:r>
+      <w:proofErr w:type="spellEnd"/>
+      <w:r>
+        <w:rPr>
+          <w:color w:val="000000"/>
+          <w:sz w:val="20"/>
+          <w:szCs w:val="20"/>
+          <w:highlight w:val="cyan"/>
+        </w:rPr>
+        <w:t xml:space="preserve"> or not </w:t>
+      </w:r>
+      <w:proofErr w:type="spellStart"/>
+      <w:r>
+        <w:rPr>
+          <w:color w:val="000000"/>
+          <w:sz w:val="20"/>
+          <w:szCs w:val="20"/>
+          <w:highlight w:val="cyan"/>
+        </w:rPr>
+        <w:t>obscene_material_conviction</w:t>
+      </w:r>
+      <w:proofErr w:type="spellEnd"/>
+      <w:r>
+        <w:rPr>
+          <w:color w:val="000000"/>
+          <w:sz w:val="20"/>
+          <w:szCs w:val="20"/>
+          <w:highlight w:val="cyan"/>
+        </w:rPr>
+        <w:t xml:space="preserve">) and </w:t>
+      </w:r>
+      <w:proofErr w:type="spellStart"/>
+      <w:r>
+        <w:rPr>
+          <w:color w:val="000000"/>
+          <w:sz w:val="20"/>
+          <w:szCs w:val="20"/>
+          <w:highlight w:val="cyan"/>
+        </w:rPr>
+        <w:t>fears_future_sexual_assault</w:t>
+      </w:r>
+      <w:proofErr w:type="spellEnd"/>
       <w:r>
         <w:rPr>
           <w:color w:val="000000"/>
@@ -886,7 +1214,54 @@
           <w:szCs w:val="20"/>
           <w:highlight w:val="yellow"/>
         </w:rPr>
-        <w:t xml:space="preserve"> potential_sexual_assault_exp </w:t>
+        <w:t xml:space="preserve"> </w:t>
+      </w:r>
+      <w:r>
+        <w:rPr>
+          <w:color w:val="000000"/>
+          <w:sz w:val="20"/>
+          <w:szCs w:val="20"/>
+          <w:highlight w:val="yellow"/>
+        </w:rPr>
+        <w:t>fix_punctuation</w:t>
+      </w:r>
+      <w:r>
+        <w:rPr>
+          <w:color w:val="000000"/>
+          <w:sz w:val="20"/>
+          <w:szCs w:val="20"/>
+          <w:highlight w:val="yellow"/>
+        </w:rPr>
+        <w:t>(</w:t>
+      </w:r>
+      <w:proofErr w:type="spellStart"/>
+      <w:r>
+        <w:rPr>
+          <w:color w:val="000000"/>
+          <w:sz w:val="20"/>
+          <w:szCs w:val="20"/>
+          <w:highlight w:val="yellow"/>
+        </w:rPr>
+        <w:t>potential_sexual_assault_exp</w:t>
+      </w:r>
+      <w:proofErr w:type="spellEnd"/>
+      <w:r>
+        <w:rPr>
+          <w:color w:val="000000"/>
+          <w:sz w:val="20"/>
+          <w:szCs w:val="20"/>
+          <w:highlight w:val="yellow"/>
+        </w:rPr>
+        <w:t>)</w:t>
+      </w:r>
+      <w:r>
+        <w:rPr>
+          <w:color w:val="000000"/>
+          <w:sz w:val="20"/>
+          <w:szCs w:val="20"/>
+          <w:highlight w:val="yellow"/>
+        </w:rPr>
+        <w:t xml:space="preserve"> </w:t>
       </w:r>
       <w:r>
         <w:rPr>
@@ -983,8 +1358,99 @@
           <w:szCs w:val="20"/>
           <w:highlight w:val="cyan"/>
         </w:rPr>
-        <w:t>if not respondent_sexual_assault_conviction and not fears_future_sexual_assault and petitioner_is_minor and not obscene_material_conviction and obscene_material_provided</w:t>
-      </w:r>
+        <w:t xml:space="preserve">if not </w:t>
+      </w:r>
+      <w:proofErr w:type="spellStart"/>
+      <w:r>
+        <w:rPr>
+          <w:color w:val="000000"/>
+          <w:sz w:val="20"/>
+          <w:szCs w:val="20"/>
+          <w:highlight w:val="cyan"/>
+        </w:rPr>
+        <w:t>respondent_sexual_assault_conviction</w:t>
+      </w:r>
+      <w:proofErr w:type="spellEnd"/>
+      <w:r>
+        <w:rPr>
+          <w:color w:val="000000"/>
+          <w:sz w:val="20"/>
+          <w:szCs w:val="20"/>
+          <w:highlight w:val="cyan"/>
+        </w:rPr>
+        <w:t xml:space="preserve"> and not </w:t>
+      </w:r>
+      <w:proofErr w:type="spellStart"/>
+      <w:r>
+        <w:rPr>
+          <w:color w:val="000000"/>
+          <w:sz w:val="20"/>
+          <w:szCs w:val="20"/>
+          <w:highlight w:val="cyan"/>
+        </w:rPr>
+        <w:t>fears_future_sexual_assault</w:t>
+      </w:r>
+      <w:proofErr w:type="spellEnd"/>
+      <w:r>
+        <w:rPr>
+          <w:color w:val="000000"/>
+          <w:sz w:val="20"/>
+          <w:szCs w:val="20"/>
+          <w:highlight w:val="cyan"/>
+        </w:rPr>
+        <w:t xml:space="preserve"> and </w:t>
+      </w:r>
+      <w:proofErr w:type="spellStart"/>
+      <w:r>
+        <w:rPr>
+          <w:color w:val="000000"/>
+          <w:sz w:val="20"/>
+          <w:szCs w:val="20"/>
+          <w:highlight w:val="cyan"/>
+        </w:rPr>
+        <w:t>petitioner_is_minor</w:t>
+      </w:r>
+      <w:proofErr w:type="spellEnd"/>
+      <w:r>
+        <w:rPr>
+          <w:color w:val="000000"/>
+          <w:sz w:val="20"/>
+          <w:szCs w:val="20"/>
+          <w:highlight w:val="cyan"/>
+        </w:rPr>
+        <w:t xml:space="preserve"> and not </w:t>
+      </w:r>
+      <w:proofErr w:type="spellStart"/>
+      <w:r>
+        <w:rPr>
+          <w:color w:val="000000"/>
+          <w:sz w:val="20"/>
+          <w:szCs w:val="20"/>
+          <w:highlight w:val="cyan"/>
+        </w:rPr>
+        <w:t>obscene_material_conviction</w:t>
+      </w:r>
+      <w:proofErr w:type="spellEnd"/>
+      <w:r>
+        <w:rPr>
+          <w:color w:val="000000"/>
+          <w:sz w:val="20"/>
+          <w:szCs w:val="20"/>
+          <w:highlight w:val="cyan"/>
+        </w:rPr>
+        <w:t xml:space="preserve"> and </w:t>
+      </w:r>
+      <w:proofErr w:type="spellStart"/>
+      <w:r>
+        <w:rPr>
+          <w:color w:val="000000"/>
+          <w:sz w:val="20"/>
+          <w:szCs w:val="20"/>
+          <w:highlight w:val="cyan"/>
+        </w:rPr>
+        <w:t>obscene_material_provided</w:t>
+      </w:r>
+      <w:proofErr w:type="spellEnd"/>
       <w:r>
         <w:rPr>
           <w:color w:val="000000"/>
@@ -1063,26 +1529,66 @@
           <w:szCs w:val="20"/>
           <w:highlight w:val="yellow"/>
         </w:rPr>
-        <w:t xml:space="preserve"> other_parties[0]</w:t>
-      </w:r>
-      <w:r>
-        <w:rPr>
-          <w:color w:val="000000"/>
-          <w:sz w:val="20"/>
-          <w:szCs w:val="20"/>
-          <w:highlight w:val="yellow"/>
-        </w:rPr>
-        <w:t>.name_full()</w:t>
-      </w:r>
-      <w:r>
-        <w:rPr>
-          <w:color w:val="000000"/>
-          <w:sz w:val="20"/>
-          <w:szCs w:val="20"/>
-          <w:highlight w:val="yellow"/>
-        </w:rPr>
         <w:t xml:space="preserve"> </w:t>
       </w:r>
+      <w:proofErr w:type="spellStart"/>
+      <w:r>
+        <w:rPr>
+          <w:color w:val="000000"/>
+          <w:sz w:val="20"/>
+          <w:szCs w:val="20"/>
+          <w:highlight w:val="yellow"/>
+        </w:rPr>
+        <w:t>other_parties</w:t>
+      </w:r>
+      <w:proofErr w:type="spellEnd"/>
+      <w:r>
+        <w:rPr>
+          <w:color w:val="000000"/>
+          <w:sz w:val="20"/>
+          <w:szCs w:val="20"/>
+          <w:highlight w:val="yellow"/>
+        </w:rPr>
+        <w:t>[0]</w:t>
+      </w:r>
+      <w:r>
+        <w:rPr>
+          <w:color w:val="000000"/>
+          <w:sz w:val="20"/>
+          <w:szCs w:val="20"/>
+          <w:highlight w:val="yellow"/>
+        </w:rPr>
+        <w:t>.</w:t>
+      </w:r>
+      <w:proofErr w:type="spellStart"/>
+      <w:r>
+        <w:rPr>
+          <w:color w:val="000000"/>
+          <w:sz w:val="20"/>
+          <w:szCs w:val="20"/>
+          <w:highlight w:val="yellow"/>
+        </w:rPr>
+        <w:t>name_full</w:t>
+      </w:r>
+      <w:proofErr w:type="spellEnd"/>
+      <w:r>
+        <w:rPr>
+          <w:color w:val="000000"/>
+          <w:sz w:val="20"/>
+          <w:szCs w:val="20"/>
+          <w:highlight w:val="yellow"/>
+        </w:rPr>
+        <w:t>()</w:t>
+      </w:r>
+      <w:r>
+        <w:rPr>
+          <w:color w:val="000000"/>
+          <w:sz w:val="20"/>
+          <w:szCs w:val="20"/>
+          <w:highlight w:val="yellow"/>
+        </w:rPr>
+        <w:t xml:space="preserve"> </w:t>
+      </w:r>
       <w:r>
         <w:rPr>
           <w:color w:val="000000"/>
@@ -1114,7 +1620,54 @@
           <w:szCs w:val="20"/>
           <w:highlight w:val="yellow"/>
         </w:rPr>
-        <w:t xml:space="preserve"> obscene_material_exp </w:t>
+        <w:t xml:space="preserve"> </w:t>
+      </w:r>
+      <w:r>
+        <w:rPr>
+          <w:color w:val="000000"/>
+          <w:sz w:val="20"/>
+          <w:szCs w:val="20"/>
+          <w:highlight w:val="yellow"/>
+        </w:rPr>
+        <w:t>fix_punctuation</w:t>
+      </w:r>
+      <w:r>
+        <w:rPr>
+          <w:color w:val="000000"/>
+          <w:sz w:val="20"/>
+          <w:szCs w:val="20"/>
+          <w:highlight w:val="yellow"/>
+        </w:rPr>
+        <w:t>(</w:t>
+      </w:r>
+      <w:proofErr w:type="spellStart"/>
+      <w:r>
+        <w:rPr>
+          <w:color w:val="000000"/>
+          <w:sz w:val="20"/>
+          <w:szCs w:val="20"/>
+          <w:highlight w:val="yellow"/>
+        </w:rPr>
+        <w:t>obscene_material_exp</w:t>
+      </w:r>
+      <w:proofErr w:type="spellEnd"/>
+      <w:r>
+        <w:rPr>
+          <w:color w:val="000000"/>
+          <w:sz w:val="20"/>
+          <w:szCs w:val="20"/>
+          <w:highlight w:val="yellow"/>
+        </w:rPr>
+        <w:t>)</w:t>
+      </w:r>
+      <w:r>
+        <w:rPr>
+          <w:color w:val="000000"/>
+          <w:sz w:val="20"/>
+          <w:szCs w:val="20"/>
+          <w:highlight w:val="yellow"/>
+        </w:rPr>
+        <w:t xml:space="preserve"> </w:t>
       </w:r>
       <w:r>
         <w:rPr>
@@ -1202,7 +1755,7 @@
 </file>
 
 <file path=word/endnotes.xml><?xml version="1.0" encoding="utf-8"?>
-<w:endnotes xmlns:wpc="http://schemas.microsoft.com/office/word/2010/wordprocessingCanvas" xmlns:cx="http://schemas.microsoft.com/office/drawing/2014/chartex" xmlns:cx1="http://schemas.microsoft.com/office/drawing/2015/9/8/chartex" xmlns:cx2="http://schemas.microsoft.com/office/drawing/2015/10/21/chartex" xmlns:cx3="http://schemas.microsoft.com/office/drawing/2016/5/9/chartex" xmlns:cx4="http://schemas.microsoft.com/office/drawing/2016/5/10/chartex" xmlns:cx5="http://schemas.microsoft.com/office/drawing/2016/5/11/chartex" xmlns:cx6="http://schemas.microsoft.com/office/drawing/2016/5/12/chartex" xmlns:cx7="http://schemas.microsoft.com/office/drawing/2016/5/13/chartex" xmlns:cx8="http://schemas.microsoft.com/office/drawing/2016/5/14/chartex" xmlns:mc="http://schemas.openxmlformats.org/markup-compatibility/2006" xmlns:aink="http://schemas.microsoft.com/office/drawing/2016/ink" xmlns:am3d="http://schemas.microsoft.com/office/drawing/2017/model3d" xmlns:o="urn:schemas-microsoft-com:office:office" xmlns:oel="http://schemas.microsoft.com/office/2019/extlst" xmlns:r="http://schemas.openxmlformats.org/officeDocument/2006/relationships" xmlns:m="http://schemas.openxmlformats.org/officeDocument/2006/math" xmlns:v="urn:schemas-microsoft-com:vml" xmlns:wp14="http://schemas.microsoft.com/office/word/2010/wordprocessingDrawing" xmlns:wp="http://schemas.openxmlformats.org/drawingml/2006/wordprocessingDrawing" xmlns:w10="urn:schemas-microsoft-com:office:word" xmlns:w="http://schemas.openxmlformats.org/wordprocessingml/2006/main" xmlns:w14="http://schemas.microsoft.com/office/word/2010/wordml" xmlns:w15="http://schemas.microsoft.com/office/word/2012/wordml" xmlns:w16cex="http://schemas.microsoft.com/office/word/2018/wordml/cex" xmlns:w16cid="http://schemas.microsoft.com/office/word/2016/wordml/cid" xmlns:w16="http://schemas.microsoft.com/office/word/2018/wordml" xmlns:w16du="http://schemas.microsoft.com/office/word/2023/wordml/word16du" xmlns:w16sdtdh="http://schemas.microsoft.com/office/word/2020/wordml/sdtdatahash" xmlns:w16se="http://schemas.microsoft.com/office/word/2015/wordml/symex" xmlns:wpg="http://schemas.microsoft.com/office/word/2010/wordprocessingGroup" xmlns:wpi="http://schemas.microsoft.com/office/word/2010/wordprocessingInk" xmlns:wne="http://schemas.microsoft.com/office/word/2006/wordml" xmlns:wps="http://schemas.microsoft.com/office/word/2010/wordprocessingShape" mc:Ignorable="w14 w15 w16se w16cid w16 w16cex w16sdtdh w16du wp14">
+<w:endnotes xmlns:wpc="http://schemas.microsoft.com/office/word/2010/wordprocessingCanvas" xmlns:cx="http://schemas.microsoft.com/office/drawing/2014/chartex" xmlns:cx1="http://schemas.microsoft.com/office/drawing/2015/9/8/chartex" xmlns:cx2="http://schemas.microsoft.com/office/drawing/2015/10/21/chartex" xmlns:cx3="http://schemas.microsoft.com/office/drawing/2016/5/9/chartex" xmlns:cx4="http://schemas.microsoft.com/office/drawing/2016/5/10/chartex" xmlns:cx5="http://schemas.microsoft.com/office/drawing/2016/5/11/chartex" xmlns:cx6="http://schemas.microsoft.com/office/drawing/2016/5/12/chartex" xmlns:cx7="http://schemas.microsoft.com/office/drawing/2016/5/13/chartex" xmlns:cx8="http://schemas.microsoft.com/office/drawing/2016/5/14/chartex" xmlns:mc="http://schemas.openxmlformats.org/markup-compatibility/2006" xmlns:aink="http://schemas.microsoft.com/office/drawing/2016/ink" xmlns:am3d="http://schemas.microsoft.com/office/drawing/2017/model3d" xmlns:o="urn:schemas-microsoft-com:office:office" xmlns:oel="http://schemas.microsoft.com/office/2019/extlst" xmlns:r="http://schemas.openxmlformats.org/officeDocument/2006/relationships" xmlns:m="http://schemas.openxmlformats.org/officeDocument/2006/math" xmlns:v="urn:schemas-microsoft-com:vml" xmlns:wp14="http://schemas.microsoft.com/office/word/2010/wordprocessingDrawing" xmlns:wp="http://schemas.openxmlformats.org/drawingml/2006/wordprocessingDrawing" xmlns:w10="urn:schemas-microsoft-com:office:word" xmlns:w="http://schemas.openxmlformats.org/wordprocessingml/2006/main" xmlns:w14="http://schemas.microsoft.com/office/word/2010/wordml" xmlns:w15="http://schemas.microsoft.com/office/word/2012/wordml" xmlns:w16cex="http://schemas.microsoft.com/office/word/2018/wordml/cex" xmlns:w16cid="http://schemas.microsoft.com/office/word/2016/wordml/cid" xmlns:w16="http://schemas.microsoft.com/office/word/2018/wordml" xmlns:w16du="http://schemas.microsoft.com/office/word/2023/wordml/word16du" xmlns:w16sdtdh="http://schemas.microsoft.com/office/word/2020/wordml/sdtdatahash" xmlns:w16sdtfl="http://schemas.microsoft.com/office/word/2024/wordml/sdtformatlock" xmlns:w16se="http://schemas.microsoft.com/office/word/2015/wordml/symex" xmlns:wpg="http://schemas.microsoft.com/office/word/2010/wordprocessingGroup" xmlns:wpi="http://schemas.microsoft.com/office/word/2010/wordprocessingInk" xmlns:wne="http://schemas.microsoft.com/office/word/2006/wordml" xmlns:wps="http://schemas.microsoft.com/office/word/2010/wordprocessingShape" mc:Ignorable="w14 w15 w16se w16cid w16 w16cex w16sdtdh w16sdtfl w16du wp14">
   <w:endnote w:type="separator" w:id="-1">
     <w:p>
       <w:pPr>
@@ -1227,7 +1780,7 @@
 </file>
 
 <file path=word/footer1.xml><?xml version="1.0" encoding="utf-8"?>
-<w:ftr xmlns:wpc="http://schemas.microsoft.com/office/word/2010/wordprocessingCanvas" xmlns:cx="http://schemas.microsoft.com/office/drawing/2014/chartex" xmlns:cx1="http://schemas.microsoft.com/office/drawing/2015/9/8/chartex" xmlns:cx2="http://schemas.microsoft.com/office/drawing/2015/10/21/chartex" xmlns:cx3="http://schemas.microsoft.com/office/drawing/2016/5/9/chartex" xmlns:cx4="http://schemas.microsoft.com/office/drawing/2016/5/10/chartex" xmlns:cx5="http://schemas.microsoft.com/office/drawing/2016/5/11/chartex" xmlns:cx6="http://schemas.microsoft.com/office/drawing/2016/5/12/chartex" xmlns:cx7="http://schemas.microsoft.com/office/drawing/2016/5/13/chartex" xmlns:cx8="http://schemas.microsoft.com/office/drawing/2016/5/14/chartex" xmlns:mc="http://schemas.openxmlformats.org/markup-compatibility/2006" xmlns:aink="http://schemas.microsoft.com/office/drawing/2016/ink" xmlns:am3d="http://schemas.microsoft.com/office/drawing/2017/model3d" xmlns:o="urn:schemas-microsoft-com:office:office" xmlns:oel="http://schemas.microsoft.com/office/2019/extlst" xmlns:r="http://schemas.openxmlformats.org/officeDocument/2006/relationships" xmlns:m="http://schemas.openxmlformats.org/officeDocument/2006/math" xmlns:v="urn:schemas-microsoft-com:vml" xmlns:wp14="http://schemas.microsoft.com/office/word/2010/wordprocessingDrawing" xmlns:wp="http://schemas.openxmlformats.org/drawingml/2006/wordprocessingDrawing" xmlns:w10="urn:schemas-microsoft-com:office:word" xmlns:w="http://schemas.openxmlformats.org/wordprocessingml/2006/main" xmlns:w14="http://schemas.microsoft.com/office/word/2010/wordml" xmlns:w15="http://schemas.microsoft.com/office/word/2012/wordml" xmlns:w16cex="http://schemas.microsoft.com/office/word/2018/wordml/cex" xmlns:w16cid="http://schemas.microsoft.com/office/word/2016/wordml/cid" xmlns:w16="http://schemas.microsoft.com/office/word/2018/wordml" xmlns:w16du="http://schemas.microsoft.com/office/word/2023/wordml/word16du" xmlns:w16sdtdh="http://schemas.microsoft.com/office/word/2020/wordml/sdtdatahash" xmlns:w16se="http://schemas.microsoft.com/office/word/2015/wordml/symex" xmlns:wpg="http://schemas.microsoft.com/office/word/2010/wordprocessingGroup" xmlns:wpi="http://schemas.microsoft.com/office/word/2010/wordprocessingInk" xmlns:wne="http://schemas.microsoft.com/office/word/2006/wordml" xmlns:wps="http://schemas.microsoft.com/office/word/2010/wordprocessingShape" mc:Ignorable="w14 w15 w16se w16cid w16 w16cex w16sdtdh w16du wp14">
+<w:ftr xmlns:wpc="http://schemas.microsoft.com/office/word/2010/wordprocessingCanvas" xmlns:cx="http://schemas.microsoft.com/office/drawing/2014/chartex" xmlns:cx1="http://schemas.microsoft.com/office/drawing/2015/9/8/chartex" xmlns:cx2="http://schemas.microsoft.com/office/drawing/2015/10/21/chartex" xmlns:cx3="http://schemas.microsoft.com/office/drawing/2016/5/9/chartex" xmlns:cx4="http://schemas.microsoft.com/office/drawing/2016/5/10/chartex" xmlns:cx5="http://schemas.microsoft.com/office/drawing/2016/5/11/chartex" xmlns:cx6="http://schemas.microsoft.com/office/drawing/2016/5/12/chartex" xmlns:cx7="http://schemas.microsoft.com/office/drawing/2016/5/13/chartex" xmlns:cx8="http://schemas.microsoft.com/office/drawing/2016/5/14/chartex" xmlns:mc="http://schemas.openxmlformats.org/markup-compatibility/2006" xmlns:aink="http://schemas.microsoft.com/office/drawing/2016/ink" xmlns:am3d="http://schemas.microsoft.com/office/drawing/2017/model3d" xmlns:o="urn:schemas-microsoft-com:office:office" xmlns:oel="http://schemas.microsoft.com/office/2019/extlst" xmlns:r="http://schemas.openxmlformats.org/officeDocument/2006/relationships" xmlns:m="http://schemas.openxmlformats.org/officeDocument/2006/math" xmlns:v="urn:schemas-microsoft-com:vml" xmlns:wp14="http://schemas.microsoft.com/office/word/2010/wordprocessingDrawing" xmlns:wp="http://schemas.openxmlformats.org/drawingml/2006/wordprocessingDrawing" xmlns:w10="urn:schemas-microsoft-com:office:word" xmlns:w="http://schemas.openxmlformats.org/wordprocessingml/2006/main" xmlns:w14="http://schemas.microsoft.com/office/word/2010/wordml" xmlns:w15="http://schemas.microsoft.com/office/word/2012/wordml" xmlns:w16cex="http://schemas.microsoft.com/office/word/2018/wordml/cex" xmlns:w16cid="http://schemas.microsoft.com/office/word/2016/wordml/cid" xmlns:w16="http://schemas.microsoft.com/office/word/2018/wordml" xmlns:w16du="http://schemas.microsoft.com/office/word/2023/wordml/word16du" xmlns:w16sdtdh="http://schemas.microsoft.com/office/word/2020/wordml/sdtdatahash" xmlns:w16sdtfl="http://schemas.microsoft.com/office/word/2024/wordml/sdtformatlock" xmlns:w16se="http://schemas.microsoft.com/office/word/2015/wordml/symex" xmlns:wpg="http://schemas.microsoft.com/office/word/2010/wordprocessingGroup" xmlns:wpi="http://schemas.microsoft.com/office/word/2010/wordprocessingInk" xmlns:wne="http://schemas.microsoft.com/office/word/2006/wordml" xmlns:wps="http://schemas.microsoft.com/office/word/2010/wordprocessingShape" mc:Ignorable="w14 w15 w16se w16cid w16 w16cex w16sdtdh w16sdtfl w16du wp14">
   <w:p>
     <w:pPr>
       <w:pStyle w:val="Footer"/>
@@ -1315,7 +1868,7 @@
 </file>
 
 <file path=word/footnotes.xml><?xml version="1.0" encoding="utf-8"?>
-<w:footnotes xmlns:wpc="http://schemas.microsoft.com/office/word/2010/wordprocessingCanvas" xmlns:cx="http://schemas.microsoft.com/office/drawing/2014/chartex" xmlns:cx1="http://schemas.microsoft.com/office/drawing/2015/9/8/chartex" xmlns:cx2="http://schemas.microsoft.com/office/drawing/2015/10/21/chartex" xmlns:cx3="http://schemas.microsoft.com/office/drawing/2016/5/9/chartex" xmlns:cx4="http://schemas.microsoft.com/office/drawing/2016/5/10/chartex" xmlns:cx5="http://schemas.microsoft.com/office/drawing/2016/5/11/chartex" xmlns:cx6="http://schemas.microsoft.com/office/drawing/2016/5/12/chartex" xmlns:cx7="http://schemas.microsoft.com/office/drawing/2016/5/13/chartex" xmlns:cx8="http://schemas.microsoft.com/office/drawing/2016/5/14/chartex" xmlns:mc="http://schemas.openxmlformats.org/markup-compatibility/2006" xmlns:aink="http://schemas.microsoft.com/office/drawing/2016/ink" xmlns:am3d="http://schemas.microsoft.com/office/drawing/2017/model3d" xmlns:o="urn:schemas-microsoft-com:office:office" xmlns:oel="http://schemas.microsoft.com/office/2019/extlst" xmlns:r="http://schemas.openxmlformats.org/officeDocument/2006/relationships" xmlns:m="http://schemas.openxmlformats.org/officeDocument/2006/math" xmlns:v="urn:schemas-microsoft-com:vml" xmlns:wp14="http://schemas.microsoft.com/office/word/2010/wordprocessingDrawing" xmlns:wp="http://schemas.openxmlformats.org/drawingml/2006/wordprocessingDrawing" xmlns:w10="urn:schemas-microsoft-com:office:word" xmlns:w="http://schemas.openxmlformats.org/wordprocessingml/2006/main" xmlns:w14="http://schemas.microsoft.com/office/word/2010/wordml" xmlns:w15="http://schemas.microsoft.com/office/word/2012/wordml" xmlns:w16cex="http://schemas.microsoft.com/office/word/2018/wordml/cex" xmlns:w16cid="http://schemas.microsoft.com/office/word/2016/wordml/cid" xmlns:w16="http://schemas.microsoft.com/office/word/2018/wordml" xmlns:w16du="http://schemas.microsoft.com/office/word/2023/wordml/word16du" xmlns:w16sdtdh="http://schemas.microsoft.com/office/word/2020/wordml/sdtdatahash" xmlns:w16se="http://schemas.microsoft.com/office/word/2015/wordml/symex" xmlns:wpg="http://schemas.microsoft.com/office/word/2010/wordprocessingGroup" xmlns:wpi="http://schemas.microsoft.com/office/word/2010/wordprocessingInk" xmlns:wne="http://schemas.microsoft.com/office/word/2006/wordml" xmlns:wps="http://schemas.microsoft.com/office/word/2010/wordprocessingShape" mc:Ignorable="w14 w15 w16se w16cid w16 w16cex w16sdtdh w16du wp14">
+<w:footnotes xmlns:wpc="http://schemas.microsoft.com/office/word/2010/wordprocessingCanvas" xmlns:cx="http://schemas.microsoft.com/office/drawing/2014/chartex" xmlns:cx1="http://schemas.microsoft.com/office/drawing/2015/9/8/chartex" xmlns:cx2="http://schemas.microsoft.com/office/drawing/2015/10/21/chartex" xmlns:cx3="http://schemas.microsoft.com/office/drawing/2016/5/9/chartex" xmlns:cx4="http://schemas.microsoft.com/office/drawing/2016/5/10/chartex" xmlns:cx5="http://schemas.microsoft.com/office/drawing/2016/5/11/chartex" xmlns:cx6="http://schemas.microsoft.com/office/drawing/2016/5/12/chartex" xmlns:cx7="http://schemas.microsoft.com/office/drawing/2016/5/13/chartex" xmlns:cx8="http://schemas.microsoft.com/office/drawing/2016/5/14/chartex" xmlns:mc="http://schemas.openxmlformats.org/markup-compatibility/2006" xmlns:aink="http://schemas.microsoft.com/office/drawing/2016/ink" xmlns:am3d="http://schemas.microsoft.com/office/drawing/2017/model3d" xmlns:o="urn:schemas-microsoft-com:office:office" xmlns:oel="http://schemas.microsoft.com/office/2019/extlst" xmlns:r="http://schemas.openxmlformats.org/officeDocument/2006/relationships" xmlns:m="http://schemas.openxmlformats.org/officeDocument/2006/math" xmlns:v="urn:schemas-microsoft-com:vml" xmlns:wp14="http://schemas.microsoft.com/office/word/2010/wordprocessingDrawing" xmlns:wp="http://schemas.openxmlformats.org/drawingml/2006/wordprocessingDrawing" xmlns:w10="urn:schemas-microsoft-com:office:word" xmlns:w="http://schemas.openxmlformats.org/wordprocessingml/2006/main" xmlns:w14="http://schemas.microsoft.com/office/word/2010/wordml" xmlns:w15="http://schemas.microsoft.com/office/word/2012/wordml" xmlns:w16cex="http://schemas.microsoft.com/office/word/2018/wordml/cex" xmlns:w16cid="http://schemas.microsoft.com/office/word/2016/wordml/cid" xmlns:w16="http://schemas.microsoft.com/office/word/2018/wordml" xmlns:w16du="http://schemas.microsoft.com/office/word/2023/wordml/word16du" xmlns:w16sdtdh="http://schemas.microsoft.com/office/word/2020/wordml/sdtdatahash" xmlns:w16sdtfl="http://schemas.microsoft.com/office/word/2024/wordml/sdtformatlock" xmlns:w16se="http://schemas.microsoft.com/office/word/2015/wordml/symex" xmlns:wpg="http://schemas.microsoft.com/office/word/2010/wordprocessingGroup" xmlns:wpi="http://schemas.microsoft.com/office/word/2010/wordprocessingInk" xmlns:wne="http://schemas.microsoft.com/office/word/2006/wordml" xmlns:wps="http://schemas.microsoft.com/office/word/2010/wordprocessingShape" mc:Ignorable="w14 w15 w16se w16cid w16 w16cex w16sdtdh w16sdtfl w16du wp14">
   <w:footnote w:type="separator" w:id="-1">
     <w:p>
       <w:pPr>
@@ -1340,7 +1893,7 @@
 </file>
 
 <file path=word/styles.xml><?xml version="1.0" encoding="utf-8"?>
-<w:styles xmlns:mc="http://schemas.openxmlformats.org/markup-compatibility/2006" xmlns:r="http://schemas.openxmlformats.org/officeDocument/2006/relationships" xmlns:w="http://schemas.openxmlformats.org/wordprocessingml/2006/main" xmlns:w14="http://schemas.microsoft.com/office/word/2010/wordml" xmlns:w15="http://schemas.microsoft.com/office/word/2012/wordml" xmlns:w16cex="http://schemas.microsoft.com/office/word/2018/wordml/cex" xmlns:w16cid="http://schemas.microsoft.com/office/word/2016/wordml/cid" xmlns:w16="http://schemas.microsoft.com/office/word/2018/wordml" xmlns:w16du="http://schemas.microsoft.com/office/word/2023/wordml/word16du" xmlns:w16sdtdh="http://schemas.microsoft.com/office/word/2020/wordml/sdtdatahash" xmlns:w16se="http://schemas.microsoft.com/office/word/2015/wordml/symex" mc:Ignorable="w14 w15 w16se w16cid w16 w16cex w16sdtdh w16du">
+<w:styles xmlns:mc="http://schemas.openxmlformats.org/markup-compatibility/2006" xmlns:r="http://schemas.openxmlformats.org/officeDocument/2006/relationships" xmlns:w="http://schemas.openxmlformats.org/wordprocessingml/2006/main" xmlns:w14="http://schemas.microsoft.com/office/word/2010/wordml" xmlns:w15="http://schemas.microsoft.com/office/word/2012/wordml" xmlns:w16cex="http://schemas.microsoft.com/office/word/2018/wordml/cex" xmlns:w16cid="http://schemas.microsoft.com/office/word/2016/wordml/cid" xmlns:w16="http://schemas.microsoft.com/office/word/2018/wordml" xmlns:w16du="http://schemas.microsoft.com/office/word/2023/wordml/word16du" xmlns:w16sdtdh="http://schemas.microsoft.com/office/word/2020/wordml/sdtdatahash" xmlns:w16sdtfl="http://schemas.microsoft.com/office/word/2024/wordml/sdtformatlock" xmlns:w16se="http://schemas.microsoft.com/office/word/2015/wordml/symex" mc:Ignorable="w14 w15 w16se w16cid w16 w16cex w16sdtdh w16sdtfl w16du">
   <w:docDefaults>
     <w:rPrDefault>
       <w:rPr>

--- a/docassemble/MLHPPOAndProposedOrder/data/templates/cc_395_statement_of_facts.docx
+++ b/docassemble/MLHPPOAndProposedOrder/data/templates/cc_395_statement_of_facts.docx
@@ -1,6 +1,6 @@
 
 <file path=word/document.xml><?xml version="1.0" encoding="utf-8"?>
-<w:document xmlns:wpc="http://schemas.microsoft.com/office/word/2010/wordprocessingCanvas" xmlns:cx="http://schemas.microsoft.com/office/drawing/2014/chartex" xmlns:cx1="http://schemas.microsoft.com/office/drawing/2015/9/8/chartex" xmlns:cx2="http://schemas.microsoft.com/office/drawing/2015/10/21/chartex" xmlns:cx3="http://schemas.microsoft.com/office/drawing/2016/5/9/chartex" xmlns:cx4="http://schemas.microsoft.com/office/drawing/2016/5/10/chartex" xmlns:cx5="http://schemas.microsoft.com/office/drawing/2016/5/11/chartex" xmlns:cx6="http://schemas.microsoft.com/office/drawing/2016/5/12/chartex" xmlns:cx7="http://schemas.microsoft.com/office/drawing/2016/5/13/chartex" xmlns:cx8="http://schemas.microsoft.com/office/drawing/2016/5/14/chartex" xmlns:mc="http://schemas.openxmlformats.org/markup-compatibility/2006" xmlns:aink="http://schemas.microsoft.com/office/drawing/2016/ink" xmlns:am3d="http://schemas.microsoft.com/office/drawing/2017/model3d" xmlns:o="urn:schemas-microsoft-com:office:office" xmlns:oel="http://schemas.microsoft.com/office/2019/extlst" xmlns:r="http://schemas.openxmlformats.org/officeDocument/2006/relationships" xmlns:m="http://schemas.openxmlformats.org/officeDocument/2006/math" xmlns:v="urn:schemas-microsoft-com:vml" xmlns:wp14="http://schemas.microsoft.com/office/word/2010/wordprocessingDrawing" xmlns:wp="http://schemas.openxmlformats.org/drawingml/2006/wordprocessingDrawing" xmlns:w10="urn:schemas-microsoft-com:office:word" xmlns:w="http://schemas.openxmlformats.org/wordprocessingml/2006/main" xmlns:w14="http://schemas.microsoft.com/office/word/2010/wordml" xmlns:w15="http://schemas.microsoft.com/office/word/2012/wordml" xmlns:w16cex="http://schemas.microsoft.com/office/word/2018/wordml/cex" xmlns:w16cid="http://schemas.microsoft.com/office/word/2016/wordml/cid" xmlns:w16="http://schemas.microsoft.com/office/word/2018/wordml" xmlns:w16du="http://schemas.microsoft.com/office/word/2023/wordml/word16du" xmlns:w16sdtdh="http://schemas.microsoft.com/office/word/2020/wordml/sdtdatahash" xmlns:w16se="http://schemas.microsoft.com/office/word/2015/wordml/symex" xmlns:wpg="http://schemas.microsoft.com/office/word/2010/wordprocessingGroup" xmlns:wpi="http://schemas.microsoft.com/office/word/2010/wordprocessingInk" xmlns:wne="http://schemas.microsoft.com/office/word/2006/wordml" xmlns:wps="http://schemas.microsoft.com/office/word/2010/wordprocessingShape" mc:Ignorable="w14 w15 w16se w16cid w16 w16cex w16sdtdh w16du wp14">
+<w:document xmlns:wpc="http://schemas.microsoft.com/office/word/2010/wordprocessingCanvas" xmlns:cx="http://schemas.microsoft.com/office/drawing/2014/chartex" xmlns:cx1="http://schemas.microsoft.com/office/drawing/2015/9/8/chartex" xmlns:cx2="http://schemas.microsoft.com/office/drawing/2015/10/21/chartex" xmlns:cx3="http://schemas.microsoft.com/office/drawing/2016/5/9/chartex" xmlns:cx4="http://schemas.microsoft.com/office/drawing/2016/5/10/chartex" xmlns:cx5="http://schemas.microsoft.com/office/drawing/2016/5/11/chartex" xmlns:cx6="http://schemas.microsoft.com/office/drawing/2016/5/12/chartex" xmlns:cx7="http://schemas.microsoft.com/office/drawing/2016/5/13/chartex" xmlns:cx8="http://schemas.microsoft.com/office/drawing/2016/5/14/chartex" xmlns:mc="http://schemas.openxmlformats.org/markup-compatibility/2006" xmlns:aink="http://schemas.microsoft.com/office/drawing/2016/ink" xmlns:am3d="http://schemas.microsoft.com/office/drawing/2017/model3d" xmlns:o="urn:schemas-microsoft-com:office:office" xmlns:oel="http://schemas.microsoft.com/office/2019/extlst" xmlns:r="http://schemas.openxmlformats.org/officeDocument/2006/relationships" xmlns:m="http://schemas.openxmlformats.org/officeDocument/2006/math" xmlns:v="urn:schemas-microsoft-com:vml" xmlns:wp14="http://schemas.microsoft.com/office/word/2010/wordprocessingDrawing" xmlns:wp="http://schemas.openxmlformats.org/drawingml/2006/wordprocessingDrawing" xmlns:w10="urn:schemas-microsoft-com:office:word" xmlns:w="http://schemas.openxmlformats.org/wordprocessingml/2006/main" xmlns:w14="http://schemas.microsoft.com/office/word/2010/wordml" xmlns:w15="http://schemas.microsoft.com/office/word/2012/wordml" xmlns:w16cex="http://schemas.microsoft.com/office/word/2018/wordml/cex" xmlns:w16cid="http://schemas.microsoft.com/office/word/2016/wordml/cid" xmlns:w16="http://schemas.microsoft.com/office/word/2018/wordml" xmlns:w16du="http://schemas.microsoft.com/office/word/2023/wordml/word16du" xmlns:w16sdtdh="http://schemas.microsoft.com/office/word/2020/wordml/sdtdatahash" xmlns:w16sdtfl="http://schemas.microsoft.com/office/word/2024/wordml/sdtformatlock" xmlns:w16se="http://schemas.microsoft.com/office/word/2015/wordml/symex" xmlns:wpg="http://schemas.microsoft.com/office/word/2010/wordprocessingGroup" xmlns:wpi="http://schemas.microsoft.com/office/word/2010/wordprocessingInk" xmlns:wne="http://schemas.microsoft.com/office/word/2006/wordml" xmlns:wps="http://schemas.microsoft.com/office/word/2010/wordprocessingShape" mc:Ignorable="w14 w15 w16se w16cid w16 w16cex w16sdtdh w16sdtfl w16du wp14">
   <w:body>
     <w:p>
       <w:pPr>
@@ -112,7 +112,55 @@
                 <w:szCs w:val="20"/>
                 <w:highlight w:val="cyan"/>
               </w:rPr>
-              <w:t xml:space="preserve"> if respondent_is_minor and not respondent_is_emancipated_minor </w:t>
+              <w:t xml:space="preserve"> if </w:t>
+            </w:r>
+            <w:proofErr w:type="spellStart"/>
+            <w:r>
+              <w:rPr>
+                <w:rFonts w:ascii="Calibri" w:eastAsia="Calibri" w:hAnsi="Calibri" w:cs="Calibri"/>
+                <w:b/>
+                <w:color w:val="000000"/>
+                <w:sz w:val="20"/>
+                <w:szCs w:val="20"/>
+                <w:highlight w:val="cyan"/>
+              </w:rPr>
+              <w:t>respondent_is_minor</w:t>
+            </w:r>
+            <w:proofErr w:type="spellEnd"/>
+            <w:r>
+              <w:rPr>
+                <w:rFonts w:ascii="Calibri" w:eastAsia="Calibri" w:hAnsi="Calibri" w:cs="Calibri"/>
+                <w:b/>
+                <w:color w:val="000000"/>
+                <w:sz w:val="20"/>
+                <w:szCs w:val="20"/>
+                <w:highlight w:val="cyan"/>
+              </w:rPr>
+              <w:t xml:space="preserve"> and not </w:t>
+            </w:r>
+            <w:proofErr w:type="spellStart"/>
+            <w:r>
+              <w:rPr>
+                <w:rFonts w:ascii="Calibri" w:eastAsia="Calibri" w:hAnsi="Calibri" w:cs="Calibri"/>
+                <w:b/>
+                <w:color w:val="000000"/>
+                <w:sz w:val="20"/>
+                <w:szCs w:val="20"/>
+                <w:highlight w:val="cyan"/>
+              </w:rPr>
+              <w:t>respondent_is_emancipated_minor</w:t>
+            </w:r>
+            <w:proofErr w:type="spellEnd"/>
+            <w:r>
+              <w:rPr>
+                <w:rFonts w:ascii="Calibri" w:eastAsia="Calibri" w:hAnsi="Calibri" w:cs="Calibri"/>
+                <w:b/>
+                <w:color w:val="000000"/>
+                <w:sz w:val="20"/>
+                <w:szCs w:val="20"/>
+                <w:highlight w:val="cyan"/>
+              </w:rPr>
+              <w:t xml:space="preserve"> </w:t>
             </w:r>
             <w:r>
               <w:rPr>
@@ -384,7 +432,27 @@
           <w:szCs w:val="20"/>
           <w:highlight w:val="cyan"/>
         </w:rPr>
-        <w:t xml:space="preserve"> if user_alias.there_are_any </w:t>
+        <w:t xml:space="preserve"> if </w:t>
+      </w:r>
+      <w:proofErr w:type="spellStart"/>
+      <w:r>
+        <w:rPr>
+          <w:color w:val="000000"/>
+          <w:sz w:val="20"/>
+          <w:szCs w:val="20"/>
+          <w:highlight w:val="cyan"/>
+        </w:rPr>
+        <w:t>user_alias.there_are_any</w:t>
+      </w:r>
+      <w:proofErr w:type="spellEnd"/>
+      <w:r>
+        <w:rPr>
+          <w:color w:val="000000"/>
+          <w:sz w:val="20"/>
+          <w:szCs w:val="20"/>
+          <w:highlight w:val="cyan"/>
+        </w:rPr>
+        <w:t xml:space="preserve"> </w:t>
       </w:r>
       <w:r>
         <w:rPr>
@@ -401,8 +469,9 @@
           <w:szCs w:val="20"/>
           <w:highlight w:val="yellow"/>
         </w:rPr>
-        <w:t xml:space="preserve"> comma_list(user_alias</w:t>
-      </w:r>
+        <w:t xml:space="preserve"> </w:t>
+      </w:r>
+      <w:proofErr w:type="spellStart"/>
       <w:r>
         <w:rPr>
           <w:color w:val="000000"/>
@@ -410,8 +479,38 @@
           <w:szCs w:val="20"/>
           <w:highlight w:val="yellow"/>
         </w:rPr>
+        <w:t>comma_list</w:t>
+      </w:r>
+      <w:proofErr w:type="spellEnd"/>
+      <w:r>
+        <w:rPr>
+          <w:color w:val="000000"/>
+          <w:sz w:val="20"/>
+          <w:szCs w:val="20"/>
+          <w:highlight w:val="yellow"/>
+        </w:rPr>
+        <w:t>(</w:t>
+      </w:r>
+      <w:proofErr w:type="spellStart"/>
+      <w:r>
+        <w:rPr>
+          <w:color w:val="000000"/>
+          <w:sz w:val="20"/>
+          <w:szCs w:val="20"/>
+          <w:highlight w:val="yellow"/>
+        </w:rPr>
+        <w:t>user_alias</w:t>
+      </w:r>
+      <w:r>
+        <w:rPr>
+          <w:color w:val="000000"/>
+          <w:sz w:val="20"/>
+          <w:szCs w:val="20"/>
+          <w:highlight w:val="yellow"/>
+        </w:rPr>
         <w:t>_list</w:t>
       </w:r>
+      <w:proofErr w:type="spellEnd"/>
       <w:r>
         <w:rPr>
           <w:color w:val="000000"/>
@@ -516,7 +615,27 @@
           <w:szCs w:val="20"/>
           <w:highlight w:val="cyan"/>
         </w:rPr>
-        <w:t xml:space="preserve"> if other_party_alias.there_are_any </w:t>
+        <w:t xml:space="preserve"> if </w:t>
+      </w:r>
+      <w:proofErr w:type="spellStart"/>
+      <w:r>
+        <w:rPr>
+          <w:color w:val="000000"/>
+          <w:sz w:val="20"/>
+          <w:szCs w:val="20"/>
+          <w:highlight w:val="cyan"/>
+        </w:rPr>
+        <w:t>other_party_alias.there_are_any</w:t>
+      </w:r>
+      <w:proofErr w:type="spellEnd"/>
+      <w:r>
+        <w:rPr>
+          <w:color w:val="000000"/>
+          <w:sz w:val="20"/>
+          <w:szCs w:val="20"/>
+          <w:highlight w:val="cyan"/>
+        </w:rPr>
+        <w:t xml:space="preserve"> </w:t>
       </w:r>
       <w:r>
         <w:rPr>
@@ -533,8 +652,9 @@
           <w:szCs w:val="20"/>
           <w:highlight w:val="yellow"/>
         </w:rPr>
-        <w:t xml:space="preserve"> comma_list(other_party_alias</w:t>
-      </w:r>
+        <w:t xml:space="preserve"> </w:t>
+      </w:r>
+      <w:proofErr w:type="spellStart"/>
       <w:r>
         <w:rPr>
           <w:color w:val="000000"/>
@@ -542,8 +662,38 @@
           <w:szCs w:val="20"/>
           <w:highlight w:val="yellow"/>
         </w:rPr>
+        <w:t>comma_list</w:t>
+      </w:r>
+      <w:proofErr w:type="spellEnd"/>
+      <w:r>
+        <w:rPr>
+          <w:color w:val="000000"/>
+          <w:sz w:val="20"/>
+          <w:szCs w:val="20"/>
+          <w:highlight w:val="yellow"/>
+        </w:rPr>
+        <w:t>(</w:t>
+      </w:r>
+      <w:proofErr w:type="spellStart"/>
+      <w:r>
+        <w:rPr>
+          <w:color w:val="000000"/>
+          <w:sz w:val="20"/>
+          <w:szCs w:val="20"/>
+          <w:highlight w:val="yellow"/>
+        </w:rPr>
+        <w:t>other_party_alias</w:t>
+      </w:r>
+      <w:r>
+        <w:rPr>
+          <w:color w:val="000000"/>
+          <w:sz w:val="20"/>
+          <w:szCs w:val="20"/>
+          <w:highlight w:val="yellow"/>
+        </w:rPr>
         <w:t>_list</w:t>
       </w:r>
+      <w:proofErr w:type="spellEnd"/>
       <w:r>
         <w:rPr>
           <w:color w:val="000000"/>
@@ -568,7 +718,47 @@
           <w:szCs w:val="20"/>
           <w:highlight w:val="cyan"/>
         </w:rPr>
-        <w:t xml:space="preserve"> elif other_party_alias.there_are_any is none </w:t>
+        <w:t xml:space="preserve"> </w:t>
+      </w:r>
+      <w:proofErr w:type="spellStart"/>
+      <w:r>
+        <w:rPr>
+          <w:color w:val="000000"/>
+          <w:sz w:val="20"/>
+          <w:szCs w:val="20"/>
+          <w:highlight w:val="cyan"/>
+        </w:rPr>
+        <w:t>elif</w:t>
+      </w:r>
+      <w:proofErr w:type="spellEnd"/>
+      <w:r>
+        <w:rPr>
+          <w:color w:val="000000"/>
+          <w:sz w:val="20"/>
+          <w:szCs w:val="20"/>
+          <w:highlight w:val="cyan"/>
+        </w:rPr>
+        <w:t xml:space="preserve"> </w:t>
+      </w:r>
+      <w:proofErr w:type="spellStart"/>
+      <w:r>
+        <w:rPr>
+          <w:color w:val="000000"/>
+          <w:sz w:val="20"/>
+          <w:szCs w:val="20"/>
+          <w:highlight w:val="cyan"/>
+        </w:rPr>
+        <w:t>other_party_alias.there_are_any</w:t>
+      </w:r>
+      <w:proofErr w:type="spellEnd"/>
+      <w:r>
+        <w:rPr>
+          <w:color w:val="000000"/>
+          <w:sz w:val="20"/>
+          <w:szCs w:val="20"/>
+          <w:highlight w:val="cyan"/>
+        </w:rPr>
+        <w:t xml:space="preserve"> is none </w:t>
       </w:r>
       <w:r>
         <w:rPr>
@@ -646,7 +836,27 @@
           <w:szCs w:val="20"/>
           <w:highlight w:val="cyan"/>
         </w:rPr>
-        <w:t xml:space="preserve">p if relationship_to_respondent_exp </w:t>
+        <w:t xml:space="preserve">p if </w:t>
+      </w:r>
+      <w:proofErr w:type="spellStart"/>
+      <w:r>
+        <w:rPr>
+          <w:color w:val="000000"/>
+          <w:sz w:val="20"/>
+          <w:szCs w:val="20"/>
+          <w:highlight w:val="cyan"/>
+        </w:rPr>
+        <w:t>relationship_to_respondent_exp</w:t>
+      </w:r>
+      <w:proofErr w:type="spellEnd"/>
+      <w:r>
+        <w:rPr>
+          <w:color w:val="000000"/>
+          <w:sz w:val="20"/>
+          <w:szCs w:val="20"/>
+          <w:highlight w:val="cyan"/>
+        </w:rPr>
+        <w:t xml:space="preserve"> </w:t>
       </w:r>
       <w:r>
         <w:rPr>
@@ -717,7 +927,27 @@
           <w:szCs w:val="20"/>
           <w:highlight w:val="yellow"/>
         </w:rPr>
-        <w:t xml:space="preserve"> relationship_to_respondent_exp </w:t>
+        <w:t xml:space="preserve"> </w:t>
+      </w:r>
+      <w:proofErr w:type="spellStart"/>
+      <w:r>
+        <w:rPr>
+          <w:color w:val="000000"/>
+          <w:sz w:val="20"/>
+          <w:szCs w:val="20"/>
+          <w:highlight w:val="yellow"/>
+        </w:rPr>
+        <w:t>relationship_to_respondent_exp</w:t>
+      </w:r>
+      <w:proofErr w:type="spellEnd"/>
+      <w:r>
+        <w:rPr>
+          <w:color w:val="000000"/>
+          <w:sz w:val="20"/>
+          <w:szCs w:val="20"/>
+          <w:highlight w:val="yellow"/>
+        </w:rPr>
+        <w:t xml:space="preserve"> </w:t>
       </w:r>
       <w:r>
         <w:rPr>
@@ -814,8 +1044,79 @@
           <w:szCs w:val="20"/>
           <w:highlight w:val="cyan"/>
         </w:rPr>
-        <w:t xml:space="preserve"> not respondent_sexual_assault_conviction and (not petitioner_is_minor or not obscene_material_conviction) and fears_future_sexual_assault</w:t>
-      </w:r>
+        <w:t xml:space="preserve"> not </w:t>
+      </w:r>
+      <w:proofErr w:type="spellStart"/>
+      <w:r>
+        <w:rPr>
+          <w:color w:val="000000"/>
+          <w:sz w:val="20"/>
+          <w:szCs w:val="20"/>
+          <w:highlight w:val="cyan"/>
+        </w:rPr>
+        <w:t>respondent_sexual_assault_conviction</w:t>
+      </w:r>
+      <w:proofErr w:type="spellEnd"/>
+      <w:r>
+        <w:rPr>
+          <w:color w:val="000000"/>
+          <w:sz w:val="20"/>
+          <w:szCs w:val="20"/>
+          <w:highlight w:val="cyan"/>
+        </w:rPr>
+        <w:t xml:space="preserve"> and (not </w:t>
+      </w:r>
+      <w:proofErr w:type="spellStart"/>
+      <w:r>
+        <w:rPr>
+          <w:color w:val="000000"/>
+          <w:sz w:val="20"/>
+          <w:szCs w:val="20"/>
+          <w:highlight w:val="cyan"/>
+        </w:rPr>
+        <w:t>petitioner_is_minor</w:t>
+      </w:r>
+      <w:proofErr w:type="spellEnd"/>
+      <w:r>
+        <w:rPr>
+          <w:color w:val="000000"/>
+          <w:sz w:val="20"/>
+          <w:szCs w:val="20"/>
+          <w:highlight w:val="cyan"/>
+        </w:rPr>
+        <w:t xml:space="preserve"> or not </w:t>
+      </w:r>
+      <w:proofErr w:type="spellStart"/>
+      <w:r>
+        <w:rPr>
+          <w:color w:val="000000"/>
+          <w:sz w:val="20"/>
+          <w:szCs w:val="20"/>
+          <w:highlight w:val="cyan"/>
+        </w:rPr>
+        <w:t>obscene_material_conviction</w:t>
+      </w:r>
+      <w:proofErr w:type="spellEnd"/>
+      <w:r>
+        <w:rPr>
+          <w:color w:val="000000"/>
+          <w:sz w:val="20"/>
+          <w:szCs w:val="20"/>
+          <w:highlight w:val="cyan"/>
+        </w:rPr>
+        <w:t xml:space="preserve">) and </w:t>
+      </w:r>
+      <w:proofErr w:type="spellStart"/>
+      <w:r>
+        <w:rPr>
+          <w:color w:val="000000"/>
+          <w:sz w:val="20"/>
+          <w:szCs w:val="20"/>
+          <w:highlight w:val="cyan"/>
+        </w:rPr>
+        <w:t>fears_future_sexual_assault</w:t>
+      </w:r>
+      <w:proofErr w:type="spellEnd"/>
       <w:r>
         <w:rPr>
           <w:color w:val="000000"/>
@@ -877,7 +1178,23 @@
           <w:sz w:val="20"/>
           <w:szCs w:val="20"/>
         </w:rPr>
-        <w:t>I have reasonable apprehension of sexual assault because of the following: {{</w:t>
+        <w:t>I have</w:t>
+      </w:r>
+      <w:r>
+        <w:rPr>
+          <w:color w:val="000000"/>
+          <w:sz w:val="20"/>
+          <w:szCs w:val="20"/>
+        </w:rPr>
+        <w:t xml:space="preserve"> a</w:t>
+      </w:r>
+      <w:r>
+        <w:rPr>
+          <w:color w:val="000000"/>
+          <w:sz w:val="20"/>
+          <w:szCs w:val="20"/>
+        </w:rPr>
+        <w:t xml:space="preserve"> reasonable apprehension of sexual assault because of the following: {{</w:t>
       </w:r>
       <w:r>
         <w:rPr>
@@ -886,7 +1203,27 @@
           <w:szCs w:val="20"/>
           <w:highlight w:val="yellow"/>
         </w:rPr>
-        <w:t xml:space="preserve"> potential_sexual_assault_exp </w:t>
+        <w:t xml:space="preserve"> </w:t>
+      </w:r>
+      <w:proofErr w:type="spellStart"/>
+      <w:r>
+        <w:rPr>
+          <w:color w:val="000000"/>
+          <w:sz w:val="20"/>
+          <w:szCs w:val="20"/>
+          <w:highlight w:val="yellow"/>
+        </w:rPr>
+        <w:t>potential_sexual_assault_exp</w:t>
+      </w:r>
+      <w:proofErr w:type="spellEnd"/>
+      <w:r>
+        <w:rPr>
+          <w:color w:val="000000"/>
+          <w:sz w:val="20"/>
+          <w:szCs w:val="20"/>
+          <w:highlight w:val="yellow"/>
+        </w:rPr>
+        <w:t xml:space="preserve"> </w:t>
       </w:r>
       <w:r>
         <w:rPr>
@@ -983,8 +1320,99 @@
           <w:szCs w:val="20"/>
           <w:highlight w:val="cyan"/>
         </w:rPr>
-        <w:t>if not respondent_sexual_assault_conviction and not fears_future_sexual_assault and petitioner_is_minor and not obscene_material_conviction and obscene_material_provided</w:t>
-      </w:r>
+        <w:t xml:space="preserve">if not </w:t>
+      </w:r>
+      <w:proofErr w:type="spellStart"/>
+      <w:r>
+        <w:rPr>
+          <w:color w:val="000000"/>
+          <w:sz w:val="20"/>
+          <w:szCs w:val="20"/>
+          <w:highlight w:val="cyan"/>
+        </w:rPr>
+        <w:t>respondent_sexual_assault_conviction</w:t>
+      </w:r>
+      <w:proofErr w:type="spellEnd"/>
+      <w:r>
+        <w:rPr>
+          <w:color w:val="000000"/>
+          <w:sz w:val="20"/>
+          <w:szCs w:val="20"/>
+          <w:highlight w:val="cyan"/>
+        </w:rPr>
+        <w:t xml:space="preserve"> and not </w:t>
+      </w:r>
+      <w:proofErr w:type="spellStart"/>
+      <w:r>
+        <w:rPr>
+          <w:color w:val="000000"/>
+          <w:sz w:val="20"/>
+          <w:szCs w:val="20"/>
+          <w:highlight w:val="cyan"/>
+        </w:rPr>
+        <w:t>fears_future_sexual_assault</w:t>
+      </w:r>
+      <w:proofErr w:type="spellEnd"/>
+      <w:r>
+        <w:rPr>
+          <w:color w:val="000000"/>
+          <w:sz w:val="20"/>
+          <w:szCs w:val="20"/>
+          <w:highlight w:val="cyan"/>
+        </w:rPr>
+        <w:t xml:space="preserve"> and </w:t>
+      </w:r>
+      <w:proofErr w:type="spellStart"/>
+      <w:r>
+        <w:rPr>
+          <w:color w:val="000000"/>
+          <w:sz w:val="20"/>
+          <w:szCs w:val="20"/>
+          <w:highlight w:val="cyan"/>
+        </w:rPr>
+        <w:t>petitioner_is_minor</w:t>
+      </w:r>
+      <w:proofErr w:type="spellEnd"/>
+      <w:r>
+        <w:rPr>
+          <w:color w:val="000000"/>
+          <w:sz w:val="20"/>
+          <w:szCs w:val="20"/>
+          <w:highlight w:val="cyan"/>
+        </w:rPr>
+        <w:t xml:space="preserve"> and not </w:t>
+      </w:r>
+      <w:proofErr w:type="spellStart"/>
+      <w:r>
+        <w:rPr>
+          <w:color w:val="000000"/>
+          <w:sz w:val="20"/>
+          <w:szCs w:val="20"/>
+          <w:highlight w:val="cyan"/>
+        </w:rPr>
+        <w:t>obscene_material_conviction</w:t>
+      </w:r>
+      <w:proofErr w:type="spellEnd"/>
+      <w:r>
+        <w:rPr>
+          <w:color w:val="000000"/>
+          <w:sz w:val="20"/>
+          <w:szCs w:val="20"/>
+          <w:highlight w:val="cyan"/>
+        </w:rPr>
+        <w:t xml:space="preserve"> and </w:t>
+      </w:r>
+      <w:proofErr w:type="spellStart"/>
+      <w:r>
+        <w:rPr>
+          <w:color w:val="000000"/>
+          <w:sz w:val="20"/>
+          <w:szCs w:val="20"/>
+          <w:highlight w:val="cyan"/>
+        </w:rPr>
+        <w:t>obscene_material_provided</w:t>
+      </w:r>
+      <w:proofErr w:type="spellEnd"/>
       <w:r>
         <w:rPr>
           <w:color w:val="000000"/>
@@ -1063,8 +1491,9 @@
           <w:szCs w:val="20"/>
           <w:highlight w:val="yellow"/>
         </w:rPr>
-        <w:t xml:space="preserve"> other_parties[0]</w:t>
-      </w:r>
+        <w:t xml:space="preserve"> </w:t>
+      </w:r>
+      <w:proofErr w:type="spellStart"/>
       <w:r>
         <w:rPr>
           <w:color w:val="000000"/>
@@ -1072,8 +1501,9 @@
           <w:szCs w:val="20"/>
           <w:highlight w:val="yellow"/>
         </w:rPr>
-        <w:t>.name_full()</w:t>
-      </w:r>
+        <w:t>other_parties</w:t>
+      </w:r>
+      <w:proofErr w:type="spellEnd"/>
       <w:r>
         <w:rPr>
           <w:color w:val="000000"/>
@@ -1081,6 +1511,44 @@
           <w:szCs w:val="20"/>
           <w:highlight w:val="yellow"/>
         </w:rPr>
+        <w:t>[0]</w:t>
+      </w:r>
+      <w:r>
+        <w:rPr>
+          <w:color w:val="000000"/>
+          <w:sz w:val="20"/>
+          <w:szCs w:val="20"/>
+          <w:highlight w:val="yellow"/>
+        </w:rPr>
+        <w:t>.</w:t>
+      </w:r>
+      <w:proofErr w:type="spellStart"/>
+      <w:r>
+        <w:rPr>
+          <w:color w:val="000000"/>
+          <w:sz w:val="20"/>
+          <w:szCs w:val="20"/>
+          <w:highlight w:val="yellow"/>
+        </w:rPr>
+        <w:t>name_full</w:t>
+      </w:r>
+      <w:proofErr w:type="spellEnd"/>
+      <w:r>
+        <w:rPr>
+          <w:color w:val="000000"/>
+          <w:sz w:val="20"/>
+          <w:szCs w:val="20"/>
+          <w:highlight w:val="yellow"/>
+        </w:rPr>
+        <w:t>()</w:t>
+      </w:r>
+      <w:r>
+        <w:rPr>
+          <w:color w:val="000000"/>
+          <w:sz w:val="20"/>
+          <w:szCs w:val="20"/>
+          <w:highlight w:val="yellow"/>
+        </w:rPr>
         <w:t xml:space="preserve"> </w:t>
       </w:r>
       <w:r>
@@ -1114,7 +1582,27 @@
           <w:szCs w:val="20"/>
           <w:highlight w:val="yellow"/>
         </w:rPr>
-        <w:t xml:space="preserve"> obscene_material_exp </w:t>
+        <w:t xml:space="preserve"> </w:t>
+      </w:r>
+      <w:proofErr w:type="spellStart"/>
+      <w:r>
+        <w:rPr>
+          <w:color w:val="000000"/>
+          <w:sz w:val="20"/>
+          <w:szCs w:val="20"/>
+          <w:highlight w:val="yellow"/>
+        </w:rPr>
+        <w:t>obscene_material_exp</w:t>
+      </w:r>
+      <w:proofErr w:type="spellEnd"/>
+      <w:r>
+        <w:rPr>
+          <w:color w:val="000000"/>
+          <w:sz w:val="20"/>
+          <w:szCs w:val="20"/>
+          <w:highlight w:val="yellow"/>
+        </w:rPr>
+        <w:t xml:space="preserve"> </w:t>
       </w:r>
       <w:r>
         <w:rPr>
@@ -1202,7 +1690,7 @@
 </file>
 
 <file path=word/endnotes.xml><?xml version="1.0" encoding="utf-8"?>
-<w:endnotes xmlns:wpc="http://schemas.microsoft.com/office/word/2010/wordprocessingCanvas" xmlns:cx="http://schemas.microsoft.com/office/drawing/2014/chartex" xmlns:cx1="http://schemas.microsoft.com/office/drawing/2015/9/8/chartex" xmlns:cx2="http://schemas.microsoft.com/office/drawing/2015/10/21/chartex" xmlns:cx3="http://schemas.microsoft.com/office/drawing/2016/5/9/chartex" xmlns:cx4="http://schemas.microsoft.com/office/drawing/2016/5/10/chartex" xmlns:cx5="http://schemas.microsoft.com/office/drawing/2016/5/11/chartex" xmlns:cx6="http://schemas.microsoft.com/office/drawing/2016/5/12/chartex" xmlns:cx7="http://schemas.microsoft.com/office/drawing/2016/5/13/chartex" xmlns:cx8="http://schemas.microsoft.com/office/drawing/2016/5/14/chartex" xmlns:mc="http://schemas.openxmlformats.org/markup-compatibility/2006" xmlns:aink="http://schemas.microsoft.com/office/drawing/2016/ink" xmlns:am3d="http://schemas.microsoft.com/office/drawing/2017/model3d" xmlns:o="urn:schemas-microsoft-com:office:office" xmlns:oel="http://schemas.microsoft.com/office/2019/extlst" xmlns:r="http://schemas.openxmlformats.org/officeDocument/2006/relationships" xmlns:m="http://schemas.openxmlformats.org/officeDocument/2006/math" xmlns:v="urn:schemas-microsoft-com:vml" xmlns:wp14="http://schemas.microsoft.com/office/word/2010/wordprocessingDrawing" xmlns:wp="http://schemas.openxmlformats.org/drawingml/2006/wordprocessingDrawing" xmlns:w10="urn:schemas-microsoft-com:office:word" xmlns:w="http://schemas.openxmlformats.org/wordprocessingml/2006/main" xmlns:w14="http://schemas.microsoft.com/office/word/2010/wordml" xmlns:w15="http://schemas.microsoft.com/office/word/2012/wordml" xmlns:w16cex="http://schemas.microsoft.com/office/word/2018/wordml/cex" xmlns:w16cid="http://schemas.microsoft.com/office/word/2016/wordml/cid" xmlns:w16="http://schemas.microsoft.com/office/word/2018/wordml" xmlns:w16du="http://schemas.microsoft.com/office/word/2023/wordml/word16du" xmlns:w16sdtdh="http://schemas.microsoft.com/office/word/2020/wordml/sdtdatahash" xmlns:w16se="http://schemas.microsoft.com/office/word/2015/wordml/symex" xmlns:wpg="http://schemas.microsoft.com/office/word/2010/wordprocessingGroup" xmlns:wpi="http://schemas.microsoft.com/office/word/2010/wordprocessingInk" xmlns:wne="http://schemas.microsoft.com/office/word/2006/wordml" xmlns:wps="http://schemas.microsoft.com/office/word/2010/wordprocessingShape" mc:Ignorable="w14 w15 w16se w16cid w16 w16cex w16sdtdh w16du wp14">
+<w:endnotes xmlns:wpc="http://schemas.microsoft.com/office/word/2010/wordprocessingCanvas" xmlns:cx="http://schemas.microsoft.com/office/drawing/2014/chartex" xmlns:cx1="http://schemas.microsoft.com/office/drawing/2015/9/8/chartex" xmlns:cx2="http://schemas.microsoft.com/office/drawing/2015/10/21/chartex" xmlns:cx3="http://schemas.microsoft.com/office/drawing/2016/5/9/chartex" xmlns:cx4="http://schemas.microsoft.com/office/drawing/2016/5/10/chartex" xmlns:cx5="http://schemas.microsoft.com/office/drawing/2016/5/11/chartex" xmlns:cx6="http://schemas.microsoft.com/office/drawing/2016/5/12/chartex" xmlns:cx7="http://schemas.microsoft.com/office/drawing/2016/5/13/chartex" xmlns:cx8="http://schemas.microsoft.com/office/drawing/2016/5/14/chartex" xmlns:mc="http://schemas.openxmlformats.org/markup-compatibility/2006" xmlns:aink="http://schemas.microsoft.com/office/drawing/2016/ink" xmlns:am3d="http://schemas.microsoft.com/office/drawing/2017/model3d" xmlns:o="urn:schemas-microsoft-com:office:office" xmlns:oel="http://schemas.microsoft.com/office/2019/extlst" xmlns:r="http://schemas.openxmlformats.org/officeDocument/2006/relationships" xmlns:m="http://schemas.openxmlformats.org/officeDocument/2006/math" xmlns:v="urn:schemas-microsoft-com:vml" xmlns:wp14="http://schemas.microsoft.com/office/word/2010/wordprocessingDrawing" xmlns:wp="http://schemas.openxmlformats.org/drawingml/2006/wordprocessingDrawing" xmlns:w10="urn:schemas-microsoft-com:office:word" xmlns:w="http://schemas.openxmlformats.org/wordprocessingml/2006/main" xmlns:w14="http://schemas.microsoft.com/office/word/2010/wordml" xmlns:w15="http://schemas.microsoft.com/office/word/2012/wordml" xmlns:w16cex="http://schemas.microsoft.com/office/word/2018/wordml/cex" xmlns:w16cid="http://schemas.microsoft.com/office/word/2016/wordml/cid" xmlns:w16="http://schemas.microsoft.com/office/word/2018/wordml" xmlns:w16du="http://schemas.microsoft.com/office/word/2023/wordml/word16du" xmlns:w16sdtdh="http://schemas.microsoft.com/office/word/2020/wordml/sdtdatahash" xmlns:w16sdtfl="http://schemas.microsoft.com/office/word/2024/wordml/sdtformatlock" xmlns:w16se="http://schemas.microsoft.com/office/word/2015/wordml/symex" xmlns:wpg="http://schemas.microsoft.com/office/word/2010/wordprocessingGroup" xmlns:wpi="http://schemas.microsoft.com/office/word/2010/wordprocessingInk" xmlns:wne="http://schemas.microsoft.com/office/word/2006/wordml" xmlns:wps="http://schemas.microsoft.com/office/word/2010/wordprocessingShape" mc:Ignorable="w14 w15 w16se w16cid w16 w16cex w16sdtdh w16sdtfl w16du wp14">
   <w:endnote w:type="separator" w:id="-1">
     <w:p>
       <w:pPr>
@@ -1227,7 +1715,7 @@
 </file>
 
 <file path=word/footer1.xml><?xml version="1.0" encoding="utf-8"?>
-<w:ftr xmlns:wpc="http://schemas.microsoft.com/office/word/2010/wordprocessingCanvas" xmlns:cx="http://schemas.microsoft.com/office/drawing/2014/chartex" xmlns:cx1="http://schemas.microsoft.com/office/drawing/2015/9/8/chartex" xmlns:cx2="http://schemas.microsoft.com/office/drawing/2015/10/21/chartex" xmlns:cx3="http://schemas.microsoft.com/office/drawing/2016/5/9/chartex" xmlns:cx4="http://schemas.microsoft.com/office/drawing/2016/5/10/chartex" xmlns:cx5="http://schemas.microsoft.com/office/drawing/2016/5/11/chartex" xmlns:cx6="http://schemas.microsoft.com/office/drawing/2016/5/12/chartex" xmlns:cx7="http://schemas.microsoft.com/office/drawing/2016/5/13/chartex" xmlns:cx8="http://schemas.microsoft.com/office/drawing/2016/5/14/chartex" xmlns:mc="http://schemas.openxmlformats.org/markup-compatibility/2006" xmlns:aink="http://schemas.microsoft.com/office/drawing/2016/ink" xmlns:am3d="http://schemas.microsoft.com/office/drawing/2017/model3d" xmlns:o="urn:schemas-microsoft-com:office:office" xmlns:oel="http://schemas.microsoft.com/office/2019/extlst" xmlns:r="http://schemas.openxmlformats.org/officeDocument/2006/relationships" xmlns:m="http://schemas.openxmlformats.org/officeDocument/2006/math" xmlns:v="urn:schemas-microsoft-com:vml" xmlns:wp14="http://schemas.microsoft.com/office/word/2010/wordprocessingDrawing" xmlns:wp="http://schemas.openxmlformats.org/drawingml/2006/wordprocessingDrawing" xmlns:w10="urn:schemas-microsoft-com:office:word" xmlns:w="http://schemas.openxmlformats.org/wordprocessingml/2006/main" xmlns:w14="http://schemas.microsoft.com/office/word/2010/wordml" xmlns:w15="http://schemas.microsoft.com/office/word/2012/wordml" xmlns:w16cex="http://schemas.microsoft.com/office/word/2018/wordml/cex" xmlns:w16cid="http://schemas.microsoft.com/office/word/2016/wordml/cid" xmlns:w16="http://schemas.microsoft.com/office/word/2018/wordml" xmlns:w16du="http://schemas.microsoft.com/office/word/2023/wordml/word16du" xmlns:w16sdtdh="http://schemas.microsoft.com/office/word/2020/wordml/sdtdatahash" xmlns:w16se="http://schemas.microsoft.com/office/word/2015/wordml/symex" xmlns:wpg="http://schemas.microsoft.com/office/word/2010/wordprocessingGroup" xmlns:wpi="http://schemas.microsoft.com/office/word/2010/wordprocessingInk" xmlns:wne="http://schemas.microsoft.com/office/word/2006/wordml" xmlns:wps="http://schemas.microsoft.com/office/word/2010/wordprocessingShape" mc:Ignorable="w14 w15 w16se w16cid w16 w16cex w16sdtdh w16du wp14">
+<w:ftr xmlns:wpc="http://schemas.microsoft.com/office/word/2010/wordprocessingCanvas" xmlns:cx="http://schemas.microsoft.com/office/drawing/2014/chartex" xmlns:cx1="http://schemas.microsoft.com/office/drawing/2015/9/8/chartex" xmlns:cx2="http://schemas.microsoft.com/office/drawing/2015/10/21/chartex" xmlns:cx3="http://schemas.microsoft.com/office/drawing/2016/5/9/chartex" xmlns:cx4="http://schemas.microsoft.com/office/drawing/2016/5/10/chartex" xmlns:cx5="http://schemas.microsoft.com/office/drawing/2016/5/11/chartex" xmlns:cx6="http://schemas.microsoft.com/office/drawing/2016/5/12/chartex" xmlns:cx7="http://schemas.microsoft.com/office/drawing/2016/5/13/chartex" xmlns:cx8="http://schemas.microsoft.com/office/drawing/2016/5/14/chartex" xmlns:mc="http://schemas.openxmlformats.org/markup-compatibility/2006" xmlns:aink="http://schemas.microsoft.com/office/drawing/2016/ink" xmlns:am3d="http://schemas.microsoft.com/office/drawing/2017/model3d" xmlns:o="urn:schemas-microsoft-com:office:office" xmlns:oel="http://schemas.microsoft.com/office/2019/extlst" xmlns:r="http://schemas.openxmlformats.org/officeDocument/2006/relationships" xmlns:m="http://schemas.openxmlformats.org/officeDocument/2006/math" xmlns:v="urn:schemas-microsoft-com:vml" xmlns:wp14="http://schemas.microsoft.com/office/word/2010/wordprocessingDrawing" xmlns:wp="http://schemas.openxmlformats.org/drawingml/2006/wordprocessingDrawing" xmlns:w10="urn:schemas-microsoft-com:office:word" xmlns:w="http://schemas.openxmlformats.org/wordprocessingml/2006/main" xmlns:w14="http://schemas.microsoft.com/office/word/2010/wordml" xmlns:w15="http://schemas.microsoft.com/office/word/2012/wordml" xmlns:w16cex="http://schemas.microsoft.com/office/word/2018/wordml/cex" xmlns:w16cid="http://schemas.microsoft.com/office/word/2016/wordml/cid" xmlns:w16="http://schemas.microsoft.com/office/word/2018/wordml" xmlns:w16du="http://schemas.microsoft.com/office/word/2023/wordml/word16du" xmlns:w16sdtdh="http://schemas.microsoft.com/office/word/2020/wordml/sdtdatahash" xmlns:w16sdtfl="http://schemas.microsoft.com/office/word/2024/wordml/sdtformatlock" xmlns:w16se="http://schemas.microsoft.com/office/word/2015/wordml/symex" xmlns:wpg="http://schemas.microsoft.com/office/word/2010/wordprocessingGroup" xmlns:wpi="http://schemas.microsoft.com/office/word/2010/wordprocessingInk" xmlns:wne="http://schemas.microsoft.com/office/word/2006/wordml" xmlns:wps="http://schemas.microsoft.com/office/word/2010/wordprocessingShape" mc:Ignorable="w14 w15 w16se w16cid w16 w16cex w16sdtdh w16sdtfl w16du wp14">
   <w:p>
     <w:pPr>
       <w:pStyle w:val="Footer"/>
@@ -1315,7 +1803,7 @@
 </file>
 
 <file path=word/footnotes.xml><?xml version="1.0" encoding="utf-8"?>
-<w:footnotes xmlns:wpc="http://schemas.microsoft.com/office/word/2010/wordprocessingCanvas" xmlns:cx="http://schemas.microsoft.com/office/drawing/2014/chartex" xmlns:cx1="http://schemas.microsoft.com/office/drawing/2015/9/8/chartex" xmlns:cx2="http://schemas.microsoft.com/office/drawing/2015/10/21/chartex" xmlns:cx3="http://schemas.microsoft.com/office/drawing/2016/5/9/chartex" xmlns:cx4="http://schemas.microsoft.com/office/drawing/2016/5/10/chartex" xmlns:cx5="http://schemas.microsoft.com/office/drawing/2016/5/11/chartex" xmlns:cx6="http://schemas.microsoft.com/office/drawing/2016/5/12/chartex" xmlns:cx7="http://schemas.microsoft.com/office/drawing/2016/5/13/chartex" xmlns:cx8="http://schemas.microsoft.com/office/drawing/2016/5/14/chartex" xmlns:mc="http://schemas.openxmlformats.org/markup-compatibility/2006" xmlns:aink="http://schemas.microsoft.com/office/drawing/2016/ink" xmlns:am3d="http://schemas.microsoft.com/office/drawing/2017/model3d" xmlns:o="urn:schemas-microsoft-com:office:office" xmlns:oel="http://schemas.microsoft.com/office/2019/extlst" xmlns:r="http://schemas.openxmlformats.org/officeDocument/2006/relationships" xmlns:m="http://schemas.openxmlformats.org/officeDocument/2006/math" xmlns:v="urn:schemas-microsoft-com:vml" xmlns:wp14="http://schemas.microsoft.com/office/word/2010/wordprocessingDrawing" xmlns:wp="http://schemas.openxmlformats.org/drawingml/2006/wordprocessingDrawing" xmlns:w10="urn:schemas-microsoft-com:office:word" xmlns:w="http://schemas.openxmlformats.org/wordprocessingml/2006/main" xmlns:w14="http://schemas.microsoft.com/office/word/2010/wordml" xmlns:w15="http://schemas.microsoft.com/office/word/2012/wordml" xmlns:w16cex="http://schemas.microsoft.com/office/word/2018/wordml/cex" xmlns:w16cid="http://schemas.microsoft.com/office/word/2016/wordml/cid" xmlns:w16="http://schemas.microsoft.com/office/word/2018/wordml" xmlns:w16du="http://schemas.microsoft.com/office/word/2023/wordml/word16du" xmlns:w16sdtdh="http://schemas.microsoft.com/office/word/2020/wordml/sdtdatahash" xmlns:w16se="http://schemas.microsoft.com/office/word/2015/wordml/symex" xmlns:wpg="http://schemas.microsoft.com/office/word/2010/wordprocessingGroup" xmlns:wpi="http://schemas.microsoft.com/office/word/2010/wordprocessingInk" xmlns:wne="http://schemas.microsoft.com/office/word/2006/wordml" xmlns:wps="http://schemas.microsoft.com/office/word/2010/wordprocessingShape" mc:Ignorable="w14 w15 w16se w16cid w16 w16cex w16sdtdh w16du wp14">
+<w:footnotes xmlns:wpc="http://schemas.microsoft.com/office/word/2010/wordprocessingCanvas" xmlns:cx="http://schemas.microsoft.com/office/drawing/2014/chartex" xmlns:cx1="http://schemas.microsoft.com/office/drawing/2015/9/8/chartex" xmlns:cx2="http://schemas.microsoft.com/office/drawing/2015/10/21/chartex" xmlns:cx3="http://schemas.microsoft.com/office/drawing/2016/5/9/chartex" xmlns:cx4="http://schemas.microsoft.com/office/drawing/2016/5/10/chartex" xmlns:cx5="http://schemas.microsoft.com/office/drawing/2016/5/11/chartex" xmlns:cx6="http://schemas.microsoft.com/office/drawing/2016/5/12/chartex" xmlns:cx7="http://schemas.microsoft.com/office/drawing/2016/5/13/chartex" xmlns:cx8="http://schemas.microsoft.com/office/drawing/2016/5/14/chartex" xmlns:mc="http://schemas.openxmlformats.org/markup-compatibility/2006" xmlns:aink="http://schemas.microsoft.com/office/drawing/2016/ink" xmlns:am3d="http://schemas.microsoft.com/office/drawing/2017/model3d" xmlns:o="urn:schemas-microsoft-com:office:office" xmlns:oel="http://schemas.microsoft.com/office/2019/extlst" xmlns:r="http://schemas.openxmlformats.org/officeDocument/2006/relationships" xmlns:m="http://schemas.openxmlformats.org/officeDocument/2006/math" xmlns:v="urn:schemas-microsoft-com:vml" xmlns:wp14="http://schemas.microsoft.com/office/word/2010/wordprocessingDrawing" xmlns:wp="http://schemas.openxmlformats.org/drawingml/2006/wordprocessingDrawing" xmlns:w10="urn:schemas-microsoft-com:office:word" xmlns:w="http://schemas.openxmlformats.org/wordprocessingml/2006/main" xmlns:w14="http://schemas.microsoft.com/office/word/2010/wordml" xmlns:w15="http://schemas.microsoft.com/office/word/2012/wordml" xmlns:w16cex="http://schemas.microsoft.com/office/word/2018/wordml/cex" xmlns:w16cid="http://schemas.microsoft.com/office/word/2016/wordml/cid" xmlns:w16="http://schemas.microsoft.com/office/word/2018/wordml" xmlns:w16du="http://schemas.microsoft.com/office/word/2023/wordml/word16du" xmlns:w16sdtdh="http://schemas.microsoft.com/office/word/2020/wordml/sdtdatahash" xmlns:w16sdtfl="http://schemas.microsoft.com/office/word/2024/wordml/sdtformatlock" xmlns:w16se="http://schemas.microsoft.com/office/word/2015/wordml/symex" xmlns:wpg="http://schemas.microsoft.com/office/word/2010/wordprocessingGroup" xmlns:wpi="http://schemas.microsoft.com/office/word/2010/wordprocessingInk" xmlns:wne="http://schemas.microsoft.com/office/word/2006/wordml" xmlns:wps="http://schemas.microsoft.com/office/word/2010/wordprocessingShape" mc:Ignorable="w14 w15 w16se w16cid w16 w16cex w16sdtdh w16sdtfl w16du wp14">
   <w:footnote w:type="separator" w:id="-1">
     <w:p>
       <w:pPr>
@@ -1340,7 +1828,7 @@
 </file>
 
 <file path=word/styles.xml><?xml version="1.0" encoding="utf-8"?>
-<w:styles xmlns:mc="http://schemas.openxmlformats.org/markup-compatibility/2006" xmlns:r="http://schemas.openxmlformats.org/officeDocument/2006/relationships" xmlns:w="http://schemas.openxmlformats.org/wordprocessingml/2006/main" xmlns:w14="http://schemas.microsoft.com/office/word/2010/wordml" xmlns:w15="http://schemas.microsoft.com/office/word/2012/wordml" xmlns:w16cex="http://schemas.microsoft.com/office/word/2018/wordml/cex" xmlns:w16cid="http://schemas.microsoft.com/office/word/2016/wordml/cid" xmlns:w16="http://schemas.microsoft.com/office/word/2018/wordml" xmlns:w16du="http://schemas.microsoft.com/office/word/2023/wordml/word16du" xmlns:w16sdtdh="http://schemas.microsoft.com/office/word/2020/wordml/sdtdatahash" xmlns:w16se="http://schemas.microsoft.com/office/word/2015/wordml/symex" mc:Ignorable="w14 w15 w16se w16cid w16 w16cex w16sdtdh w16du">
+<w:styles xmlns:mc="http://schemas.openxmlformats.org/markup-compatibility/2006" xmlns:r="http://schemas.openxmlformats.org/officeDocument/2006/relationships" xmlns:w="http://schemas.openxmlformats.org/wordprocessingml/2006/main" xmlns:w14="http://schemas.microsoft.com/office/word/2010/wordml" xmlns:w15="http://schemas.microsoft.com/office/word/2012/wordml" xmlns:w16cex="http://schemas.microsoft.com/office/word/2018/wordml/cex" xmlns:w16cid="http://schemas.microsoft.com/office/word/2016/wordml/cid" xmlns:w16="http://schemas.microsoft.com/office/word/2018/wordml" xmlns:w16du="http://schemas.microsoft.com/office/word/2023/wordml/word16du" xmlns:w16sdtdh="http://schemas.microsoft.com/office/word/2020/wordml/sdtdatahash" xmlns:w16sdtfl="http://schemas.microsoft.com/office/word/2024/wordml/sdtformatlock" xmlns:w16se="http://schemas.microsoft.com/office/word/2015/wordml/symex" mc:Ignorable="w14 w15 w16se w16cid w16 w16cex w16sdtdh w16sdtfl w16du">
   <w:docDefaults>
     <w:rPrDefault>
       <w:rPr>

--- a/docassemble/MLHPPOAndProposedOrder/data/templates/cc_395_statement_of_facts.docx
+++ b/docassemble/MLHPPOAndProposedOrder/data/templates/cc_395_statement_of_facts.docx
@@ -112,55 +112,7 @@
                 <w:szCs w:val="20"/>
                 <w:highlight w:val="cyan"/>
               </w:rPr>
-              <w:t xml:space="preserve"> if </w:t>
-            </w:r>
-            <w:proofErr w:type="spellStart"/>
-            <w:r>
-              <w:rPr>
-                <w:rFonts w:ascii="Calibri" w:eastAsia="Calibri" w:hAnsi="Calibri" w:cs="Calibri"/>
-                <w:b/>
-                <w:color w:val="000000"/>
-                <w:sz w:val="20"/>
-                <w:szCs w:val="20"/>
-                <w:highlight w:val="cyan"/>
-              </w:rPr>
-              <w:t>respondent_is_minor</w:t>
-            </w:r>
-            <w:proofErr w:type="spellEnd"/>
-            <w:r>
-              <w:rPr>
-                <w:rFonts w:ascii="Calibri" w:eastAsia="Calibri" w:hAnsi="Calibri" w:cs="Calibri"/>
-                <w:b/>
-                <w:color w:val="000000"/>
-                <w:sz w:val="20"/>
-                <w:szCs w:val="20"/>
-                <w:highlight w:val="cyan"/>
-              </w:rPr>
-              <w:t xml:space="preserve"> and not </w:t>
-            </w:r>
-            <w:proofErr w:type="spellStart"/>
-            <w:r>
-              <w:rPr>
-                <w:rFonts w:ascii="Calibri" w:eastAsia="Calibri" w:hAnsi="Calibri" w:cs="Calibri"/>
-                <w:b/>
-                <w:color w:val="000000"/>
-                <w:sz w:val="20"/>
-                <w:szCs w:val="20"/>
-                <w:highlight w:val="cyan"/>
-              </w:rPr>
-              <w:t>respondent_is_emancipated_minor</w:t>
-            </w:r>
-            <w:proofErr w:type="spellEnd"/>
-            <w:r>
-              <w:rPr>
-                <w:rFonts w:ascii="Calibri" w:eastAsia="Calibri" w:hAnsi="Calibri" w:cs="Calibri"/>
-                <w:b/>
-                <w:color w:val="000000"/>
-                <w:sz w:val="20"/>
-                <w:szCs w:val="20"/>
-                <w:highlight w:val="cyan"/>
-              </w:rPr>
-              <w:t xml:space="preserve"> </w:t>
+              <w:t xml:space="preserve"> if respondent_is_minor and not respondent_is_emancipated_minor </w:t>
             </w:r>
             <w:r>
               <w:rPr>
@@ -432,27 +384,7 @@
           <w:szCs w:val="20"/>
           <w:highlight w:val="cyan"/>
         </w:rPr>
-        <w:t xml:space="preserve"> if </w:t>
-      </w:r>
-      <w:proofErr w:type="spellStart"/>
-      <w:r>
-        <w:rPr>
-          <w:color w:val="000000"/>
-          <w:sz w:val="20"/>
-          <w:szCs w:val="20"/>
-          <w:highlight w:val="cyan"/>
-        </w:rPr>
-        <w:t>user_alias.there_are_any</w:t>
-      </w:r>
-      <w:proofErr w:type="spellEnd"/>
-      <w:r>
-        <w:rPr>
-          <w:color w:val="000000"/>
-          <w:sz w:val="20"/>
-          <w:szCs w:val="20"/>
-          <w:highlight w:val="cyan"/>
-        </w:rPr>
-        <w:t xml:space="preserve"> </w:t>
+        <w:t xml:space="preserve"> if user_alias.there_are_any </w:t>
       </w:r>
       <w:r>
         <w:rPr>
@@ -469,9 +401,8 @@
           <w:szCs w:val="20"/>
           <w:highlight w:val="yellow"/>
         </w:rPr>
-        <w:t xml:space="preserve"> </w:t>
-      </w:r>
-      <w:proofErr w:type="spellStart"/>
+        <w:t xml:space="preserve"> comma_list(user_alias</w:t>
+      </w:r>
       <w:r>
         <w:rPr>
           <w:color w:val="000000"/>
@@ -479,38 +410,8 @@
           <w:szCs w:val="20"/>
           <w:highlight w:val="yellow"/>
         </w:rPr>
-        <w:t>comma_list</w:t>
-      </w:r>
-      <w:proofErr w:type="spellEnd"/>
-      <w:r>
-        <w:rPr>
-          <w:color w:val="000000"/>
-          <w:sz w:val="20"/>
-          <w:szCs w:val="20"/>
-          <w:highlight w:val="yellow"/>
-        </w:rPr>
-        <w:t>(</w:t>
-      </w:r>
-      <w:proofErr w:type="spellStart"/>
-      <w:r>
-        <w:rPr>
-          <w:color w:val="000000"/>
-          <w:sz w:val="20"/>
-          <w:szCs w:val="20"/>
-          <w:highlight w:val="yellow"/>
-        </w:rPr>
-        <w:t>user_alias</w:t>
-      </w:r>
-      <w:r>
-        <w:rPr>
-          <w:color w:val="000000"/>
-          <w:sz w:val="20"/>
-          <w:szCs w:val="20"/>
-          <w:highlight w:val="yellow"/>
-        </w:rPr>
         <w:t>_list</w:t>
       </w:r>
-      <w:proofErr w:type="spellEnd"/>
       <w:r>
         <w:rPr>
           <w:color w:val="000000"/>
@@ -615,9 +516,51 @@
           <w:szCs w:val="20"/>
           <w:highlight w:val="cyan"/>
         </w:rPr>
-        <w:t xml:space="preserve"> if </w:t>
-      </w:r>
-      <w:proofErr w:type="spellStart"/>
+        <w:t xml:space="preserve"> if other_party_alias.there_are_any </w:t>
+      </w:r>
+      <w:r>
+        <w:rPr>
+          <w:color w:val="000000"/>
+          <w:sz w:val="20"/>
+          <w:szCs w:val="20"/>
+        </w:rPr>
+        <w:t>%}{{</w:t>
+      </w:r>
+      <w:r>
+        <w:rPr>
+          <w:color w:val="000000"/>
+          <w:sz w:val="20"/>
+          <w:szCs w:val="20"/>
+          <w:highlight w:val="yellow"/>
+        </w:rPr>
+        <w:t xml:space="preserve"> comma_list(other_party_alias</w:t>
+      </w:r>
+      <w:r>
+        <w:rPr>
+          <w:color w:val="000000"/>
+          <w:sz w:val="20"/>
+          <w:szCs w:val="20"/>
+          <w:highlight w:val="yellow"/>
+        </w:rPr>
+        <w:t>_list</w:t>
+      </w:r>
+      <w:r>
+        <w:rPr>
+          <w:color w:val="000000"/>
+          <w:sz w:val="20"/>
+          <w:szCs w:val="20"/>
+          <w:highlight w:val="yellow"/>
+        </w:rPr>
+        <w:t xml:space="preserve">) </w:t>
+      </w:r>
+      <w:r>
+        <w:rPr>
+          <w:color w:val="000000"/>
+          <w:sz w:val="20"/>
+          <w:szCs w:val="20"/>
+        </w:rPr>
+        <w:t>}}{%</w:t>
+      </w:r>
       <w:r>
         <w:rPr>
           <w:color w:val="000000"/>
@@ -625,9 +568,16 @@
           <w:szCs w:val="20"/>
           <w:highlight w:val="cyan"/>
         </w:rPr>
-        <w:t>other_party_alias.there_are_any</w:t>
-      </w:r>
-      <w:proofErr w:type="spellEnd"/>
+        <w:t xml:space="preserve"> elif other_party_alias.there_are_any is none </w:t>
+      </w:r>
+      <w:r>
+        <w:rPr>
+          <w:color w:val="000000"/>
+          <w:sz w:val="20"/>
+          <w:szCs w:val="20"/>
+        </w:rPr>
+        <w:t>%}Unknown{%</w:t>
+      </w:r>
       <w:r>
         <w:rPr>
           <w:color w:val="000000"/>
@@ -635,81 +585,15 @@
           <w:szCs w:val="20"/>
           <w:highlight w:val="cyan"/>
         </w:rPr>
-        <w:t xml:space="preserve"> </w:t>
-      </w:r>
-      <w:r>
-        <w:rPr>
-          <w:color w:val="000000"/>
-          <w:sz w:val="20"/>
-          <w:szCs w:val="20"/>
-        </w:rPr>
-        <w:t>%}{{</w:t>
-      </w:r>
-      <w:r>
-        <w:rPr>
-          <w:color w:val="000000"/>
-          <w:sz w:val="20"/>
-          <w:szCs w:val="20"/>
-          <w:highlight w:val="yellow"/>
-        </w:rPr>
-        <w:t xml:space="preserve"> </w:t>
-      </w:r>
-      <w:proofErr w:type="spellStart"/>
-      <w:r>
-        <w:rPr>
-          <w:color w:val="000000"/>
-          <w:sz w:val="20"/>
-          <w:szCs w:val="20"/>
-          <w:highlight w:val="yellow"/>
-        </w:rPr>
-        <w:t>comma_list</w:t>
-      </w:r>
-      <w:proofErr w:type="spellEnd"/>
-      <w:r>
-        <w:rPr>
-          <w:color w:val="000000"/>
-          <w:sz w:val="20"/>
-          <w:szCs w:val="20"/>
-          <w:highlight w:val="yellow"/>
-        </w:rPr>
-        <w:t>(</w:t>
-      </w:r>
-      <w:proofErr w:type="spellStart"/>
-      <w:r>
-        <w:rPr>
-          <w:color w:val="000000"/>
-          <w:sz w:val="20"/>
-          <w:szCs w:val="20"/>
-          <w:highlight w:val="yellow"/>
-        </w:rPr>
-        <w:t>other_party_alias</w:t>
-      </w:r>
-      <w:r>
-        <w:rPr>
-          <w:color w:val="000000"/>
-          <w:sz w:val="20"/>
-          <w:szCs w:val="20"/>
-          <w:highlight w:val="yellow"/>
-        </w:rPr>
-        <w:t>_list</w:t>
-      </w:r>
-      <w:proofErr w:type="spellEnd"/>
-      <w:r>
-        <w:rPr>
-          <w:color w:val="000000"/>
-          <w:sz w:val="20"/>
-          <w:szCs w:val="20"/>
-          <w:highlight w:val="yellow"/>
-        </w:rPr>
-        <w:t xml:space="preserve">) </w:t>
-      </w:r>
-      <w:r>
-        <w:rPr>
-          <w:color w:val="000000"/>
-          <w:sz w:val="20"/>
-          <w:szCs w:val="20"/>
-        </w:rPr>
-        <w:t>}}{%</w:t>
+        <w:t xml:space="preserve"> else </w:t>
+      </w:r>
+      <w:r>
+        <w:rPr>
+          <w:color w:val="000000"/>
+          <w:sz w:val="20"/>
+          <w:szCs w:val="20"/>
+        </w:rPr>
+        <w:t>%}None{%</w:t>
       </w:r>
       <w:r>
         <w:rPr>
@@ -718,9 +602,43 @@
           <w:szCs w:val="20"/>
           <w:highlight w:val="cyan"/>
         </w:rPr>
-        <w:t xml:space="preserve"> </w:t>
-      </w:r>
-      <w:proofErr w:type="spellStart"/>
+        <w:t xml:space="preserve"> endif </w:t>
+      </w:r>
+      <w:r>
+        <w:rPr>
+          <w:color w:val="000000"/>
+          <w:sz w:val="20"/>
+          <w:szCs w:val="20"/>
+        </w:rPr>
+        <w:t>%}.</w:t>
+      </w:r>
+    </w:p>
+    <w:p>
+      <w:pPr>
+        <w:widowControl w:val="0"/>
+        <w:pBdr>
+          <w:top w:val="nil"/>
+          <w:left w:val="nil"/>
+          <w:bottom w:val="nil"/>
+          <w:right w:val="nil"/>
+          <w:between w:val="nil"/>
+        </w:pBdr>
+        <w:spacing w:line="240" w:lineRule="auto"/>
+        <w:ind w:firstLine="332"/>
+        <w:rPr>
+          <w:color w:val="000000"/>
+          <w:sz w:val="20"/>
+          <w:szCs w:val="20"/>
+        </w:rPr>
+      </w:pPr>
+      <w:r>
+        <w:rPr>
+          <w:color w:val="000000"/>
+          <w:sz w:val="20"/>
+          <w:szCs w:val="20"/>
+        </w:rPr>
+        <w:t>{%</w:t>
+      </w:r>
       <w:r>
         <w:rPr>
           <w:color w:val="000000"/>
@@ -728,9 +646,8 @@
           <w:szCs w:val="20"/>
           <w:highlight w:val="cyan"/>
         </w:rPr>
-        <w:t>elif</w:t>
-      </w:r>
-      <w:proofErr w:type="spellEnd"/>
+        <w:t xml:space="preserve">p if </w:t>
+      </w:r>
       <w:r>
         <w:rPr>
           <w:color w:val="000000"/>
@@ -738,9 +655,8 @@
           <w:szCs w:val="20"/>
           <w:highlight w:val="cyan"/>
         </w:rPr>
-        <w:t xml:space="preserve"> </w:t>
-      </w:r>
-      <w:proofErr w:type="spellStart"/>
+        <w:t>petitioner</w:t>
+      </w:r>
       <w:r>
         <w:rPr>
           <w:color w:val="000000"/>
@@ -748,9 +664,89 @@
           <w:szCs w:val="20"/>
           <w:highlight w:val="cyan"/>
         </w:rPr>
-        <w:t>other_party_alias.there_are_any</w:t>
-      </w:r>
-      <w:proofErr w:type="spellEnd"/>
+        <w:t xml:space="preserve">_is_emancipated_minor </w:t>
+      </w:r>
+      <w:r>
+        <w:rPr>
+          <w:color w:val="000000"/>
+          <w:sz w:val="20"/>
+          <w:szCs w:val="20"/>
+        </w:rPr>
+        <w:t>%}</w:t>
+      </w:r>
+    </w:p>
+    <w:p>
+      <w:pPr>
+        <w:widowControl w:val="0"/>
+        <w:pBdr>
+          <w:top w:val="nil"/>
+          <w:left w:val="nil"/>
+          <w:bottom w:val="nil"/>
+          <w:right w:val="nil"/>
+          <w:between w:val="nil"/>
+        </w:pBdr>
+        <w:spacing w:line="240" w:lineRule="auto"/>
+        <w:ind w:left="469"/>
+        <w:rPr>
+          <w:color w:val="000000"/>
+          <w:sz w:val="20"/>
+          <w:szCs w:val="20"/>
+        </w:rPr>
+      </w:pPr>
+    </w:p>
+    <w:p>
+      <w:pPr>
+        <w:widowControl w:val="0"/>
+        <w:pBdr>
+          <w:top w:val="nil"/>
+          <w:left w:val="nil"/>
+          <w:bottom w:val="nil"/>
+          <w:right w:val="nil"/>
+          <w:between w:val="nil"/>
+        </w:pBdr>
+        <w:spacing w:before="51" w:line="240" w:lineRule="auto"/>
+        <w:ind w:firstLine="332"/>
+        <w:rPr>
+          <w:color w:val="000000"/>
+          <w:sz w:val="20"/>
+          <w:szCs w:val="20"/>
+        </w:rPr>
+      </w:pPr>
+      <w:r>
+        <w:rPr>
+          <w:color w:val="000000"/>
+          <w:sz w:val="20"/>
+          <w:szCs w:val="20"/>
+        </w:rPr>
+        <w:t>Petitioner is an emancipated minor.</w:t>
+      </w:r>
+    </w:p>
+    <w:p>
+      <w:pPr>
+        <w:widowControl w:val="0"/>
+        <w:pBdr>
+          <w:top w:val="nil"/>
+          <w:left w:val="nil"/>
+          <w:bottom w:val="nil"/>
+          <w:right w:val="nil"/>
+          <w:between w:val="nil"/>
+        </w:pBdr>
+        <w:spacing w:line="240" w:lineRule="auto"/>
+        <w:ind w:firstLine="332"/>
+        <w:rPr>
+          <w:color w:val="000000"/>
+          <w:sz w:val="20"/>
+          <w:szCs w:val="20"/>
+        </w:rPr>
+      </w:pPr>
+      <w:r>
+        <w:rPr>
+          <w:color w:val="000000"/>
+          <w:sz w:val="20"/>
+          <w:szCs w:val="20"/>
+        </w:rPr>
+        <w:t>{%</w:t>
+      </w:r>
       <w:r>
         <w:rPr>
           <w:color w:val="000000"/>
@@ -758,49 +754,15 @@
           <w:szCs w:val="20"/>
           <w:highlight w:val="cyan"/>
         </w:rPr>
-        <w:t xml:space="preserve"> is none </w:t>
-      </w:r>
-      <w:r>
-        <w:rPr>
-          <w:color w:val="000000"/>
-          <w:sz w:val="20"/>
-          <w:szCs w:val="20"/>
-        </w:rPr>
-        <w:t>%}Unknown{%</w:t>
-      </w:r>
-      <w:r>
-        <w:rPr>
-          <w:color w:val="000000"/>
-          <w:sz w:val="20"/>
-          <w:szCs w:val="20"/>
-          <w:highlight w:val="cyan"/>
-        </w:rPr>
-        <w:t xml:space="preserve"> else </w:t>
-      </w:r>
-      <w:r>
-        <w:rPr>
-          <w:color w:val="000000"/>
-          <w:sz w:val="20"/>
-          <w:szCs w:val="20"/>
-        </w:rPr>
-        <w:t>%}None{%</w:t>
-      </w:r>
-      <w:r>
-        <w:rPr>
-          <w:color w:val="000000"/>
-          <w:sz w:val="20"/>
-          <w:szCs w:val="20"/>
-          <w:highlight w:val="cyan"/>
-        </w:rPr>
-        <w:t xml:space="preserve"> endif </w:t>
-      </w:r>
-      <w:r>
-        <w:rPr>
-          <w:color w:val="000000"/>
-          <w:sz w:val="20"/>
-          <w:szCs w:val="20"/>
-        </w:rPr>
-        <w:t>%}.</w:t>
+        <w:t xml:space="preserve">p endif </w:t>
+      </w:r>
+      <w:r>
+        <w:rPr>
+          <w:color w:val="000000"/>
+          <w:sz w:val="20"/>
+          <w:szCs w:val="20"/>
+        </w:rPr>
+        <w:t>%}</w:t>
       </w:r>
     </w:p>
     <w:p>
@@ -836,27 +798,7 @@
           <w:szCs w:val="20"/>
           <w:highlight w:val="cyan"/>
         </w:rPr>
-        <w:t xml:space="preserve">p if </w:t>
-      </w:r>
-      <w:proofErr w:type="spellStart"/>
-      <w:r>
-        <w:rPr>
-          <w:color w:val="000000"/>
-          <w:sz w:val="20"/>
-          <w:szCs w:val="20"/>
-          <w:highlight w:val="cyan"/>
-        </w:rPr>
-        <w:t>relationship_to_respondent_exp</w:t>
-      </w:r>
-      <w:proofErr w:type="spellEnd"/>
-      <w:r>
-        <w:rPr>
-          <w:color w:val="000000"/>
-          <w:sz w:val="20"/>
-          <w:szCs w:val="20"/>
-          <w:highlight w:val="cyan"/>
-        </w:rPr>
-        <w:t xml:space="preserve"> </w:t>
+        <w:t xml:space="preserve">p if relationship_to_respondent_exp </w:t>
       </w:r>
       <w:r>
         <w:rPr>
@@ -936,7 +878,7 @@
           <w:szCs w:val="20"/>
           <w:highlight w:val="yellow"/>
         </w:rPr>
-        <w:t>fix_punctuation</w:t>
+        <w:t>fix_punctuation(</w:t>
       </w:r>
       <w:r>
         <w:rPr>
@@ -945,19 +887,8 @@
           <w:szCs w:val="20"/>
           <w:highlight w:val="yellow"/>
         </w:rPr>
-        <w:t>(</w:t>
-      </w:r>
-      <w:proofErr w:type="spellStart"/>
-      <w:r>
-        <w:rPr>
-          <w:color w:val="000000"/>
-          <w:sz w:val="20"/>
-          <w:szCs w:val="20"/>
-          <w:highlight w:val="yellow"/>
-        </w:rPr>
         <w:t>relationship_to_respondent_exp</w:t>
       </w:r>
-      <w:proofErr w:type="spellEnd"/>
       <w:r>
         <w:rPr>
           <w:color w:val="000000"/>
@@ -1071,79 +1002,8 @@
           <w:szCs w:val="20"/>
           <w:highlight w:val="cyan"/>
         </w:rPr>
-        <w:t xml:space="preserve"> not </w:t>
-      </w:r>
-      <w:proofErr w:type="spellStart"/>
-      <w:r>
-        <w:rPr>
-          <w:color w:val="000000"/>
-          <w:sz w:val="20"/>
-          <w:szCs w:val="20"/>
-          <w:highlight w:val="cyan"/>
-        </w:rPr>
-        <w:t>respondent_sexual_assault_conviction</w:t>
-      </w:r>
-      <w:proofErr w:type="spellEnd"/>
-      <w:r>
-        <w:rPr>
-          <w:color w:val="000000"/>
-          <w:sz w:val="20"/>
-          <w:szCs w:val="20"/>
-          <w:highlight w:val="cyan"/>
-        </w:rPr>
-        <w:t xml:space="preserve"> and (not </w:t>
-      </w:r>
-      <w:proofErr w:type="spellStart"/>
-      <w:r>
-        <w:rPr>
-          <w:color w:val="000000"/>
-          <w:sz w:val="20"/>
-          <w:szCs w:val="20"/>
-          <w:highlight w:val="cyan"/>
-        </w:rPr>
-        <w:t>petitioner_is_minor</w:t>
-      </w:r>
-      <w:proofErr w:type="spellEnd"/>
-      <w:r>
-        <w:rPr>
-          <w:color w:val="000000"/>
-          <w:sz w:val="20"/>
-          <w:szCs w:val="20"/>
-          <w:highlight w:val="cyan"/>
-        </w:rPr>
-        <w:t xml:space="preserve"> or not </w:t>
-      </w:r>
-      <w:proofErr w:type="spellStart"/>
-      <w:r>
-        <w:rPr>
-          <w:color w:val="000000"/>
-          <w:sz w:val="20"/>
-          <w:szCs w:val="20"/>
-          <w:highlight w:val="cyan"/>
-        </w:rPr>
-        <w:t>obscene_material_conviction</w:t>
-      </w:r>
-      <w:proofErr w:type="spellEnd"/>
-      <w:r>
-        <w:rPr>
-          <w:color w:val="000000"/>
-          <w:sz w:val="20"/>
-          <w:szCs w:val="20"/>
-          <w:highlight w:val="cyan"/>
-        </w:rPr>
-        <w:t xml:space="preserve">) and </w:t>
-      </w:r>
-      <w:proofErr w:type="spellStart"/>
-      <w:r>
-        <w:rPr>
-          <w:color w:val="000000"/>
-          <w:sz w:val="20"/>
-          <w:szCs w:val="20"/>
-          <w:highlight w:val="cyan"/>
-        </w:rPr>
-        <w:t>fears_future_sexual_assault</w:t>
-      </w:r>
-      <w:proofErr w:type="spellEnd"/>
+        <w:t xml:space="preserve"> not respondent_sexual_assault_conviction and (not petitioner_is_minor or not obscene_material_conviction) and fears_future_sexual_assault</w:t>
+      </w:r>
       <w:r>
         <w:rPr>
           <w:color w:val="000000"/>
@@ -1223,7 +1083,7 @@
           <w:szCs w:val="20"/>
           <w:highlight w:val="yellow"/>
         </w:rPr>
-        <w:t>fix_punctuation</w:t>
+        <w:t>fix_punctuation(</w:t>
       </w:r>
       <w:r>
         <w:rPr>
@@ -1232,19 +1092,8 @@
           <w:szCs w:val="20"/>
           <w:highlight w:val="yellow"/>
         </w:rPr>
-        <w:t>(</w:t>
-      </w:r>
-      <w:proofErr w:type="spellStart"/>
-      <w:r>
-        <w:rPr>
-          <w:color w:val="000000"/>
-          <w:sz w:val="20"/>
-          <w:szCs w:val="20"/>
-          <w:highlight w:val="yellow"/>
-        </w:rPr>
         <w:t>potential_sexual_assault_exp</w:t>
       </w:r>
-      <w:proofErr w:type="spellEnd"/>
       <w:r>
         <w:rPr>
           <w:color w:val="000000"/>
@@ -1358,99 +1207,8 @@
           <w:szCs w:val="20"/>
           <w:highlight w:val="cyan"/>
         </w:rPr>
-        <w:t xml:space="preserve">if not </w:t>
-      </w:r>
-      <w:proofErr w:type="spellStart"/>
-      <w:r>
-        <w:rPr>
-          <w:color w:val="000000"/>
-          <w:sz w:val="20"/>
-          <w:szCs w:val="20"/>
-          <w:highlight w:val="cyan"/>
-        </w:rPr>
-        <w:t>respondent_sexual_assault_conviction</w:t>
-      </w:r>
-      <w:proofErr w:type="spellEnd"/>
-      <w:r>
-        <w:rPr>
-          <w:color w:val="000000"/>
-          <w:sz w:val="20"/>
-          <w:szCs w:val="20"/>
-          <w:highlight w:val="cyan"/>
-        </w:rPr>
-        <w:t xml:space="preserve"> and not </w:t>
-      </w:r>
-      <w:proofErr w:type="spellStart"/>
-      <w:r>
-        <w:rPr>
-          <w:color w:val="000000"/>
-          <w:sz w:val="20"/>
-          <w:szCs w:val="20"/>
-          <w:highlight w:val="cyan"/>
-        </w:rPr>
-        <w:t>fears_future_sexual_assault</w:t>
-      </w:r>
-      <w:proofErr w:type="spellEnd"/>
-      <w:r>
-        <w:rPr>
-          <w:color w:val="000000"/>
-          <w:sz w:val="20"/>
-          <w:szCs w:val="20"/>
-          <w:highlight w:val="cyan"/>
-        </w:rPr>
-        <w:t xml:space="preserve"> and </w:t>
-      </w:r>
-      <w:proofErr w:type="spellStart"/>
-      <w:r>
-        <w:rPr>
-          <w:color w:val="000000"/>
-          <w:sz w:val="20"/>
-          <w:szCs w:val="20"/>
-          <w:highlight w:val="cyan"/>
-        </w:rPr>
-        <w:t>petitioner_is_minor</w:t>
-      </w:r>
-      <w:proofErr w:type="spellEnd"/>
-      <w:r>
-        <w:rPr>
-          <w:color w:val="000000"/>
-          <w:sz w:val="20"/>
-          <w:szCs w:val="20"/>
-          <w:highlight w:val="cyan"/>
-        </w:rPr>
-        <w:t xml:space="preserve"> and not </w:t>
-      </w:r>
-      <w:proofErr w:type="spellStart"/>
-      <w:r>
-        <w:rPr>
-          <w:color w:val="000000"/>
-          <w:sz w:val="20"/>
-          <w:szCs w:val="20"/>
-          <w:highlight w:val="cyan"/>
-        </w:rPr>
-        <w:t>obscene_material_conviction</w:t>
-      </w:r>
-      <w:proofErr w:type="spellEnd"/>
-      <w:r>
-        <w:rPr>
-          <w:color w:val="000000"/>
-          <w:sz w:val="20"/>
-          <w:szCs w:val="20"/>
-          <w:highlight w:val="cyan"/>
-        </w:rPr>
-        <w:t xml:space="preserve"> and </w:t>
-      </w:r>
-      <w:proofErr w:type="spellStart"/>
-      <w:r>
-        <w:rPr>
-          <w:color w:val="000000"/>
-          <w:sz w:val="20"/>
-          <w:szCs w:val="20"/>
-          <w:highlight w:val="cyan"/>
-        </w:rPr>
-        <w:t>obscene_material_provided</w:t>
-      </w:r>
-      <w:proofErr w:type="spellEnd"/>
+        <w:t>if not respondent_sexual_assault_conviction and not fears_future_sexual_assault and petitioner_is_minor and not obscene_material_conviction and obscene_material_provided</w:t>
+      </w:r>
       <w:r>
         <w:rPr>
           <w:color w:val="000000"/>
@@ -1529,9 +1287,50 @@
           <w:szCs w:val="20"/>
           <w:highlight w:val="yellow"/>
         </w:rPr>
+        <w:t xml:space="preserve"> other_parties[0]</w:t>
+      </w:r>
+      <w:r>
+        <w:rPr>
+          <w:color w:val="000000"/>
+          <w:sz w:val="20"/>
+          <w:szCs w:val="20"/>
+          <w:highlight w:val="yellow"/>
+        </w:rPr>
+        <w:t>.name_full()</w:t>
+      </w:r>
+      <w:r>
+        <w:rPr>
+          <w:color w:val="000000"/>
+          <w:sz w:val="20"/>
+          <w:szCs w:val="20"/>
+          <w:highlight w:val="yellow"/>
+        </w:rPr>
         <w:t xml:space="preserve"> </w:t>
       </w:r>
-      <w:proofErr w:type="spellStart"/>
+      <w:r>
+        <w:rPr>
+          <w:color w:val="000000"/>
+          <w:sz w:val="20"/>
+          <w:szCs w:val="20"/>
+        </w:rPr>
+        <w:t>}}</w:t>
+      </w:r>
+      <w:r>
+        <w:rPr>
+          <w:color w:val="000000"/>
+          <w:sz w:val="20"/>
+          <w:szCs w:val="20"/>
+        </w:rPr>
+        <w:t xml:space="preserve"> gave obscene material to me. This is what happened:</w:t>
+      </w:r>
+      <w:r>
+        <w:rPr>
+          <w:color w:val="000000"/>
+          <w:sz w:val="20"/>
+          <w:szCs w:val="20"/>
+        </w:rPr>
+        <w:t xml:space="preserve"> {{</w:t>
+      </w:r>
       <w:r>
         <w:rPr>
           <w:color w:val="000000"/>
@@ -1539,9 +1338,8 @@
           <w:szCs w:val="20"/>
           <w:highlight w:val="yellow"/>
         </w:rPr>
-        <w:t>other_parties</w:t>
-      </w:r>
-      <w:proofErr w:type="spellEnd"/>
+        <w:t xml:space="preserve"> </w:t>
+      </w:r>
       <w:r>
         <w:rPr>
           <w:color w:val="000000"/>
@@ -1549,7 +1347,7 @@
           <w:szCs w:val="20"/>
           <w:highlight w:val="yellow"/>
         </w:rPr>
-        <w:t>[0]</w:t>
+        <w:t>fix_punctuation(</w:t>
       </w:r>
       <w:r>
         <w:rPr>
@@ -1558,99 +1356,8 @@
           <w:szCs w:val="20"/>
           <w:highlight w:val="yellow"/>
         </w:rPr>
-        <w:t>.</w:t>
-      </w:r>
-      <w:proofErr w:type="spellStart"/>
-      <w:r>
-        <w:rPr>
-          <w:color w:val="000000"/>
-          <w:sz w:val="20"/>
-          <w:szCs w:val="20"/>
-          <w:highlight w:val="yellow"/>
-        </w:rPr>
-        <w:t>name_full</w:t>
-      </w:r>
-      <w:proofErr w:type="spellEnd"/>
-      <w:r>
-        <w:rPr>
-          <w:color w:val="000000"/>
-          <w:sz w:val="20"/>
-          <w:szCs w:val="20"/>
-          <w:highlight w:val="yellow"/>
-        </w:rPr>
-        <w:t>()</w:t>
-      </w:r>
-      <w:r>
-        <w:rPr>
-          <w:color w:val="000000"/>
-          <w:sz w:val="20"/>
-          <w:szCs w:val="20"/>
-          <w:highlight w:val="yellow"/>
-        </w:rPr>
-        <w:t xml:space="preserve"> </w:t>
-      </w:r>
-      <w:r>
-        <w:rPr>
-          <w:color w:val="000000"/>
-          <w:sz w:val="20"/>
-          <w:szCs w:val="20"/>
-        </w:rPr>
-        <w:t>}}</w:t>
-      </w:r>
-      <w:r>
-        <w:rPr>
-          <w:color w:val="000000"/>
-          <w:sz w:val="20"/>
-          <w:szCs w:val="20"/>
-        </w:rPr>
-        <w:t xml:space="preserve"> gave obscene material to me. This is what happened:</w:t>
-      </w:r>
-      <w:r>
-        <w:rPr>
-          <w:color w:val="000000"/>
-          <w:sz w:val="20"/>
-          <w:szCs w:val="20"/>
-        </w:rPr>
-        <w:t xml:space="preserve"> {{</w:t>
-      </w:r>
-      <w:r>
-        <w:rPr>
-          <w:color w:val="000000"/>
-          <w:sz w:val="20"/>
-          <w:szCs w:val="20"/>
-          <w:highlight w:val="yellow"/>
-        </w:rPr>
-        <w:t xml:space="preserve"> </w:t>
-      </w:r>
-      <w:r>
-        <w:rPr>
-          <w:color w:val="000000"/>
-          <w:sz w:val="20"/>
-          <w:szCs w:val="20"/>
-          <w:highlight w:val="yellow"/>
-        </w:rPr>
-        <w:t>fix_punctuation</w:t>
-      </w:r>
-      <w:r>
-        <w:rPr>
-          <w:color w:val="000000"/>
-          <w:sz w:val="20"/>
-          <w:szCs w:val="20"/>
-          <w:highlight w:val="yellow"/>
-        </w:rPr>
-        <w:t>(</w:t>
-      </w:r>
-      <w:proofErr w:type="spellStart"/>
-      <w:r>
-        <w:rPr>
-          <w:color w:val="000000"/>
-          <w:sz w:val="20"/>
-          <w:szCs w:val="20"/>
-          <w:highlight w:val="yellow"/>
-        </w:rPr>
         <w:t>obscene_material_exp</w:t>
       </w:r>
-      <w:proofErr w:type="spellEnd"/>
       <w:r>
         <w:rPr>
           <w:color w:val="000000"/>

--- a/docassemble/MLHPPOAndProposedOrder/data/templates/cc_395_statement_of_facts.docx
+++ b/docassemble/MLHPPOAndProposedOrder/data/templates/cc_395_statement_of_facts.docx
@@ -763,6 +763,130 @@
           <w:szCs w:val="20"/>
         </w:rPr>
         <w:t>%}</w:t>
+      </w:r>
+    </w:p>
+    <w:p>
+      <w:pPr>
+        <w:widowControl w:val="0"/>
+        <w:pBdr>
+          <w:top w:val="nil"/>
+          <w:left w:val="nil"/>
+          <w:bottom w:val="nil"/>
+          <w:right w:val="nil"/>
+          <w:between w:val="nil"/>
+        </w:pBdr>
+        <w:spacing w:line="240" w:lineRule="auto"/>
+        <w:ind w:firstLine="332"/>
+        <w:rPr>
+          <w:color w:val="000000"/>
+          <w:sz w:val="20"/>
+          <w:szCs w:val="20"/>
+        </w:rPr>
+      </w:pPr>
+      <w:r>
+        <w:rPr>
+          <w:color w:val="000000"/>
+          <w:sz w:val="20"/>
+          <w:szCs w:val="20"/>
+        </w:rPr>
+        <w:t xml:space="preserve">{%p if </w:t>
+      </w:r>
+      <w:r>
+        <w:rPr>
+          <w:color w:val="000000"/>
+          <w:sz w:val="20"/>
+          <w:szCs w:val="20"/>
+        </w:rPr>
+        <w:t>respondent</w:t>
+      </w:r>
+      <w:r>
+        <w:rPr>
+          <w:color w:val="000000"/>
+          <w:sz w:val="20"/>
+          <w:szCs w:val="20"/>
+        </w:rPr>
+        <w:t>_is_emancipated_minor %}</w:t>
+      </w:r>
+    </w:p>
+    <w:p>
+      <w:pPr>
+        <w:widowControl w:val="0"/>
+        <w:pBdr>
+          <w:top w:val="nil"/>
+          <w:left w:val="nil"/>
+          <w:bottom w:val="nil"/>
+          <w:right w:val="nil"/>
+          <w:between w:val="nil"/>
+        </w:pBdr>
+        <w:spacing w:line="240" w:lineRule="auto"/>
+        <w:ind w:firstLine="332"/>
+        <w:rPr>
+          <w:color w:val="000000"/>
+          <w:sz w:val="20"/>
+          <w:szCs w:val="20"/>
+        </w:rPr>
+      </w:pPr>
+    </w:p>
+    <w:p>
+      <w:pPr>
+        <w:widowControl w:val="0"/>
+        <w:pBdr>
+          <w:top w:val="nil"/>
+          <w:left w:val="nil"/>
+          <w:bottom w:val="nil"/>
+          <w:right w:val="nil"/>
+          <w:between w:val="nil"/>
+        </w:pBdr>
+        <w:spacing w:before="51" w:line="240" w:lineRule="auto"/>
+        <w:ind w:firstLine="332"/>
+        <w:rPr>
+          <w:color w:val="000000"/>
+          <w:sz w:val="20"/>
+          <w:szCs w:val="20"/>
+        </w:rPr>
+      </w:pPr>
+      <w:r>
+        <w:rPr>
+          <w:color w:val="000000"/>
+          <w:sz w:val="20"/>
+          <w:szCs w:val="20"/>
+        </w:rPr>
+        <w:t>Respondent</w:t>
+      </w:r>
+      <w:r>
+        <w:rPr>
+          <w:color w:val="000000"/>
+          <w:sz w:val="20"/>
+          <w:szCs w:val="20"/>
+        </w:rPr>
+        <w:t xml:space="preserve"> is an emancipated minor.</w:t>
+      </w:r>
+    </w:p>
+    <w:p>
+      <w:pPr>
+        <w:widowControl w:val="0"/>
+        <w:pBdr>
+          <w:top w:val="nil"/>
+          <w:left w:val="nil"/>
+          <w:bottom w:val="nil"/>
+          <w:right w:val="nil"/>
+          <w:between w:val="nil"/>
+        </w:pBdr>
+        <w:spacing w:line="240" w:lineRule="auto"/>
+        <w:ind w:firstLine="332"/>
+        <w:rPr>
+          <w:color w:val="000000"/>
+          <w:sz w:val="20"/>
+          <w:szCs w:val="20"/>
+        </w:rPr>
+      </w:pPr>
+      <w:r>
+        <w:rPr>
+          <w:color w:val="000000"/>
+          <w:sz w:val="20"/>
+          <w:szCs w:val="20"/>
+        </w:rPr>
+        <w:t>{%p endif %}</w:t>
       </w:r>
     </w:p>
     <w:p>
